--- a/doc/ОК14_Методичні вказівки до лабораторних робіт.docx
+++ b/doc/ОК14_Методичні вказівки до лабораторних робіт.docx
@@ -6,7 +6,739 @@
       <w:pPr>
         <w:spacing w:after="160" w:line="259" w:lineRule="auto"/>
         <w:ind w:firstLine="0"/>
+        <w:jc w:val="center"/>
+        <w:rPr>
+          <w:b/>
+          <w:bCs/>
+          <w:lang w:val="uk-UA"/>
+        </w:rPr>
+      </w:pPr>
+      <w:r>
+        <w:rPr>
+          <w:b/>
+          <w:bCs/>
+          <w:lang w:val="uk-UA"/>
+        </w:rPr>
+        <w:t>МІНІСТЕРСТВО ОСВІТИ І НАУКИ УКРАЇНИ</w:t>
+      </w:r>
+    </w:p>
+    <w:p>
+      <w:pPr>
+        <w:spacing w:after="160" w:line="259" w:lineRule="auto"/>
+        <w:ind w:firstLine="0"/>
+        <w:jc w:val="center"/>
+        <w:rPr>
+          <w:b/>
+          <w:bCs/>
+          <w:lang w:val="uk-UA"/>
+        </w:rPr>
+      </w:pPr>
+      <w:r>
+        <w:rPr>
+          <w:b/>
+          <w:bCs/>
+          <w:lang w:val="uk-UA"/>
+        </w:rPr>
+        <w:t>НАЦІОНАЛЬНИЙ УНІВЕРСИТЕТ «ЧЕРНІГІВСЬКА ПОЛІТЕХНІКА»</w:t>
+      </w:r>
+    </w:p>
+    <w:p>
+      <w:pPr>
+        <w:spacing w:after="160" w:line="259" w:lineRule="auto"/>
+        <w:ind w:firstLine="0"/>
+        <w:jc w:val="center"/>
+        <w:rPr>
+          <w:lang w:val="uk-UA"/>
+        </w:rPr>
+      </w:pPr>
+      <w:r>
+        <w:rPr>
+          <w:lang w:val="uk-UA"/>
+        </w:rPr>
+        <w:t>Навчально-науковий інститут електронних та інформаційних технологій</w:t>
+      </w:r>
+    </w:p>
+    <w:p>
+      <w:pPr>
+        <w:spacing w:after="160" w:line="259" w:lineRule="auto"/>
+        <w:ind w:firstLine="0"/>
+        <w:jc w:val="center"/>
+        <w:rPr>
+          <w:lang w:val="uk-UA"/>
+        </w:rPr>
+      </w:pPr>
+      <w:r>
+        <w:rPr>
+          <w:lang w:val="uk-UA"/>
+        </w:rPr>
+        <w:t xml:space="preserve">Кафедра </w:t>
+      </w:r>
+      <w:proofErr w:type="spellStart"/>
+      <w:r>
+        <w:rPr>
+          <w:lang w:val="uk-UA"/>
+        </w:rPr>
+        <w:t>кібербезпеки</w:t>
+      </w:r>
+      <w:proofErr w:type="spellEnd"/>
+      <w:r>
+        <w:rPr>
+          <w:lang w:val="uk-UA"/>
+        </w:rPr>
+        <w:t xml:space="preserve"> та математичного моделювання</w:t>
+      </w:r>
+    </w:p>
+    <w:p>
+      <w:pPr>
+        <w:spacing w:after="160" w:line="259" w:lineRule="auto"/>
+        <w:ind w:firstLine="0"/>
         <w:jc w:val="left"/>
+        <w:rPr>
+          <w:lang w:val="uk-UA"/>
+        </w:rPr>
+      </w:pPr>
+    </w:p>
+    <w:p>
+      <w:pPr>
+        <w:spacing w:after="160" w:line="259" w:lineRule="auto"/>
+        <w:ind w:firstLine="0"/>
+        <w:jc w:val="left"/>
+        <w:rPr>
+          <w:lang w:val="uk-UA"/>
+        </w:rPr>
+      </w:pPr>
+    </w:p>
+    <w:p>
+      <w:pPr>
+        <w:spacing w:after="160" w:line="259" w:lineRule="auto"/>
+        <w:ind w:firstLine="0"/>
+        <w:jc w:val="left"/>
+        <w:rPr>
+          <w:lang w:val="uk-UA"/>
+        </w:rPr>
+      </w:pPr>
+    </w:p>
+    <w:p>
+      <w:pPr>
+        <w:spacing w:after="160" w:line="259" w:lineRule="auto"/>
+        <w:ind w:firstLine="0"/>
+        <w:jc w:val="left"/>
+        <w:rPr>
+          <w:lang w:val="uk-UA"/>
+        </w:rPr>
+      </w:pPr>
+    </w:p>
+    <w:p>
+      <w:pPr>
+        <w:spacing w:after="160" w:line="259" w:lineRule="auto"/>
+        <w:ind w:firstLine="0"/>
+        <w:jc w:val="left"/>
+        <w:rPr>
+          <w:lang w:val="uk-UA"/>
+        </w:rPr>
+      </w:pPr>
+    </w:p>
+    <w:p>
+      <w:pPr>
+        <w:spacing w:after="160" w:line="259" w:lineRule="auto"/>
+        <w:ind w:firstLine="0"/>
+        <w:jc w:val="left"/>
+        <w:rPr>
+          <w:lang w:val="uk-UA"/>
+        </w:rPr>
+      </w:pPr>
+    </w:p>
+    <w:p>
+      <w:pPr>
+        <w:spacing w:after="160" w:line="259" w:lineRule="auto"/>
+        <w:ind w:firstLine="0"/>
+        <w:jc w:val="left"/>
+        <w:rPr>
+          <w:lang w:val="uk-UA"/>
+        </w:rPr>
+      </w:pPr>
+    </w:p>
+    <w:p>
+      <w:pPr>
+        <w:spacing w:after="160" w:line="259" w:lineRule="auto"/>
+        <w:ind w:firstLine="0"/>
+        <w:jc w:val="left"/>
+        <w:rPr>
+          <w:lang w:val="uk-UA"/>
+        </w:rPr>
+      </w:pPr>
+    </w:p>
+    <w:p>
+      <w:pPr>
+        <w:spacing w:after="160" w:line="259" w:lineRule="auto"/>
+        <w:ind w:firstLine="0"/>
+        <w:jc w:val="left"/>
+        <w:rPr>
+          <w:lang w:val="uk-UA"/>
+        </w:rPr>
+      </w:pPr>
+    </w:p>
+    <w:p>
+      <w:pPr>
+        <w:spacing w:after="160" w:line="259" w:lineRule="auto"/>
+        <w:ind w:firstLine="0"/>
+        <w:jc w:val="left"/>
+        <w:rPr>
+          <w:lang w:val="uk-UA"/>
+        </w:rPr>
+      </w:pPr>
+    </w:p>
+    <w:p>
+      <w:pPr>
+        <w:spacing w:after="160" w:line="259" w:lineRule="auto"/>
+        <w:ind w:firstLine="0"/>
+        <w:jc w:val="center"/>
+        <w:rPr>
+          <w:lang w:val="uk-UA"/>
+        </w:rPr>
+      </w:pPr>
+      <w:r>
+        <w:rPr>
+          <w:lang w:val="uk-UA"/>
+        </w:rPr>
+        <w:t>ТЕХНОЛОГІЇ ПРОГРАМУВАННЯ</w:t>
+      </w:r>
+    </w:p>
+    <w:p>
+      <w:pPr>
+        <w:spacing w:after="160" w:line="259" w:lineRule="auto"/>
+        <w:ind w:firstLine="0"/>
+        <w:jc w:val="center"/>
+        <w:rPr>
+          <w:lang w:val="uk-UA"/>
+        </w:rPr>
+      </w:pPr>
+      <w:r>
+        <w:rPr>
+          <w:lang w:val="uk-UA"/>
+        </w:rPr>
+        <w:t>Методичні вказівки до лабораторних робіт для здобувачі вищої освіти першого (бакалаврського) рівня денної форми навчання спеціальності</w:t>
+      </w:r>
+    </w:p>
+    <w:p>
+      <w:pPr>
+        <w:spacing w:after="160" w:line="259" w:lineRule="auto"/>
+        <w:ind w:firstLine="0"/>
+        <w:jc w:val="center"/>
+        <w:rPr>
+          <w:lang w:val="uk-UA"/>
+        </w:rPr>
+      </w:pPr>
+      <w:r>
+        <w:rPr>
+          <w:lang w:val="uk-UA"/>
+        </w:rPr>
+        <w:t xml:space="preserve">125 – </w:t>
+      </w:r>
+      <w:proofErr w:type="spellStart"/>
+      <w:r>
+        <w:rPr>
+          <w:lang w:val="uk-UA"/>
+        </w:rPr>
+        <w:t>Кібербезпека</w:t>
+      </w:r>
+      <w:proofErr w:type="spellEnd"/>
+      <w:r>
+        <w:rPr>
+          <w:lang w:val="uk-UA"/>
+        </w:rPr>
+        <w:t xml:space="preserve"> та захист інформації</w:t>
+      </w:r>
+    </w:p>
+    <w:p>
+      <w:pPr>
+        <w:spacing w:after="160" w:line="259" w:lineRule="auto"/>
+        <w:ind w:firstLine="0"/>
+        <w:jc w:val="left"/>
+        <w:rPr>
+          <w:lang w:val="uk-UA"/>
+        </w:rPr>
+      </w:pPr>
+    </w:p>
+    <w:p>
+      <w:pPr>
+        <w:spacing w:after="160" w:line="259" w:lineRule="auto"/>
+        <w:ind w:firstLine="0"/>
+        <w:jc w:val="left"/>
+        <w:rPr>
+          <w:lang w:val="uk-UA"/>
+        </w:rPr>
+      </w:pPr>
+    </w:p>
+    <w:p>
+      <w:pPr>
+        <w:spacing w:after="160" w:line="259" w:lineRule="auto"/>
+        <w:ind w:firstLine="0"/>
+        <w:jc w:val="left"/>
+        <w:rPr>
+          <w:lang w:val="uk-UA"/>
+        </w:rPr>
+      </w:pPr>
+    </w:p>
+    <w:p>
+      <w:pPr>
+        <w:spacing w:after="160" w:line="259" w:lineRule="auto"/>
+        <w:ind w:firstLine="0"/>
+        <w:jc w:val="left"/>
+        <w:rPr>
+          <w:lang w:val="uk-UA"/>
+        </w:rPr>
+      </w:pPr>
+    </w:p>
+    <w:p>
+      <w:pPr>
+        <w:spacing w:after="160" w:line="259" w:lineRule="auto"/>
+        <w:ind w:firstLine="0"/>
+        <w:jc w:val="left"/>
+        <w:rPr>
+          <w:lang w:val="uk-UA"/>
+        </w:rPr>
+      </w:pPr>
+    </w:p>
+    <w:p>
+      <w:pPr>
+        <w:spacing w:after="160" w:line="259" w:lineRule="auto"/>
+        <w:ind w:firstLine="0"/>
+        <w:jc w:val="left"/>
+        <w:rPr>
+          <w:lang w:val="uk-UA"/>
+        </w:rPr>
+      </w:pPr>
+    </w:p>
+    <w:p>
+      <w:pPr>
+        <w:spacing w:after="160" w:line="259" w:lineRule="auto"/>
+        <w:ind w:firstLine="0"/>
+        <w:jc w:val="left"/>
+        <w:rPr>
+          <w:lang w:val="uk-UA"/>
+        </w:rPr>
+      </w:pPr>
+    </w:p>
+    <w:p>
+      <w:pPr>
+        <w:spacing w:after="160" w:line="259" w:lineRule="auto"/>
+        <w:ind w:firstLine="0"/>
+        <w:jc w:val="right"/>
+        <w:rPr>
+          <w:lang w:val="uk-UA"/>
+        </w:rPr>
+      </w:pPr>
+      <w:r>
+        <w:rPr>
+          <w:lang w:val="uk-UA"/>
+        </w:rPr>
+        <w:t>Обговорено та рекомендовано</w:t>
+      </w:r>
+    </w:p>
+    <w:p>
+      <w:pPr>
+        <w:spacing w:after="160" w:line="259" w:lineRule="auto"/>
+        <w:ind w:firstLine="0"/>
+        <w:jc w:val="right"/>
+        <w:rPr>
+          <w:lang w:val="uk-UA"/>
+        </w:rPr>
+      </w:pPr>
+      <w:r>
+        <w:rPr>
+          <w:lang w:val="uk-UA"/>
+        </w:rPr>
+        <w:t>на засіданні кафедри</w:t>
+      </w:r>
+    </w:p>
+    <w:p>
+      <w:pPr>
+        <w:spacing w:after="160" w:line="259" w:lineRule="auto"/>
+        <w:ind w:firstLine="0"/>
+        <w:jc w:val="right"/>
+        <w:rPr>
+          <w:lang w:val="uk-UA"/>
+        </w:rPr>
+      </w:pPr>
+      <w:proofErr w:type="spellStart"/>
+      <w:r>
+        <w:rPr>
+          <w:lang w:val="uk-UA"/>
+        </w:rPr>
+        <w:t>Кібербезпеки</w:t>
+      </w:r>
+      <w:proofErr w:type="spellEnd"/>
+      <w:r>
+        <w:rPr>
+          <w:lang w:val="uk-UA"/>
+        </w:rPr>
+        <w:t xml:space="preserve"> та математичного моделювання</w:t>
+      </w:r>
+    </w:p>
+    <w:p>
+      <w:pPr>
+        <w:spacing w:after="160" w:line="259" w:lineRule="auto"/>
+        <w:ind w:firstLine="0"/>
+        <w:jc w:val="right"/>
+        <w:rPr>
+          <w:lang w:val="uk-UA"/>
+        </w:rPr>
+      </w:pPr>
+      <w:r>
+        <w:rPr>
+          <w:lang w:val="uk-UA"/>
+        </w:rPr>
+        <w:t>Протокол №___ від ________ 2023р.</w:t>
+      </w:r>
+    </w:p>
+    <w:p>
+      <w:pPr>
+        <w:spacing w:after="160" w:line="259" w:lineRule="auto"/>
+        <w:ind w:firstLine="0"/>
+        <w:jc w:val="left"/>
+        <w:rPr>
+          <w:lang w:val="uk-UA"/>
+        </w:rPr>
+      </w:pPr>
+    </w:p>
+    <w:p>
+      <w:pPr>
+        <w:spacing w:after="160" w:line="259" w:lineRule="auto"/>
+        <w:ind w:firstLine="0"/>
+        <w:jc w:val="left"/>
+        <w:rPr>
+          <w:lang w:val="uk-UA"/>
+        </w:rPr>
+      </w:pPr>
+    </w:p>
+    <w:p>
+      <w:pPr>
+        <w:spacing w:after="160" w:line="259" w:lineRule="auto"/>
+        <w:ind w:firstLine="0"/>
+        <w:jc w:val="left"/>
+        <w:rPr>
+          <w:lang w:val="uk-UA"/>
+        </w:rPr>
+      </w:pPr>
+    </w:p>
+    <w:p>
+      <w:pPr>
+        <w:spacing w:after="160" w:line="259" w:lineRule="auto"/>
+        <w:ind w:firstLine="0"/>
+        <w:jc w:val="left"/>
+        <w:rPr>
+          <w:lang w:val="uk-UA"/>
+        </w:rPr>
+      </w:pPr>
+    </w:p>
+    <w:p>
+      <w:pPr>
+        <w:spacing w:after="160" w:line="259" w:lineRule="auto"/>
+        <w:ind w:firstLine="0"/>
+        <w:jc w:val="left"/>
+        <w:rPr>
+          <w:lang w:val="uk-UA"/>
+        </w:rPr>
+      </w:pPr>
+    </w:p>
+    <w:p>
+      <w:pPr>
+        <w:spacing w:after="160" w:line="259" w:lineRule="auto"/>
+        <w:ind w:firstLine="0"/>
+        <w:jc w:val="left"/>
+        <w:rPr>
+          <w:lang w:val="uk-UA"/>
+        </w:rPr>
+      </w:pPr>
+    </w:p>
+    <w:p>
+      <w:pPr>
+        <w:spacing w:after="160" w:line="259" w:lineRule="auto"/>
+        <w:ind w:firstLine="0"/>
+        <w:jc w:val="left"/>
+        <w:rPr>
+          <w:lang w:val="uk-UA"/>
+        </w:rPr>
+      </w:pPr>
+    </w:p>
+    <w:p>
+      <w:pPr>
+        <w:spacing w:after="160" w:line="259" w:lineRule="auto"/>
+        <w:ind w:firstLine="0"/>
+        <w:jc w:val="center"/>
+        <w:rPr>
+          <w:lang w:val="uk-UA"/>
+        </w:rPr>
+      </w:pPr>
+      <w:r>
+        <w:rPr>
+          <w:lang w:val="uk-UA"/>
+        </w:rPr>
+        <w:t>Чернігів – 2023</w:t>
+      </w:r>
+    </w:p>
+    <w:p>
+      <w:pPr>
+        <w:rPr>
+          <w:lang w:val="uk-UA"/>
+        </w:rPr>
+      </w:pPr>
+      <w:r>
+        <w:rPr>
+          <w:lang w:val="uk-UA"/>
+        </w:rPr>
+        <w:lastRenderedPageBreak/>
+        <w:t xml:space="preserve">Технології програмування. Методичні вказівки до виконання лабораторних робіт </w:t>
+      </w:r>
+      <w:r>
+        <w:rPr>
+          <w:lang w:val="uk-UA"/>
+        </w:rPr>
+        <w:t>для здобувачі вищої освіти першого (бакалаврського) рівня денної форми навчання спеціальності</w:t>
+      </w:r>
+      <w:r>
+        <w:rPr>
+          <w:lang w:val="uk-UA"/>
+        </w:rPr>
+        <w:t xml:space="preserve"> 125 – </w:t>
+      </w:r>
+      <w:proofErr w:type="spellStart"/>
+      <w:r>
+        <w:rPr>
+          <w:lang w:val="uk-UA"/>
+        </w:rPr>
+        <w:t>Кібербезпека</w:t>
+      </w:r>
+      <w:proofErr w:type="spellEnd"/>
+      <w:r>
+        <w:rPr>
+          <w:lang w:val="uk-UA"/>
+        </w:rPr>
+        <w:t xml:space="preserve"> та захист інформації / укладач: І.М. Дюба – Чернігів: ННІ електронних та інформаційних технологій</w:t>
+      </w:r>
+      <w:r>
+        <w:rPr>
+          <w:lang w:val="uk-UA"/>
+        </w:rPr>
+        <w:t xml:space="preserve"> НУ «Чернігівська політехніка», 2023. 42 с.</w:t>
+      </w:r>
+    </w:p>
+    <w:p>
+      <w:pPr>
+        <w:rPr>
+          <w:lang w:val="uk-UA"/>
+        </w:rPr>
+      </w:pPr>
+    </w:p>
+    <w:p>
+      <w:pPr>
+        <w:rPr>
+          <w:lang w:val="uk-UA"/>
+        </w:rPr>
+      </w:pPr>
+    </w:p>
+    <w:p>
+      <w:pPr>
+        <w:rPr>
+          <w:lang w:val="uk-UA"/>
+        </w:rPr>
+      </w:pPr>
+    </w:p>
+    <w:p>
+      <w:pPr>
+        <w:rPr>
+          <w:lang w:val="uk-UA"/>
+        </w:rPr>
+      </w:pPr>
+      <w:r>
+        <w:rPr>
+          <w:b/>
+          <w:bCs/>
+          <w:lang w:val="uk-UA"/>
+        </w:rPr>
+        <w:t>Укладач</w:t>
+      </w:r>
+      <w:r>
+        <w:rPr>
+          <w:lang w:val="uk-UA"/>
+        </w:rPr>
+        <w:t>:</w:t>
+      </w:r>
+    </w:p>
+    <w:p>
+      <w:pPr>
+        <w:rPr>
+          <w:lang w:val="uk-UA"/>
+        </w:rPr>
+      </w:pPr>
+      <w:r>
+        <w:rPr>
+          <w:lang w:val="uk-UA"/>
+        </w:rPr>
+        <w:t xml:space="preserve">ДЮБА ІГОР МИКОЛАЙОВИЧ, викладач кафедри </w:t>
+      </w:r>
+      <w:proofErr w:type="spellStart"/>
+      <w:r>
+        <w:rPr>
+          <w:lang w:val="uk-UA"/>
+        </w:rPr>
+        <w:t>кібербезпеки</w:t>
+      </w:r>
+      <w:proofErr w:type="spellEnd"/>
+      <w:r>
+        <w:rPr>
+          <w:lang w:val="uk-UA"/>
+        </w:rPr>
+        <w:t xml:space="preserve"> та математичного моделювання.</w:t>
+      </w:r>
+    </w:p>
+    <w:p>
+      <w:pPr>
+        <w:rPr>
+          <w:lang w:val="uk-UA"/>
+        </w:rPr>
+      </w:pPr>
+    </w:p>
+    <w:p>
+      <w:pPr>
+        <w:rPr>
+          <w:lang w:val="uk-UA"/>
+        </w:rPr>
+      </w:pPr>
+    </w:p>
+    <w:p>
+      <w:pPr>
+        <w:rPr>
+          <w:b/>
+          <w:bCs/>
+          <w:lang w:val="uk-UA"/>
+        </w:rPr>
+      </w:pPr>
+      <w:r>
+        <w:rPr>
+          <w:b/>
+          <w:bCs/>
+          <w:lang w:val="uk-UA"/>
+        </w:rPr>
+        <w:t>Відповідальна за випуск:</w:t>
+      </w:r>
+    </w:p>
+    <w:p>
+      <w:pPr>
+        <w:rPr>
+          <w:lang w:val="uk-UA"/>
+        </w:rPr>
+      </w:pPr>
+      <w:r>
+        <w:rPr>
+          <w:lang w:val="uk-UA"/>
+        </w:rPr>
+        <w:t xml:space="preserve">ТКАЧ ЮЛІЯ МИКОЛАЇВНА, завідувачка, професор </w:t>
+      </w:r>
+      <w:r>
+        <w:rPr>
+          <w:lang w:val="uk-UA"/>
+        </w:rPr>
+        <w:t xml:space="preserve">кафедри </w:t>
+      </w:r>
+      <w:proofErr w:type="spellStart"/>
+      <w:r>
+        <w:rPr>
+          <w:lang w:val="uk-UA"/>
+        </w:rPr>
+        <w:t>кібербезпеки</w:t>
+      </w:r>
+      <w:proofErr w:type="spellEnd"/>
+      <w:r>
+        <w:rPr>
+          <w:lang w:val="uk-UA"/>
+        </w:rPr>
+        <w:t xml:space="preserve"> та математичного моделювання</w:t>
+      </w:r>
+      <w:r>
+        <w:rPr>
+          <w:lang w:val="uk-UA"/>
+        </w:rPr>
+        <w:t>, доктор педагогічних наук, професор.</w:t>
+      </w:r>
+    </w:p>
+    <w:p>
+      <w:pPr>
+        <w:rPr>
+          <w:lang w:val="uk-UA"/>
+        </w:rPr>
+      </w:pPr>
+    </w:p>
+    <w:p>
+      <w:pPr>
+        <w:rPr>
+          <w:lang w:val="uk-UA"/>
+        </w:rPr>
+      </w:pPr>
+    </w:p>
+    <w:p>
+      <w:pPr>
+        <w:rPr>
+          <w:lang w:val="uk-UA"/>
+        </w:rPr>
+      </w:pPr>
+      <w:r>
+        <w:rPr>
+          <w:b/>
+          <w:bCs/>
+          <w:lang w:val="uk-UA"/>
+        </w:rPr>
+        <w:t>Рецензент</w:t>
+      </w:r>
+      <w:r>
+        <w:rPr>
+          <w:lang w:val="uk-UA"/>
+        </w:rPr>
+        <w:t>:</w:t>
+      </w:r>
+    </w:p>
+    <w:p>
+      <w:pPr>
+        <w:rPr>
+          <w:lang w:val="uk-UA"/>
+        </w:rPr>
+      </w:pPr>
+      <w:r>
+        <w:rPr>
+          <w:lang w:val="uk-UA"/>
+        </w:rPr>
+        <w:t xml:space="preserve">ШЕЛЕСТ МИХАЙЛО ЄВГЕНОВИЧ, професор </w:t>
+      </w:r>
+      <w:r>
+        <w:rPr>
+          <w:lang w:val="uk-UA"/>
+        </w:rPr>
+        <w:t xml:space="preserve">кафедри </w:t>
+      </w:r>
+      <w:proofErr w:type="spellStart"/>
+      <w:r>
+        <w:rPr>
+          <w:lang w:val="uk-UA"/>
+        </w:rPr>
+        <w:t>кібербезпеки</w:t>
+      </w:r>
+      <w:proofErr w:type="spellEnd"/>
+      <w:r>
+        <w:rPr>
+          <w:lang w:val="uk-UA"/>
+        </w:rPr>
+        <w:t xml:space="preserve"> та математичного моделювання</w:t>
+      </w:r>
+      <w:r>
+        <w:rPr>
+          <w:lang w:val="uk-UA"/>
+        </w:rPr>
+        <w:t>, доктор технічних наук, професор.</w:t>
+      </w:r>
+    </w:p>
+    <w:p>
+      <w:pPr>
         <w:rPr>
           <w:lang w:val="uk-UA"/>
         </w:rPr>
@@ -28,6 +760,16 @@
         </w:rPr>
         <w:br w:type="page"/>
       </w:r>
+    </w:p>
+    <w:p>
+      <w:pPr>
+        <w:spacing w:after="160" w:line="259" w:lineRule="auto"/>
+        <w:ind w:firstLine="0"/>
+        <w:jc w:val="left"/>
+        <w:rPr>
+          <w:lang w:val="uk-UA"/>
+        </w:rPr>
+      </w:pPr>
     </w:p>
     <w:sdt>
       <w:sdtPr>
@@ -89,7 +831,7 @@
             </w:rPr>
             <w:fldChar w:fldCharType="separate"/>
           </w:r>
-          <w:hyperlink w:anchor="_Toc151467420" w:history="1">
+          <w:hyperlink w:anchor="_Toc155136091" w:history="1">
             <w:r>
               <w:rPr>
                 <w:rStyle w:val="Hyperlink"/>
@@ -135,7 +877,7 @@
                 <w:noProof/>
                 <w:webHidden/>
               </w:rPr>
-              <w:instrText xml:space="preserve"> PAGEREF _Toc151467420 \h </w:instrText>
+              <w:instrText xml:space="preserve"> PAGEREF _Toc155136091 \h </w:instrText>
             </w:r>
             <w:r>
               <w:rPr>
@@ -155,7 +897,7 @@
                 <w:noProof/>
                 <w:webHidden/>
               </w:rPr>
-              <w:t>4</w:t>
+              <w:t>5</w:t>
             </w:r>
             <w:r>
               <w:rPr>
@@ -181,7 +923,7 @@
               <w14:ligatures w14:val="standardContextual"/>
             </w:rPr>
           </w:pPr>
-          <w:hyperlink w:anchor="_Toc151467421" w:history="1">
+          <w:hyperlink w:anchor="_Toc155136092" w:history="1">
             <w:r>
               <w:rPr>
                 <w:rStyle w:val="Hyperlink"/>
@@ -227,7 +969,7 @@
                 <w:noProof/>
                 <w:webHidden/>
               </w:rPr>
-              <w:instrText xml:space="preserve"> PAGEREF _Toc151467421 \h </w:instrText>
+              <w:instrText xml:space="preserve"> PAGEREF _Toc155136092 \h </w:instrText>
             </w:r>
             <w:r>
               <w:rPr>
@@ -247,7 +989,7 @@
                 <w:noProof/>
                 <w:webHidden/>
               </w:rPr>
-              <w:t>4</w:t>
+              <w:t>5</w:t>
             </w:r>
             <w:r>
               <w:rPr>
@@ -273,7 +1015,7 @@
               <w14:ligatures w14:val="standardContextual"/>
             </w:rPr>
           </w:pPr>
-          <w:hyperlink w:anchor="_Toc151467422" w:history="1">
+          <w:hyperlink w:anchor="_Toc155136093" w:history="1">
             <w:r>
               <w:rPr>
                 <w:rStyle w:val="Hyperlink"/>
@@ -319,7 +1061,7 @@
                 <w:noProof/>
                 <w:webHidden/>
               </w:rPr>
-              <w:instrText xml:space="preserve"> PAGEREF _Toc151467422 \h </w:instrText>
+              <w:instrText xml:space="preserve"> PAGEREF _Toc155136093 \h </w:instrText>
             </w:r>
             <w:r>
               <w:rPr>
@@ -339,7 +1081,7 @@
                 <w:noProof/>
                 <w:webHidden/>
               </w:rPr>
-              <w:t>4</w:t>
+              <w:t>5</w:t>
             </w:r>
             <w:r>
               <w:rPr>
@@ -365,7 +1107,7 @@
               <w14:ligatures w14:val="standardContextual"/>
             </w:rPr>
           </w:pPr>
-          <w:hyperlink w:anchor="_Toc151467423" w:history="1">
+          <w:hyperlink w:anchor="_Toc155136094" w:history="1">
             <w:r>
               <w:rPr>
                 <w:rStyle w:val="Hyperlink"/>
@@ -411,7 +1153,7 @@
                 <w:noProof/>
                 <w:webHidden/>
               </w:rPr>
-              <w:instrText xml:space="preserve"> PAGEREF _Toc151467423 \h </w:instrText>
+              <w:instrText xml:space="preserve"> PAGEREF _Toc155136094 \h </w:instrText>
             </w:r>
             <w:r>
               <w:rPr>
@@ -431,7 +1173,7 @@
                 <w:noProof/>
                 <w:webHidden/>
               </w:rPr>
-              <w:t>5</w:t>
+              <w:t>6</w:t>
             </w:r>
             <w:r>
               <w:rPr>
@@ -457,7 +1199,7 @@
               <w14:ligatures w14:val="standardContextual"/>
             </w:rPr>
           </w:pPr>
-          <w:hyperlink w:anchor="_Toc151467424" w:history="1">
+          <w:hyperlink w:anchor="_Toc155136095" w:history="1">
             <w:r>
               <w:rPr>
                 <w:rStyle w:val="Hyperlink"/>
@@ -503,7 +1245,7 @@
                 <w:noProof/>
                 <w:webHidden/>
               </w:rPr>
-              <w:instrText xml:space="preserve"> PAGEREF _Toc151467424 \h </w:instrText>
+              <w:instrText xml:space="preserve"> PAGEREF _Toc155136095 \h </w:instrText>
             </w:r>
             <w:r>
               <w:rPr>
@@ -523,7 +1265,7 @@
                 <w:noProof/>
                 <w:webHidden/>
               </w:rPr>
-              <w:t>7</w:t>
+              <w:t>8</w:t>
             </w:r>
             <w:r>
               <w:rPr>
@@ -549,7 +1291,7 @@
               <w14:ligatures w14:val="standardContextual"/>
             </w:rPr>
           </w:pPr>
-          <w:hyperlink w:anchor="_Toc151467425" w:history="1">
+          <w:hyperlink w:anchor="_Toc155136096" w:history="1">
             <w:r>
               <w:rPr>
                 <w:rStyle w:val="Hyperlink"/>
@@ -595,7 +1337,7 @@
                 <w:noProof/>
                 <w:webHidden/>
               </w:rPr>
-              <w:instrText xml:space="preserve"> PAGEREF _Toc151467425 \h </w:instrText>
+              <w:instrText xml:space="preserve"> PAGEREF _Toc155136096 \h </w:instrText>
             </w:r>
             <w:r>
               <w:rPr>
@@ -615,7 +1357,7 @@
                 <w:noProof/>
                 <w:webHidden/>
               </w:rPr>
-              <w:t>8</w:t>
+              <w:t>9</w:t>
             </w:r>
             <w:r>
               <w:rPr>
@@ -641,7 +1383,7 @@
               <w14:ligatures w14:val="standardContextual"/>
             </w:rPr>
           </w:pPr>
-          <w:hyperlink w:anchor="_Toc151467426" w:history="1">
+          <w:hyperlink w:anchor="_Toc155136097" w:history="1">
             <w:r>
               <w:rPr>
                 <w:rStyle w:val="Hyperlink"/>
@@ -687,7 +1429,7 @@
                 <w:noProof/>
                 <w:webHidden/>
               </w:rPr>
-              <w:instrText xml:space="preserve"> PAGEREF _Toc151467426 \h </w:instrText>
+              <w:instrText xml:space="preserve"> PAGEREF _Toc155136097 \h </w:instrText>
             </w:r>
             <w:r>
               <w:rPr>
@@ -707,7 +1449,7 @@
                 <w:noProof/>
                 <w:webHidden/>
               </w:rPr>
-              <w:t>9</w:t>
+              <w:t>10</w:t>
             </w:r>
             <w:r>
               <w:rPr>
@@ -733,7 +1475,7 @@
               <w14:ligatures w14:val="standardContextual"/>
             </w:rPr>
           </w:pPr>
-          <w:hyperlink w:anchor="_Toc151467427" w:history="1">
+          <w:hyperlink w:anchor="_Toc155136098" w:history="1">
             <w:r>
               <w:rPr>
                 <w:rStyle w:val="Hyperlink"/>
@@ -779,7 +1521,7 @@
                 <w:noProof/>
                 <w:webHidden/>
               </w:rPr>
-              <w:instrText xml:space="preserve"> PAGEREF _Toc151467427 \h </w:instrText>
+              <w:instrText xml:space="preserve"> PAGEREF _Toc155136098 \h </w:instrText>
             </w:r>
             <w:r>
               <w:rPr>
@@ -799,7 +1541,7 @@
                 <w:noProof/>
                 <w:webHidden/>
               </w:rPr>
-              <w:t>11</w:t>
+              <w:t>12</w:t>
             </w:r>
             <w:r>
               <w:rPr>
@@ -825,7 +1567,7 @@
               <w14:ligatures w14:val="standardContextual"/>
             </w:rPr>
           </w:pPr>
-          <w:hyperlink w:anchor="_Toc151467428" w:history="1">
+          <w:hyperlink w:anchor="_Toc155136099" w:history="1">
             <w:r>
               <w:rPr>
                 <w:rStyle w:val="Hyperlink"/>
@@ -871,7 +1613,7 @@
                 <w:noProof/>
                 <w:webHidden/>
               </w:rPr>
-              <w:instrText xml:space="preserve"> PAGEREF _Toc151467428 \h </w:instrText>
+              <w:instrText xml:space="preserve"> PAGEREF _Toc155136099 \h </w:instrText>
             </w:r>
             <w:r>
               <w:rPr>
@@ -891,7 +1633,7 @@
                 <w:noProof/>
                 <w:webHidden/>
               </w:rPr>
-              <w:t>11</w:t>
+              <w:t>12</w:t>
             </w:r>
             <w:r>
               <w:rPr>
@@ -917,7 +1659,7 @@
               <w14:ligatures w14:val="standardContextual"/>
             </w:rPr>
           </w:pPr>
-          <w:hyperlink w:anchor="_Toc151467429" w:history="1">
+          <w:hyperlink w:anchor="_Toc155136100" w:history="1">
             <w:r>
               <w:rPr>
                 <w:rStyle w:val="Hyperlink"/>
@@ -963,7 +1705,7 @@
                 <w:noProof/>
                 <w:webHidden/>
               </w:rPr>
-              <w:instrText xml:space="preserve"> PAGEREF _Toc151467429 \h </w:instrText>
+              <w:instrText xml:space="preserve"> PAGEREF _Toc155136100 \h </w:instrText>
             </w:r>
             <w:r>
               <w:rPr>
@@ -983,7 +1725,7 @@
                 <w:noProof/>
                 <w:webHidden/>
               </w:rPr>
-              <w:t>11</w:t>
+              <w:t>12</w:t>
             </w:r>
             <w:r>
               <w:rPr>
@@ -1009,7 +1751,7 @@
               <w14:ligatures w14:val="standardContextual"/>
             </w:rPr>
           </w:pPr>
-          <w:hyperlink w:anchor="_Toc151467430" w:history="1">
+          <w:hyperlink w:anchor="_Toc155136101" w:history="1">
             <w:r>
               <w:rPr>
                 <w:rStyle w:val="Hyperlink"/>
@@ -1055,7 +1797,7 @@
                 <w:noProof/>
                 <w:webHidden/>
               </w:rPr>
-              <w:instrText xml:space="preserve"> PAGEREF _Toc151467430 \h </w:instrText>
+              <w:instrText xml:space="preserve"> PAGEREF _Toc155136101 \h </w:instrText>
             </w:r>
             <w:r>
               <w:rPr>
@@ -1075,7 +1817,7 @@
                 <w:noProof/>
                 <w:webHidden/>
               </w:rPr>
-              <w:t>11</w:t>
+              <w:t>12</w:t>
             </w:r>
             <w:r>
               <w:rPr>
@@ -1101,7 +1843,7 @@
               <w14:ligatures w14:val="standardContextual"/>
             </w:rPr>
           </w:pPr>
-          <w:hyperlink w:anchor="_Toc151467431" w:history="1">
+          <w:hyperlink w:anchor="_Toc155136102" w:history="1">
             <w:r>
               <w:rPr>
                 <w:rStyle w:val="Hyperlink"/>
@@ -1147,7 +1889,7 @@
                 <w:noProof/>
                 <w:webHidden/>
               </w:rPr>
-              <w:instrText xml:space="preserve"> PAGEREF _Toc151467431 \h </w:instrText>
+              <w:instrText xml:space="preserve"> PAGEREF _Toc155136102 \h </w:instrText>
             </w:r>
             <w:r>
               <w:rPr>
@@ -1167,7 +1909,7 @@
                 <w:noProof/>
                 <w:webHidden/>
               </w:rPr>
-              <w:t>13</w:t>
+              <w:t>14</w:t>
             </w:r>
             <w:r>
               <w:rPr>
@@ -1193,7 +1935,7 @@
               <w14:ligatures w14:val="standardContextual"/>
             </w:rPr>
           </w:pPr>
-          <w:hyperlink w:anchor="_Toc151467432" w:history="1">
+          <w:hyperlink w:anchor="_Toc155136103" w:history="1">
             <w:r>
               <w:rPr>
                 <w:rStyle w:val="Hyperlink"/>
@@ -1239,7 +1981,7 @@
                 <w:noProof/>
                 <w:webHidden/>
               </w:rPr>
-              <w:instrText xml:space="preserve"> PAGEREF _Toc151467432 \h </w:instrText>
+              <w:instrText xml:space="preserve"> PAGEREF _Toc155136103 \h </w:instrText>
             </w:r>
             <w:r>
               <w:rPr>
@@ -1259,7 +2001,7 @@
                 <w:noProof/>
                 <w:webHidden/>
               </w:rPr>
-              <w:t>15</w:t>
+              <w:t>16</w:t>
             </w:r>
             <w:r>
               <w:rPr>
@@ -1285,7 +2027,7 @@
               <w14:ligatures w14:val="standardContextual"/>
             </w:rPr>
           </w:pPr>
-          <w:hyperlink w:anchor="_Toc151467433" w:history="1">
+          <w:hyperlink w:anchor="_Toc155136104" w:history="1">
             <w:r>
               <w:rPr>
                 <w:rStyle w:val="Hyperlink"/>
@@ -1341,7 +2083,7 @@
                 <w:noProof/>
                 <w:webHidden/>
               </w:rPr>
-              <w:instrText xml:space="preserve"> PAGEREF _Toc151467433 \h </w:instrText>
+              <w:instrText xml:space="preserve"> PAGEREF _Toc155136104 \h </w:instrText>
             </w:r>
             <w:r>
               <w:rPr>
@@ -1361,7 +2103,7 @@
                 <w:noProof/>
                 <w:webHidden/>
               </w:rPr>
-              <w:t>16</w:t>
+              <w:t>17</w:t>
             </w:r>
             <w:r>
               <w:rPr>
@@ -1387,7 +2129,7 @@
               <w14:ligatures w14:val="standardContextual"/>
             </w:rPr>
           </w:pPr>
-          <w:hyperlink w:anchor="_Toc151467434" w:history="1">
+          <w:hyperlink w:anchor="_Toc155136105" w:history="1">
             <w:r>
               <w:rPr>
                 <w:rStyle w:val="Hyperlink"/>
@@ -1433,7 +2175,7 @@
                 <w:noProof/>
                 <w:webHidden/>
               </w:rPr>
-              <w:instrText xml:space="preserve"> PAGEREF _Toc151467434 \h </w:instrText>
+              <w:instrText xml:space="preserve"> PAGEREF _Toc155136105 \h </w:instrText>
             </w:r>
             <w:r>
               <w:rPr>
@@ -1453,7 +2195,7 @@
                 <w:noProof/>
                 <w:webHidden/>
               </w:rPr>
-              <w:t>16</w:t>
+              <w:t>17</w:t>
             </w:r>
             <w:r>
               <w:rPr>
@@ -1479,7 +2221,7 @@
               <w14:ligatures w14:val="standardContextual"/>
             </w:rPr>
           </w:pPr>
-          <w:hyperlink w:anchor="_Toc151467435" w:history="1">
+          <w:hyperlink w:anchor="_Toc155136106" w:history="1">
             <w:r>
               <w:rPr>
                 <w:rStyle w:val="Hyperlink"/>
@@ -1525,7 +2267,7 @@
                 <w:noProof/>
                 <w:webHidden/>
               </w:rPr>
-              <w:instrText xml:space="preserve"> PAGEREF _Toc151467435 \h </w:instrText>
+              <w:instrText xml:space="preserve"> PAGEREF _Toc155136106 \h </w:instrText>
             </w:r>
             <w:r>
               <w:rPr>
@@ -1545,7 +2287,7 @@
                 <w:noProof/>
                 <w:webHidden/>
               </w:rPr>
-              <w:t>16</w:t>
+              <w:t>17</w:t>
             </w:r>
             <w:r>
               <w:rPr>
@@ -1571,7 +2313,7 @@
               <w14:ligatures w14:val="standardContextual"/>
             </w:rPr>
           </w:pPr>
-          <w:hyperlink w:anchor="_Toc151467436" w:history="1">
+          <w:hyperlink w:anchor="_Toc155136107" w:history="1">
             <w:r>
               <w:rPr>
                 <w:rStyle w:val="Hyperlink"/>
@@ -1617,7 +2359,7 @@
                 <w:noProof/>
                 <w:webHidden/>
               </w:rPr>
-              <w:instrText xml:space="preserve"> PAGEREF _Toc151467436 \h </w:instrText>
+              <w:instrText xml:space="preserve"> PAGEREF _Toc155136107 \h </w:instrText>
             </w:r>
             <w:r>
               <w:rPr>
@@ -1637,7 +2379,7 @@
                 <w:noProof/>
                 <w:webHidden/>
               </w:rPr>
-              <w:t>17</w:t>
+              <w:t>18</w:t>
             </w:r>
             <w:r>
               <w:rPr>
@@ -1663,7 +2405,7 @@
               <w14:ligatures w14:val="standardContextual"/>
             </w:rPr>
           </w:pPr>
-          <w:hyperlink w:anchor="_Toc151467437" w:history="1">
+          <w:hyperlink w:anchor="_Toc155136108" w:history="1">
             <w:r>
               <w:rPr>
                 <w:rStyle w:val="Hyperlink"/>
@@ -1709,7 +2451,7 @@
                 <w:noProof/>
                 <w:webHidden/>
               </w:rPr>
-              <w:instrText xml:space="preserve"> PAGEREF _Toc151467437 \h </w:instrText>
+              <w:instrText xml:space="preserve"> PAGEREF _Toc155136108 \h </w:instrText>
             </w:r>
             <w:r>
               <w:rPr>
@@ -1729,7 +2471,7 @@
                 <w:noProof/>
                 <w:webHidden/>
               </w:rPr>
-              <w:t>18</w:t>
+              <w:t>19</w:t>
             </w:r>
             <w:r>
               <w:rPr>
@@ -1755,7 +2497,7 @@
               <w14:ligatures w14:val="standardContextual"/>
             </w:rPr>
           </w:pPr>
-          <w:hyperlink w:anchor="_Toc151467438" w:history="1">
+          <w:hyperlink w:anchor="_Toc155136109" w:history="1">
             <w:r>
               <w:rPr>
                 <w:rStyle w:val="Hyperlink"/>
@@ -1801,7 +2543,7 @@
                 <w:noProof/>
                 <w:webHidden/>
               </w:rPr>
-              <w:instrText xml:space="preserve"> PAGEREF _Toc151467438 \h </w:instrText>
+              <w:instrText xml:space="preserve"> PAGEREF _Toc155136109 \h </w:instrText>
             </w:r>
             <w:r>
               <w:rPr>
@@ -1821,7 +2563,7 @@
                 <w:noProof/>
                 <w:webHidden/>
               </w:rPr>
-              <w:t>18</w:t>
+              <w:t>19</w:t>
             </w:r>
             <w:r>
               <w:rPr>
@@ -1847,7 +2589,7 @@
               <w14:ligatures w14:val="standardContextual"/>
             </w:rPr>
           </w:pPr>
-          <w:hyperlink w:anchor="_Toc151467439" w:history="1">
+          <w:hyperlink w:anchor="_Toc155136110" w:history="1">
             <w:r>
               <w:rPr>
                 <w:rStyle w:val="Hyperlink"/>
@@ -1893,7 +2635,7 @@
                 <w:noProof/>
                 <w:webHidden/>
               </w:rPr>
-              <w:instrText xml:space="preserve"> PAGEREF _Toc151467439 \h </w:instrText>
+              <w:instrText xml:space="preserve"> PAGEREF _Toc155136110 \h </w:instrText>
             </w:r>
             <w:r>
               <w:rPr>
@@ -1913,7 +2655,7 @@
                 <w:noProof/>
                 <w:webHidden/>
               </w:rPr>
-              <w:t>19</w:t>
+              <w:t>20</w:t>
             </w:r>
             <w:r>
               <w:rPr>
@@ -1939,7 +2681,7 @@
               <w14:ligatures w14:val="standardContextual"/>
             </w:rPr>
           </w:pPr>
-          <w:hyperlink w:anchor="_Toc151467440" w:history="1">
+          <w:hyperlink w:anchor="_Toc155136111" w:history="1">
             <w:r>
               <w:rPr>
                 <w:rStyle w:val="Hyperlink"/>
@@ -1985,7 +2727,7 @@
                 <w:noProof/>
                 <w:webHidden/>
               </w:rPr>
-              <w:instrText xml:space="preserve"> PAGEREF _Toc151467440 \h </w:instrText>
+              <w:instrText xml:space="preserve"> PAGEREF _Toc155136111 \h </w:instrText>
             </w:r>
             <w:r>
               <w:rPr>
@@ -2005,7 +2747,7 @@
                 <w:noProof/>
                 <w:webHidden/>
               </w:rPr>
-              <w:t>20</w:t>
+              <w:t>21</w:t>
             </w:r>
             <w:r>
               <w:rPr>
@@ -2031,7 +2773,7 @@
               <w14:ligatures w14:val="standardContextual"/>
             </w:rPr>
           </w:pPr>
-          <w:hyperlink w:anchor="_Toc151467441" w:history="1">
+          <w:hyperlink w:anchor="_Toc155136112" w:history="1">
             <w:r>
               <w:rPr>
                 <w:rStyle w:val="Hyperlink"/>
@@ -2077,7 +2819,7 @@
                 <w:noProof/>
                 <w:webHidden/>
               </w:rPr>
-              <w:instrText xml:space="preserve"> PAGEREF _Toc151467441 \h </w:instrText>
+              <w:instrText xml:space="preserve"> PAGEREF _Toc155136112 \h </w:instrText>
             </w:r>
             <w:r>
               <w:rPr>
@@ -2097,7 +2839,7 @@
                 <w:noProof/>
                 <w:webHidden/>
               </w:rPr>
-              <w:t>20</w:t>
+              <w:t>21</w:t>
             </w:r>
             <w:r>
               <w:rPr>
@@ -2123,7 +2865,7 @@
               <w14:ligatures w14:val="standardContextual"/>
             </w:rPr>
           </w:pPr>
-          <w:hyperlink w:anchor="_Toc151467442" w:history="1">
+          <w:hyperlink w:anchor="_Toc155136113" w:history="1">
             <w:r>
               <w:rPr>
                 <w:rStyle w:val="Hyperlink"/>
@@ -2169,7 +2911,7 @@
                 <w:noProof/>
                 <w:webHidden/>
               </w:rPr>
-              <w:instrText xml:space="preserve"> PAGEREF _Toc151467442 \h </w:instrText>
+              <w:instrText xml:space="preserve"> PAGEREF _Toc155136113 \h </w:instrText>
             </w:r>
             <w:r>
               <w:rPr>
@@ -2189,7 +2931,7 @@
                 <w:noProof/>
                 <w:webHidden/>
               </w:rPr>
-              <w:t>22</w:t>
+              <w:t>23</w:t>
             </w:r>
             <w:r>
               <w:rPr>
@@ -2215,7 +2957,7 @@
               <w14:ligatures w14:val="standardContextual"/>
             </w:rPr>
           </w:pPr>
-          <w:hyperlink w:anchor="_Toc151467443" w:history="1">
+          <w:hyperlink w:anchor="_Toc155136114" w:history="1">
             <w:r>
               <w:rPr>
                 <w:rStyle w:val="Hyperlink"/>
@@ -2261,7 +3003,7 @@
                 <w:noProof/>
                 <w:webHidden/>
               </w:rPr>
-              <w:instrText xml:space="preserve"> PAGEREF _Toc151467443 \h </w:instrText>
+              <w:instrText xml:space="preserve"> PAGEREF _Toc155136114 \h </w:instrText>
             </w:r>
             <w:r>
               <w:rPr>
@@ -2281,7 +3023,7 @@
                 <w:noProof/>
                 <w:webHidden/>
               </w:rPr>
-              <w:t>22</w:t>
+              <w:t>23</w:t>
             </w:r>
             <w:r>
               <w:rPr>
@@ -2307,7 +3049,7 @@
               <w14:ligatures w14:val="standardContextual"/>
             </w:rPr>
           </w:pPr>
-          <w:hyperlink w:anchor="_Toc151467444" w:history="1">
+          <w:hyperlink w:anchor="_Toc155136115" w:history="1">
             <w:r>
               <w:rPr>
                 <w:rStyle w:val="Hyperlink"/>
@@ -2353,7 +3095,7 @@
                 <w:noProof/>
                 <w:webHidden/>
               </w:rPr>
-              <w:instrText xml:space="preserve"> PAGEREF _Toc151467444 \h </w:instrText>
+              <w:instrText xml:space="preserve"> PAGEREF _Toc155136115 \h </w:instrText>
             </w:r>
             <w:r>
               <w:rPr>
@@ -2373,7 +3115,7 @@
                 <w:noProof/>
                 <w:webHidden/>
               </w:rPr>
-              <w:t>22</w:t>
+              <w:t>23</w:t>
             </w:r>
             <w:r>
               <w:rPr>
@@ -2399,7 +3141,7 @@
               <w14:ligatures w14:val="standardContextual"/>
             </w:rPr>
           </w:pPr>
-          <w:hyperlink w:anchor="_Toc151467445" w:history="1">
+          <w:hyperlink w:anchor="_Toc155136116" w:history="1">
             <w:r>
               <w:rPr>
                 <w:rStyle w:val="Hyperlink"/>
@@ -2445,7 +3187,7 @@
                 <w:noProof/>
                 <w:webHidden/>
               </w:rPr>
-              <w:instrText xml:space="preserve"> PAGEREF _Toc151467445 \h </w:instrText>
+              <w:instrText xml:space="preserve"> PAGEREF _Toc155136116 \h </w:instrText>
             </w:r>
             <w:r>
               <w:rPr>
@@ -2465,7 +3207,7 @@
                 <w:noProof/>
                 <w:webHidden/>
               </w:rPr>
-              <w:t>22</w:t>
+              <w:t>23</w:t>
             </w:r>
             <w:r>
               <w:rPr>
@@ -2491,7 +3233,7 @@
               <w14:ligatures w14:val="standardContextual"/>
             </w:rPr>
           </w:pPr>
-          <w:hyperlink w:anchor="_Toc151467446" w:history="1">
+          <w:hyperlink w:anchor="_Toc155136117" w:history="1">
             <w:r>
               <w:rPr>
                 <w:rStyle w:val="Hyperlink"/>
@@ -2537,7 +3279,7 @@
                 <w:noProof/>
                 <w:webHidden/>
               </w:rPr>
-              <w:instrText xml:space="preserve"> PAGEREF _Toc151467446 \h </w:instrText>
+              <w:instrText xml:space="preserve"> PAGEREF _Toc155136117 \h </w:instrText>
             </w:r>
             <w:r>
               <w:rPr>
@@ -2557,7 +3299,7 @@
                 <w:noProof/>
                 <w:webHidden/>
               </w:rPr>
-              <w:t>23</w:t>
+              <w:t>24</w:t>
             </w:r>
             <w:r>
               <w:rPr>
@@ -2583,7 +3325,7 @@
               <w14:ligatures w14:val="standardContextual"/>
             </w:rPr>
           </w:pPr>
-          <w:hyperlink w:anchor="_Toc151467447" w:history="1">
+          <w:hyperlink w:anchor="_Toc155136118" w:history="1">
             <w:r>
               <w:rPr>
                 <w:rStyle w:val="Hyperlink"/>
@@ -2629,7 +3371,7 @@
                 <w:noProof/>
                 <w:webHidden/>
               </w:rPr>
-              <w:instrText xml:space="preserve"> PAGEREF _Toc151467447 \h </w:instrText>
+              <w:instrText xml:space="preserve"> PAGEREF _Toc155136118 \h </w:instrText>
             </w:r>
             <w:r>
               <w:rPr>
@@ -2649,7 +3391,7 @@
                 <w:noProof/>
                 <w:webHidden/>
               </w:rPr>
-              <w:t>23</w:t>
+              <w:t>24</w:t>
             </w:r>
             <w:r>
               <w:rPr>
@@ -2675,7 +3417,7 @@
               <w14:ligatures w14:val="standardContextual"/>
             </w:rPr>
           </w:pPr>
-          <w:hyperlink w:anchor="_Toc151467448" w:history="1">
+          <w:hyperlink w:anchor="_Toc155136119" w:history="1">
             <w:r>
               <w:rPr>
                 <w:rStyle w:val="Hyperlink"/>
@@ -2721,7 +3463,7 @@
                 <w:noProof/>
                 <w:webHidden/>
               </w:rPr>
-              <w:instrText xml:space="preserve"> PAGEREF _Toc151467448 \h </w:instrText>
+              <w:instrText xml:space="preserve"> PAGEREF _Toc155136119 \h </w:instrText>
             </w:r>
             <w:r>
               <w:rPr>
@@ -2741,7 +3483,7 @@
                 <w:noProof/>
                 <w:webHidden/>
               </w:rPr>
-              <w:t>24</w:t>
+              <w:t>25</w:t>
             </w:r>
             <w:r>
               <w:rPr>
@@ -2767,7 +3509,7 @@
               <w14:ligatures w14:val="standardContextual"/>
             </w:rPr>
           </w:pPr>
-          <w:hyperlink w:anchor="_Toc151467449" w:history="1">
+          <w:hyperlink w:anchor="_Toc155136120" w:history="1">
             <w:r>
               <w:rPr>
                 <w:rStyle w:val="Hyperlink"/>
@@ -2813,7 +3555,7 @@
                 <w:noProof/>
                 <w:webHidden/>
               </w:rPr>
-              <w:instrText xml:space="preserve"> PAGEREF _Toc151467449 \h </w:instrText>
+              <w:instrText xml:space="preserve"> PAGEREF _Toc155136120 \h </w:instrText>
             </w:r>
             <w:r>
               <w:rPr>
@@ -2833,7 +3575,7 @@
                 <w:noProof/>
                 <w:webHidden/>
               </w:rPr>
-              <w:t>25</w:t>
+              <w:t>26</w:t>
             </w:r>
             <w:r>
               <w:rPr>
@@ -2859,7 +3601,7 @@
               <w14:ligatures w14:val="standardContextual"/>
             </w:rPr>
           </w:pPr>
-          <w:hyperlink w:anchor="_Toc151467450" w:history="1">
+          <w:hyperlink w:anchor="_Toc155136121" w:history="1">
             <w:r>
               <w:rPr>
                 <w:rStyle w:val="Hyperlink"/>
@@ -2911,7 +3653,7 @@
                 <w:noProof/>
                 <w:webHidden/>
               </w:rPr>
-              <w:instrText xml:space="preserve"> PAGEREF _Toc151467450 \h </w:instrText>
+              <w:instrText xml:space="preserve"> PAGEREF _Toc155136121 \h </w:instrText>
             </w:r>
             <w:r>
               <w:rPr>
@@ -2931,7 +3673,7 @@
                 <w:noProof/>
                 <w:webHidden/>
               </w:rPr>
-              <w:t>26</w:t>
+              <w:t>27</w:t>
             </w:r>
             <w:r>
               <w:rPr>
@@ -2957,7 +3699,7 @@
               <w14:ligatures w14:val="standardContextual"/>
             </w:rPr>
           </w:pPr>
-          <w:hyperlink w:anchor="_Toc151467451" w:history="1">
+          <w:hyperlink w:anchor="_Toc155136122" w:history="1">
             <w:r>
               <w:rPr>
                 <w:rStyle w:val="Hyperlink"/>
@@ -3003,7 +3745,7 @@
                 <w:noProof/>
                 <w:webHidden/>
               </w:rPr>
-              <w:instrText xml:space="preserve"> PAGEREF _Toc151467451 \h </w:instrText>
+              <w:instrText xml:space="preserve"> PAGEREF _Toc155136122 \h </w:instrText>
             </w:r>
             <w:r>
               <w:rPr>
@@ -3023,7 +3765,7 @@
                 <w:noProof/>
                 <w:webHidden/>
               </w:rPr>
-              <w:t>26</w:t>
+              <w:t>27</w:t>
             </w:r>
             <w:r>
               <w:rPr>
@@ -3049,7 +3791,7 @@
               <w14:ligatures w14:val="standardContextual"/>
             </w:rPr>
           </w:pPr>
-          <w:hyperlink w:anchor="_Toc151467452" w:history="1">
+          <w:hyperlink w:anchor="_Toc155136123" w:history="1">
             <w:r>
               <w:rPr>
                 <w:rStyle w:val="Hyperlink"/>
@@ -3095,7 +3837,7 @@
                 <w:noProof/>
                 <w:webHidden/>
               </w:rPr>
-              <w:instrText xml:space="preserve"> PAGEREF _Toc151467452 \h </w:instrText>
+              <w:instrText xml:space="preserve"> PAGEREF _Toc155136123 \h </w:instrText>
             </w:r>
             <w:r>
               <w:rPr>
@@ -3115,7 +3857,7 @@
                 <w:noProof/>
                 <w:webHidden/>
               </w:rPr>
-              <w:t>28</w:t>
+              <w:t>29</w:t>
             </w:r>
             <w:r>
               <w:rPr>
@@ -3141,7 +3883,7 @@
               <w14:ligatures w14:val="standardContextual"/>
             </w:rPr>
           </w:pPr>
-          <w:hyperlink w:anchor="_Toc151467453" w:history="1">
+          <w:hyperlink w:anchor="_Toc155136124" w:history="1">
             <w:r>
               <w:rPr>
                 <w:rStyle w:val="Hyperlink"/>
@@ -3187,7 +3929,7 @@
                 <w:noProof/>
                 <w:webHidden/>
               </w:rPr>
-              <w:instrText xml:space="preserve"> PAGEREF _Toc151467453 \h </w:instrText>
+              <w:instrText xml:space="preserve"> PAGEREF _Toc155136124 \h </w:instrText>
             </w:r>
             <w:r>
               <w:rPr>
@@ -3207,7 +3949,7 @@
                 <w:noProof/>
                 <w:webHidden/>
               </w:rPr>
-              <w:t>30</w:t>
+              <w:t>31</w:t>
             </w:r>
             <w:r>
               <w:rPr>
@@ -3233,7 +3975,7 @@
               <w14:ligatures w14:val="standardContextual"/>
             </w:rPr>
           </w:pPr>
-          <w:hyperlink w:anchor="_Toc151467454" w:history="1">
+          <w:hyperlink w:anchor="_Toc155136125" w:history="1">
             <w:r>
               <w:rPr>
                 <w:rStyle w:val="Hyperlink"/>
@@ -3279,7 +4021,7 @@
                 <w:noProof/>
                 <w:webHidden/>
               </w:rPr>
-              <w:instrText xml:space="preserve"> PAGEREF _Toc151467454 \h </w:instrText>
+              <w:instrText xml:space="preserve"> PAGEREF _Toc155136125 \h </w:instrText>
             </w:r>
             <w:r>
               <w:rPr>
@@ -3299,7 +4041,7 @@
                 <w:noProof/>
                 <w:webHidden/>
               </w:rPr>
-              <w:t>32</w:t>
+              <w:t>33</w:t>
             </w:r>
             <w:r>
               <w:rPr>
@@ -3325,7 +4067,7 @@
               <w14:ligatures w14:val="standardContextual"/>
             </w:rPr>
           </w:pPr>
-          <w:hyperlink w:anchor="_Toc151467455" w:history="1">
+          <w:hyperlink w:anchor="_Toc155136126" w:history="1">
             <w:r>
               <w:rPr>
                 <w:rStyle w:val="Hyperlink"/>
@@ -3371,7 +4113,7 @@
                 <w:noProof/>
                 <w:webHidden/>
               </w:rPr>
-              <w:instrText xml:space="preserve"> PAGEREF _Toc151467455 \h </w:instrText>
+              <w:instrText xml:space="preserve"> PAGEREF _Toc155136126 \h </w:instrText>
             </w:r>
             <w:r>
               <w:rPr>
@@ -3391,7 +4133,99 @@
                 <w:noProof/>
                 <w:webHidden/>
               </w:rPr>
-              <w:t>37</w:t>
+              <w:t>38</w:t>
+            </w:r>
+            <w:r>
+              <w:rPr>
+                <w:noProof/>
+                <w:webHidden/>
+              </w:rPr>
+              <w:fldChar w:fldCharType="end"/>
+            </w:r>
+          </w:hyperlink>
+        </w:p>
+        <w:p>
+          <w:pPr>
+            <w:pStyle w:val="TOC1"/>
+            <w:tabs>
+              <w:tab w:val="left" w:pos="1100"/>
+              <w:tab w:val="right" w:leader="dot" w:pos="9350"/>
+            </w:tabs>
+            <w:rPr>
+              <w:rFonts w:asciiTheme="minorHAnsi" w:eastAsiaTheme="minorEastAsia" w:hAnsiTheme="minorHAnsi"/>
+              <w:noProof/>
+              <w:kern w:val="2"/>
+              <w:sz w:val="22"/>
+              <w14:ligatures w14:val="standardContextual"/>
+            </w:rPr>
+          </w:pPr>
+          <w:hyperlink w:anchor="_Toc155136127" w:history="1">
+            <w:r>
+              <w:rPr>
+                <w:rStyle w:val="Hyperlink"/>
+                <w:noProof/>
+                <w:lang w:val="uk-UA"/>
+              </w:rPr>
+              <w:t>6</w:t>
+            </w:r>
+            <w:r>
+              <w:rPr>
+                <w:rFonts w:asciiTheme="minorHAnsi" w:eastAsiaTheme="minorEastAsia" w:hAnsiTheme="minorHAnsi"/>
+                <w:noProof/>
+                <w:kern w:val="2"/>
+                <w:sz w:val="22"/>
+                <w14:ligatures w14:val="standardContextual"/>
+              </w:rPr>
+              <w:tab/>
+            </w:r>
+            <w:r>
+              <w:rPr>
+                <w:rStyle w:val="Hyperlink"/>
+                <w:noProof/>
+                <w:lang w:val="uk-UA"/>
+              </w:rPr>
+              <w:t>Рекомендована література</w:t>
+            </w:r>
+            <w:r>
+              <w:rPr>
+                <w:noProof/>
+                <w:webHidden/>
+              </w:rPr>
+              <w:tab/>
+            </w:r>
+            <w:r>
+              <w:rPr>
+                <w:noProof/>
+                <w:webHidden/>
+              </w:rPr>
+              <w:fldChar w:fldCharType="begin"/>
+            </w:r>
+            <w:r>
+              <w:rPr>
+                <w:noProof/>
+                <w:webHidden/>
+              </w:rPr>
+              <w:instrText xml:space="preserve"> PAGEREF _Toc155136127 \h </w:instrText>
+            </w:r>
+            <w:r>
+              <w:rPr>
+                <w:noProof/>
+                <w:webHidden/>
+              </w:rPr>
+            </w:r>
+            <w:r>
+              <w:rPr>
+                <w:noProof/>
+                <w:webHidden/>
+              </w:rPr>
+              <w:fldChar w:fldCharType="separate"/>
+            </w:r>
+            <w:r>
+              <w:rPr>
+                <w:noProof/>
+                <w:webHidden/>
+              </w:rPr>
+              <w:t>42</w:t>
             </w:r>
             <w:r>
               <w:rPr>
@@ -3453,7 +4287,7 @@
           <w:lang w:val="uk-UA"/>
         </w:rPr>
       </w:pPr>
-      <w:bookmarkStart w:id="0" w:name="_Toc151467420"/>
+      <w:bookmarkStart w:id="0" w:name="_Toc155136091"/>
       <w:r>
         <w:rPr>
           <w:lang w:val="uk-UA"/>
@@ -3491,7 +4325,7 @@
           <w:lang w:val="uk-UA"/>
         </w:rPr>
       </w:pPr>
-      <w:bookmarkStart w:id="1" w:name="_Toc151467421"/>
+      <w:bookmarkStart w:id="1" w:name="_Toc155136092"/>
       <w:r>
         <w:rPr>
           <w:lang w:val="uk-UA"/>
@@ -3508,7 +4342,7 @@
           <w:lang w:val="uk-UA"/>
         </w:rPr>
       </w:pPr>
-      <w:bookmarkStart w:id="2" w:name="_Toc151467422"/>
+      <w:bookmarkStart w:id="2" w:name="_Toc155136093"/>
       <w:r>
         <w:rPr>
           <w:lang w:val="uk-UA"/>
@@ -4885,7 +5719,7 @@
           <w:lang w:val="uk-UA"/>
         </w:rPr>
       </w:pPr>
-      <w:bookmarkStart w:id="3" w:name="_Toc151467423"/>
+      <w:bookmarkStart w:id="3" w:name="_Toc155136094"/>
       <w:r>
         <w:rPr>
           <w:lang w:val="uk-UA"/>
@@ -6778,7 +7612,7 @@
           <w:lang w:val="uk-UA"/>
         </w:rPr>
       </w:pPr>
-      <w:bookmarkStart w:id="4" w:name="_Toc151467424"/>
+      <w:bookmarkStart w:id="4" w:name="_Toc155136095"/>
       <w:r>
         <w:rPr>
           <w:lang w:val="uk-UA"/>
@@ -7541,7 +8375,7 @@
           <w:lang w:val="uk-UA"/>
         </w:rPr>
       </w:pPr>
-      <w:bookmarkStart w:id="5" w:name="_Toc151467425"/>
+      <w:bookmarkStart w:id="5" w:name="_Toc155136096"/>
       <w:r>
         <w:rPr>
           <w:lang w:val="uk-UA"/>
@@ -8210,6 +9044,26 @@
                 <w:szCs w:val="20"/>
                 <w:lang w:val="uk-UA"/>
               </w:rPr>
+              <w:t xml:space="preserve"> elem </w:t>
+            </w:r>
+            <w:proofErr w:type="spellStart"/>
+            <w:r>
+              <w:rPr>
+                <w:rFonts w:ascii="Courier New" w:hAnsi="Courier New" w:cs="Courier New"/>
+                <w:sz w:val="20"/>
+                <w:szCs w:val="20"/>
+                <w:lang w:val="uk-UA"/>
+              </w:rPr>
+              <w:t>in</w:t>
+            </w:r>
+            <w:proofErr w:type="spellEnd"/>
+            <w:r>
+              <w:rPr>
+                <w:rFonts w:ascii="Courier New" w:hAnsi="Courier New" w:cs="Courier New"/>
+                <w:sz w:val="20"/>
+                <w:szCs w:val="20"/>
+                <w:lang w:val="uk-UA"/>
+              </w:rPr>
               <w:t xml:space="preserve"> </w:t>
             </w:r>
             <w:proofErr w:type="spellStart"/>
@@ -8220,6 +9074,126 @@
                 <w:szCs w:val="20"/>
                 <w:lang w:val="uk-UA"/>
               </w:rPr>
+              <w:t>list</w:t>
+            </w:r>
+            <w:proofErr w:type="spellEnd"/>
+            <w:r>
+              <w:rPr>
+                <w:rFonts w:ascii="Courier New" w:hAnsi="Courier New" w:cs="Courier New"/>
+                <w:sz w:val="20"/>
+                <w:szCs w:val="20"/>
+                <w:lang w:val="uk-UA"/>
+              </w:rPr>
+              <w:t>:</w:t>
+            </w:r>
+          </w:p>
+          <w:p>
+            <w:pPr>
+              <w:ind w:firstLine="0"/>
+              <w:rPr>
+                <w:rFonts w:ascii="Courier New" w:hAnsi="Courier New" w:cs="Courier New"/>
+                <w:sz w:val="20"/>
+                <w:szCs w:val="20"/>
+                <w:lang w:val="uk-UA"/>
+              </w:rPr>
+            </w:pPr>
+            <w:r>
+              <w:rPr>
+                <w:rFonts w:ascii="Courier New" w:hAnsi="Courier New" w:cs="Courier New"/>
+                <w:sz w:val="20"/>
+                <w:szCs w:val="20"/>
+                <w:lang w:val="uk-UA"/>
+              </w:rPr>
+              <w:t xml:space="preserve">        </w:t>
+            </w:r>
+            <w:proofErr w:type="spellStart"/>
+            <w:r>
+              <w:rPr>
+                <w:rFonts w:ascii="Courier New" w:hAnsi="Courier New" w:cs="Courier New"/>
+                <w:sz w:val="20"/>
+                <w:szCs w:val="20"/>
+                <w:lang w:val="uk-UA"/>
+              </w:rPr>
+              <w:t>strForPrint</w:t>
+            </w:r>
+            <w:proofErr w:type="spellEnd"/>
+            <w:r>
+              <w:rPr>
+                <w:rFonts w:ascii="Courier New" w:hAnsi="Courier New" w:cs="Courier New"/>
+                <w:sz w:val="20"/>
+                <w:szCs w:val="20"/>
+                <w:lang w:val="uk-UA"/>
+              </w:rPr>
+              <w:t xml:space="preserve"> = "</w:t>
+            </w:r>
+            <w:proofErr w:type="spellStart"/>
+            <w:r>
+              <w:rPr>
+                <w:rFonts w:ascii="Courier New" w:hAnsi="Courier New" w:cs="Courier New"/>
+                <w:sz w:val="20"/>
+                <w:szCs w:val="20"/>
+                <w:lang w:val="uk-UA"/>
+              </w:rPr>
+              <w:t>Student</w:t>
+            </w:r>
+            <w:proofErr w:type="spellEnd"/>
+            <w:r>
+              <w:rPr>
+                <w:rFonts w:ascii="Courier New" w:hAnsi="Courier New" w:cs="Courier New"/>
+                <w:sz w:val="20"/>
+                <w:szCs w:val="20"/>
+                <w:lang w:val="uk-UA"/>
+              </w:rPr>
+              <w:t xml:space="preserve"> </w:t>
+            </w:r>
+            <w:proofErr w:type="spellStart"/>
+            <w:r>
+              <w:rPr>
+                <w:rFonts w:ascii="Courier New" w:hAnsi="Courier New" w:cs="Courier New"/>
+                <w:sz w:val="20"/>
+                <w:szCs w:val="20"/>
+                <w:lang w:val="uk-UA"/>
+              </w:rPr>
+              <w:t>name</w:t>
+            </w:r>
+            <w:proofErr w:type="spellEnd"/>
+            <w:r>
+              <w:rPr>
+                <w:rFonts w:ascii="Courier New" w:hAnsi="Courier New" w:cs="Courier New"/>
+                <w:sz w:val="20"/>
+                <w:szCs w:val="20"/>
+                <w:lang w:val="uk-UA"/>
+              </w:rPr>
+              <w:t xml:space="preserve"> </w:t>
+            </w:r>
+            <w:proofErr w:type="spellStart"/>
+            <w:r>
+              <w:rPr>
+                <w:rFonts w:ascii="Courier New" w:hAnsi="Courier New" w:cs="Courier New"/>
+                <w:sz w:val="20"/>
+                <w:szCs w:val="20"/>
+                <w:lang w:val="uk-UA"/>
+              </w:rPr>
+              <w:t>is</w:t>
+            </w:r>
+            <w:proofErr w:type="spellEnd"/>
+            <w:r>
+              <w:rPr>
+                <w:rFonts w:ascii="Courier New" w:hAnsi="Courier New" w:cs="Courier New"/>
+                <w:sz w:val="20"/>
+                <w:szCs w:val="20"/>
+                <w:lang w:val="uk-UA"/>
+              </w:rPr>
+              <w:t xml:space="preserve"> " + </w:t>
+            </w:r>
+            <w:proofErr w:type="spellStart"/>
+            <w:r>
+              <w:rPr>
+                <w:rFonts w:ascii="Courier New" w:hAnsi="Courier New" w:cs="Courier New"/>
+                <w:sz w:val="20"/>
+                <w:szCs w:val="20"/>
+                <w:lang w:val="uk-UA"/>
+              </w:rPr>
               <w:t>elem</w:t>
             </w:r>
             <w:proofErr w:type="spellEnd"/>
@@ -8230,6 +9204,46 @@
                 <w:szCs w:val="20"/>
                 <w:lang w:val="uk-UA"/>
               </w:rPr>
+              <w:t>["</w:t>
+            </w:r>
+            <w:proofErr w:type="spellStart"/>
+            <w:r>
+              <w:rPr>
+                <w:rFonts w:ascii="Courier New" w:hAnsi="Courier New" w:cs="Courier New"/>
+                <w:sz w:val="20"/>
+                <w:szCs w:val="20"/>
+                <w:lang w:val="uk-UA"/>
+              </w:rPr>
+              <w:t>name</w:t>
+            </w:r>
+            <w:proofErr w:type="spellEnd"/>
+            <w:r>
+              <w:rPr>
+                <w:rFonts w:ascii="Courier New" w:hAnsi="Courier New" w:cs="Courier New"/>
+                <w:sz w:val="20"/>
+                <w:szCs w:val="20"/>
+                <w:lang w:val="uk-UA"/>
+              </w:rPr>
+              <w:t xml:space="preserve">"] + ",  </w:t>
+            </w:r>
+            <w:proofErr w:type="spellStart"/>
+            <w:r>
+              <w:rPr>
+                <w:rFonts w:ascii="Courier New" w:hAnsi="Courier New" w:cs="Courier New"/>
+                <w:sz w:val="20"/>
+                <w:szCs w:val="20"/>
+                <w:lang w:val="uk-UA"/>
+              </w:rPr>
+              <w:t>Phone</w:t>
+            </w:r>
+            <w:proofErr w:type="spellEnd"/>
+            <w:r>
+              <w:rPr>
+                <w:rFonts w:ascii="Courier New" w:hAnsi="Courier New" w:cs="Courier New"/>
+                <w:sz w:val="20"/>
+                <w:szCs w:val="20"/>
+                <w:lang w:val="uk-UA"/>
+              </w:rPr>
               <w:t xml:space="preserve"> </w:t>
             </w:r>
             <w:proofErr w:type="spellStart"/>
@@ -8240,6 +9254,770 @@
                 <w:szCs w:val="20"/>
                 <w:lang w:val="uk-UA"/>
               </w:rPr>
+              <w:t>is</w:t>
+            </w:r>
+            <w:proofErr w:type="spellEnd"/>
+            <w:r>
+              <w:rPr>
+                <w:rFonts w:ascii="Courier New" w:hAnsi="Courier New" w:cs="Courier New"/>
+                <w:sz w:val="20"/>
+                <w:szCs w:val="20"/>
+                <w:lang w:val="uk-UA"/>
+              </w:rPr>
+              <w:t xml:space="preserve"> " + </w:t>
+            </w:r>
+            <w:proofErr w:type="spellStart"/>
+            <w:r>
+              <w:rPr>
+                <w:rFonts w:ascii="Courier New" w:hAnsi="Courier New" w:cs="Courier New"/>
+                <w:sz w:val="20"/>
+                <w:szCs w:val="20"/>
+                <w:lang w:val="uk-UA"/>
+              </w:rPr>
+              <w:t>elem</w:t>
+            </w:r>
+            <w:proofErr w:type="spellEnd"/>
+            <w:r>
+              <w:rPr>
+                <w:rFonts w:ascii="Courier New" w:hAnsi="Courier New" w:cs="Courier New"/>
+                <w:sz w:val="20"/>
+                <w:szCs w:val="20"/>
+                <w:lang w:val="uk-UA"/>
+              </w:rPr>
+              <w:t>["</w:t>
+            </w:r>
+            <w:proofErr w:type="spellStart"/>
+            <w:r>
+              <w:rPr>
+                <w:rFonts w:ascii="Courier New" w:hAnsi="Courier New" w:cs="Courier New"/>
+                <w:sz w:val="20"/>
+                <w:szCs w:val="20"/>
+                <w:lang w:val="uk-UA"/>
+              </w:rPr>
+              <w:t>phone</w:t>
+            </w:r>
+            <w:proofErr w:type="spellEnd"/>
+            <w:r>
+              <w:rPr>
+                <w:rFonts w:ascii="Courier New" w:hAnsi="Courier New" w:cs="Courier New"/>
+                <w:sz w:val="20"/>
+                <w:szCs w:val="20"/>
+                <w:lang w:val="uk-UA"/>
+              </w:rPr>
+              <w:t>"]</w:t>
+            </w:r>
+          </w:p>
+          <w:p>
+            <w:pPr>
+              <w:ind w:firstLine="0"/>
+              <w:rPr>
+                <w:rFonts w:ascii="Courier New" w:hAnsi="Courier New" w:cs="Courier New"/>
+                <w:sz w:val="20"/>
+                <w:szCs w:val="20"/>
+                <w:lang w:val="uk-UA"/>
+              </w:rPr>
+            </w:pPr>
+            <w:r>
+              <w:rPr>
+                <w:rFonts w:ascii="Courier New" w:hAnsi="Courier New" w:cs="Courier New"/>
+                <w:sz w:val="20"/>
+                <w:szCs w:val="20"/>
+                <w:lang w:val="uk-UA"/>
+              </w:rPr>
+              <w:t xml:space="preserve">        </w:t>
+            </w:r>
+            <w:proofErr w:type="spellStart"/>
+            <w:r>
+              <w:rPr>
+                <w:rFonts w:ascii="Courier New" w:hAnsi="Courier New" w:cs="Courier New"/>
+                <w:sz w:val="20"/>
+                <w:szCs w:val="20"/>
+                <w:lang w:val="uk-UA"/>
+              </w:rPr>
+              <w:t>print</w:t>
+            </w:r>
+            <w:proofErr w:type="spellEnd"/>
+            <w:r>
+              <w:rPr>
+                <w:rFonts w:ascii="Courier New" w:hAnsi="Courier New" w:cs="Courier New"/>
+                <w:sz w:val="20"/>
+                <w:szCs w:val="20"/>
+                <w:lang w:val="uk-UA"/>
+              </w:rPr>
+              <w:t>(</w:t>
+            </w:r>
+            <w:proofErr w:type="spellStart"/>
+            <w:r>
+              <w:rPr>
+                <w:rFonts w:ascii="Courier New" w:hAnsi="Courier New" w:cs="Courier New"/>
+                <w:sz w:val="20"/>
+                <w:szCs w:val="20"/>
+                <w:lang w:val="uk-UA"/>
+              </w:rPr>
+              <w:t>strForPrint</w:t>
+            </w:r>
+            <w:proofErr w:type="spellEnd"/>
+            <w:r>
+              <w:rPr>
+                <w:rFonts w:ascii="Courier New" w:hAnsi="Courier New" w:cs="Courier New"/>
+                <w:sz w:val="20"/>
+                <w:szCs w:val="20"/>
+                <w:lang w:val="uk-UA"/>
+              </w:rPr>
+              <w:t>)</w:t>
+            </w:r>
+          </w:p>
+          <w:p>
+            <w:pPr>
+              <w:ind w:firstLine="0"/>
+              <w:rPr>
+                <w:rFonts w:ascii="Courier New" w:hAnsi="Courier New" w:cs="Courier New"/>
+                <w:sz w:val="20"/>
+                <w:szCs w:val="20"/>
+                <w:lang w:val="uk-UA"/>
+              </w:rPr>
+            </w:pPr>
+            <w:r>
+              <w:rPr>
+                <w:rFonts w:ascii="Courier New" w:hAnsi="Courier New" w:cs="Courier New"/>
+                <w:sz w:val="20"/>
+                <w:szCs w:val="20"/>
+                <w:lang w:val="uk-UA"/>
+              </w:rPr>
+              <w:t xml:space="preserve">    </w:t>
+            </w:r>
+            <w:proofErr w:type="spellStart"/>
+            <w:r>
+              <w:rPr>
+                <w:rFonts w:ascii="Courier New" w:hAnsi="Courier New" w:cs="Courier New"/>
+                <w:sz w:val="20"/>
+                <w:szCs w:val="20"/>
+                <w:lang w:val="uk-UA"/>
+              </w:rPr>
+              <w:t>return</w:t>
+            </w:r>
+            <w:proofErr w:type="spellEnd"/>
+          </w:p>
+          <w:p>
+            <w:pPr>
+              <w:ind w:firstLine="0"/>
+              <w:rPr>
+                <w:rFonts w:ascii="Courier New" w:hAnsi="Courier New" w:cs="Courier New"/>
+                <w:sz w:val="20"/>
+                <w:szCs w:val="20"/>
+                <w:lang w:val="uk-UA"/>
+              </w:rPr>
+            </w:pPr>
+          </w:p>
+          <w:p>
+            <w:pPr>
+              <w:ind w:firstLine="0"/>
+              <w:rPr>
+                <w:rFonts w:ascii="Courier New" w:hAnsi="Courier New" w:cs="Courier New"/>
+                <w:sz w:val="20"/>
+                <w:szCs w:val="20"/>
+                <w:lang w:val="uk-UA"/>
+              </w:rPr>
+            </w:pPr>
+            <w:proofErr w:type="spellStart"/>
+            <w:r>
+              <w:rPr>
+                <w:rFonts w:ascii="Courier New" w:hAnsi="Courier New" w:cs="Courier New"/>
+                <w:sz w:val="20"/>
+                <w:szCs w:val="20"/>
+                <w:lang w:val="uk-UA"/>
+              </w:rPr>
+              <w:t>def</w:t>
+            </w:r>
+            <w:proofErr w:type="spellEnd"/>
+            <w:r>
+              <w:rPr>
+                <w:rFonts w:ascii="Courier New" w:hAnsi="Courier New" w:cs="Courier New"/>
+                <w:sz w:val="20"/>
+                <w:szCs w:val="20"/>
+                <w:lang w:val="uk-UA"/>
+              </w:rPr>
+              <w:t xml:space="preserve"> </w:t>
+            </w:r>
+            <w:proofErr w:type="spellStart"/>
+            <w:r>
+              <w:rPr>
+                <w:rFonts w:ascii="Courier New" w:hAnsi="Courier New" w:cs="Courier New"/>
+                <w:sz w:val="20"/>
+                <w:szCs w:val="20"/>
+                <w:lang w:val="uk-UA"/>
+              </w:rPr>
+              <w:t>addNewElement</w:t>
+            </w:r>
+            <w:proofErr w:type="spellEnd"/>
+            <w:r>
+              <w:rPr>
+                <w:rFonts w:ascii="Courier New" w:hAnsi="Courier New" w:cs="Courier New"/>
+                <w:sz w:val="20"/>
+                <w:szCs w:val="20"/>
+                <w:lang w:val="uk-UA"/>
+              </w:rPr>
+              <w:t>():</w:t>
+            </w:r>
+          </w:p>
+          <w:p>
+            <w:pPr>
+              <w:ind w:firstLine="0"/>
+              <w:rPr>
+                <w:rFonts w:ascii="Courier New" w:hAnsi="Courier New" w:cs="Courier New"/>
+                <w:sz w:val="20"/>
+                <w:szCs w:val="20"/>
+                <w:lang w:val="uk-UA"/>
+              </w:rPr>
+            </w:pPr>
+            <w:r>
+              <w:rPr>
+                <w:rFonts w:ascii="Courier New" w:hAnsi="Courier New" w:cs="Courier New"/>
+                <w:sz w:val="20"/>
+                <w:szCs w:val="20"/>
+                <w:lang w:val="uk-UA"/>
+              </w:rPr>
+              <w:t xml:space="preserve">    </w:t>
+            </w:r>
+            <w:proofErr w:type="spellStart"/>
+            <w:r>
+              <w:rPr>
+                <w:rFonts w:ascii="Courier New" w:hAnsi="Courier New" w:cs="Courier New"/>
+                <w:sz w:val="20"/>
+                <w:szCs w:val="20"/>
+                <w:lang w:val="uk-UA"/>
+              </w:rPr>
+              <w:t>name</w:t>
+            </w:r>
+            <w:proofErr w:type="spellEnd"/>
+            <w:r>
+              <w:rPr>
+                <w:rFonts w:ascii="Courier New" w:hAnsi="Courier New" w:cs="Courier New"/>
+                <w:sz w:val="20"/>
+                <w:szCs w:val="20"/>
+                <w:lang w:val="uk-UA"/>
+              </w:rPr>
+              <w:t xml:space="preserve"> = </w:t>
+            </w:r>
+            <w:proofErr w:type="spellStart"/>
+            <w:r>
+              <w:rPr>
+                <w:rFonts w:ascii="Courier New" w:hAnsi="Courier New" w:cs="Courier New"/>
+                <w:sz w:val="20"/>
+                <w:szCs w:val="20"/>
+                <w:lang w:val="uk-UA"/>
+              </w:rPr>
+              <w:t>input</w:t>
+            </w:r>
+            <w:proofErr w:type="spellEnd"/>
+            <w:r>
+              <w:rPr>
+                <w:rFonts w:ascii="Courier New" w:hAnsi="Courier New" w:cs="Courier New"/>
+                <w:sz w:val="20"/>
+                <w:szCs w:val="20"/>
+                <w:lang w:val="uk-UA"/>
+              </w:rPr>
+              <w:t>("</w:t>
+            </w:r>
+            <w:proofErr w:type="spellStart"/>
+            <w:r>
+              <w:rPr>
+                <w:rFonts w:ascii="Courier New" w:hAnsi="Courier New" w:cs="Courier New"/>
+                <w:sz w:val="20"/>
+                <w:szCs w:val="20"/>
+                <w:lang w:val="uk-UA"/>
+              </w:rPr>
+              <w:t>Pease</w:t>
+            </w:r>
+            <w:proofErr w:type="spellEnd"/>
+            <w:r>
+              <w:rPr>
+                <w:rFonts w:ascii="Courier New" w:hAnsi="Courier New" w:cs="Courier New"/>
+                <w:sz w:val="20"/>
+                <w:szCs w:val="20"/>
+                <w:lang w:val="uk-UA"/>
+              </w:rPr>
+              <w:t xml:space="preserve"> </w:t>
+            </w:r>
+            <w:proofErr w:type="spellStart"/>
+            <w:r>
+              <w:rPr>
+                <w:rFonts w:ascii="Courier New" w:hAnsi="Courier New" w:cs="Courier New"/>
+                <w:sz w:val="20"/>
+                <w:szCs w:val="20"/>
+                <w:lang w:val="uk-UA"/>
+              </w:rPr>
+              <w:t>enter</w:t>
+            </w:r>
+            <w:proofErr w:type="spellEnd"/>
+            <w:r>
+              <w:rPr>
+                <w:rFonts w:ascii="Courier New" w:hAnsi="Courier New" w:cs="Courier New"/>
+                <w:sz w:val="20"/>
+                <w:szCs w:val="20"/>
+                <w:lang w:val="uk-UA"/>
+              </w:rPr>
+              <w:t xml:space="preserve"> </w:t>
+            </w:r>
+            <w:proofErr w:type="spellStart"/>
+            <w:r>
+              <w:rPr>
+                <w:rFonts w:ascii="Courier New" w:hAnsi="Courier New" w:cs="Courier New"/>
+                <w:sz w:val="20"/>
+                <w:szCs w:val="20"/>
+                <w:lang w:val="uk-UA"/>
+              </w:rPr>
+              <w:t>student</w:t>
+            </w:r>
+            <w:proofErr w:type="spellEnd"/>
+            <w:r>
+              <w:rPr>
+                <w:rFonts w:ascii="Courier New" w:hAnsi="Courier New" w:cs="Courier New"/>
+                <w:sz w:val="20"/>
+                <w:szCs w:val="20"/>
+                <w:lang w:val="uk-UA"/>
+              </w:rPr>
+              <w:t xml:space="preserve"> </w:t>
+            </w:r>
+            <w:proofErr w:type="spellStart"/>
+            <w:r>
+              <w:rPr>
+                <w:rFonts w:ascii="Courier New" w:hAnsi="Courier New" w:cs="Courier New"/>
+                <w:sz w:val="20"/>
+                <w:szCs w:val="20"/>
+                <w:lang w:val="uk-UA"/>
+              </w:rPr>
+              <w:t>name</w:t>
+            </w:r>
+            <w:proofErr w:type="spellEnd"/>
+            <w:r>
+              <w:rPr>
+                <w:rFonts w:ascii="Courier New" w:hAnsi="Courier New" w:cs="Courier New"/>
+                <w:sz w:val="20"/>
+                <w:szCs w:val="20"/>
+                <w:lang w:val="uk-UA"/>
+              </w:rPr>
+              <w:t>: ")</w:t>
+            </w:r>
+          </w:p>
+          <w:p>
+            <w:pPr>
+              <w:ind w:firstLine="0"/>
+              <w:rPr>
+                <w:rFonts w:ascii="Courier New" w:hAnsi="Courier New" w:cs="Courier New"/>
+                <w:sz w:val="20"/>
+                <w:szCs w:val="20"/>
+                <w:lang w:val="uk-UA"/>
+              </w:rPr>
+            </w:pPr>
+            <w:r>
+              <w:rPr>
+                <w:rFonts w:ascii="Courier New" w:hAnsi="Courier New" w:cs="Courier New"/>
+                <w:sz w:val="20"/>
+                <w:szCs w:val="20"/>
+                <w:lang w:val="uk-UA"/>
+              </w:rPr>
+              <w:t xml:space="preserve">    </w:t>
+            </w:r>
+            <w:proofErr w:type="spellStart"/>
+            <w:r>
+              <w:rPr>
+                <w:rFonts w:ascii="Courier New" w:hAnsi="Courier New" w:cs="Courier New"/>
+                <w:sz w:val="20"/>
+                <w:szCs w:val="20"/>
+                <w:lang w:val="uk-UA"/>
+              </w:rPr>
+              <w:t>phone</w:t>
+            </w:r>
+            <w:proofErr w:type="spellEnd"/>
+            <w:r>
+              <w:rPr>
+                <w:rFonts w:ascii="Courier New" w:hAnsi="Courier New" w:cs="Courier New"/>
+                <w:sz w:val="20"/>
+                <w:szCs w:val="20"/>
+                <w:lang w:val="uk-UA"/>
+              </w:rPr>
+              <w:t xml:space="preserve"> = </w:t>
+            </w:r>
+            <w:proofErr w:type="spellStart"/>
+            <w:r>
+              <w:rPr>
+                <w:rFonts w:ascii="Courier New" w:hAnsi="Courier New" w:cs="Courier New"/>
+                <w:sz w:val="20"/>
+                <w:szCs w:val="20"/>
+                <w:lang w:val="uk-UA"/>
+              </w:rPr>
+              <w:t>input</w:t>
+            </w:r>
+            <w:proofErr w:type="spellEnd"/>
+            <w:r>
+              <w:rPr>
+                <w:rFonts w:ascii="Courier New" w:hAnsi="Courier New" w:cs="Courier New"/>
+                <w:sz w:val="20"/>
+                <w:szCs w:val="20"/>
+                <w:lang w:val="uk-UA"/>
+              </w:rPr>
+              <w:t>("</w:t>
+            </w:r>
+            <w:proofErr w:type="spellStart"/>
+            <w:r>
+              <w:rPr>
+                <w:rFonts w:ascii="Courier New" w:hAnsi="Courier New" w:cs="Courier New"/>
+                <w:sz w:val="20"/>
+                <w:szCs w:val="20"/>
+                <w:lang w:val="uk-UA"/>
+              </w:rPr>
+              <w:t>Please</w:t>
+            </w:r>
+            <w:proofErr w:type="spellEnd"/>
+            <w:r>
+              <w:rPr>
+                <w:rFonts w:ascii="Courier New" w:hAnsi="Courier New" w:cs="Courier New"/>
+                <w:sz w:val="20"/>
+                <w:szCs w:val="20"/>
+                <w:lang w:val="uk-UA"/>
+              </w:rPr>
+              <w:t xml:space="preserve"> </w:t>
+            </w:r>
+            <w:proofErr w:type="spellStart"/>
+            <w:r>
+              <w:rPr>
+                <w:rFonts w:ascii="Courier New" w:hAnsi="Courier New" w:cs="Courier New"/>
+                <w:sz w:val="20"/>
+                <w:szCs w:val="20"/>
+                <w:lang w:val="uk-UA"/>
+              </w:rPr>
+              <w:t>enter</w:t>
+            </w:r>
+            <w:proofErr w:type="spellEnd"/>
+            <w:r>
+              <w:rPr>
+                <w:rFonts w:ascii="Courier New" w:hAnsi="Courier New" w:cs="Courier New"/>
+                <w:sz w:val="20"/>
+                <w:szCs w:val="20"/>
+                <w:lang w:val="uk-UA"/>
+              </w:rPr>
+              <w:t xml:space="preserve"> </w:t>
+            </w:r>
+            <w:proofErr w:type="spellStart"/>
+            <w:r>
+              <w:rPr>
+                <w:rFonts w:ascii="Courier New" w:hAnsi="Courier New" w:cs="Courier New"/>
+                <w:sz w:val="20"/>
+                <w:szCs w:val="20"/>
+                <w:lang w:val="uk-UA"/>
+              </w:rPr>
+              <w:t>student</w:t>
+            </w:r>
+            <w:proofErr w:type="spellEnd"/>
+            <w:r>
+              <w:rPr>
+                <w:rFonts w:ascii="Courier New" w:hAnsi="Courier New" w:cs="Courier New"/>
+                <w:sz w:val="20"/>
+                <w:szCs w:val="20"/>
+                <w:lang w:val="uk-UA"/>
+              </w:rPr>
+              <w:t xml:space="preserve"> </w:t>
+            </w:r>
+            <w:proofErr w:type="spellStart"/>
+            <w:r>
+              <w:rPr>
+                <w:rFonts w:ascii="Courier New" w:hAnsi="Courier New" w:cs="Courier New"/>
+                <w:sz w:val="20"/>
+                <w:szCs w:val="20"/>
+                <w:lang w:val="uk-UA"/>
+              </w:rPr>
+              <w:t>phone</w:t>
+            </w:r>
+            <w:proofErr w:type="spellEnd"/>
+            <w:r>
+              <w:rPr>
+                <w:rFonts w:ascii="Courier New" w:hAnsi="Courier New" w:cs="Courier New"/>
+                <w:sz w:val="20"/>
+                <w:szCs w:val="20"/>
+                <w:lang w:val="uk-UA"/>
+              </w:rPr>
+              <w:t>: ")</w:t>
+            </w:r>
+          </w:p>
+          <w:p>
+            <w:pPr>
+              <w:ind w:firstLine="0"/>
+              <w:rPr>
+                <w:rFonts w:ascii="Courier New" w:hAnsi="Courier New" w:cs="Courier New"/>
+                <w:sz w:val="20"/>
+                <w:szCs w:val="20"/>
+                <w:lang w:val="uk-UA"/>
+              </w:rPr>
+            </w:pPr>
+            <w:r>
+              <w:rPr>
+                <w:rFonts w:ascii="Courier New" w:hAnsi="Courier New" w:cs="Courier New"/>
+                <w:sz w:val="20"/>
+                <w:szCs w:val="20"/>
+                <w:lang w:val="uk-UA"/>
+              </w:rPr>
+              <w:t xml:space="preserve">    </w:t>
+            </w:r>
+            <w:proofErr w:type="spellStart"/>
+            <w:r>
+              <w:rPr>
+                <w:rFonts w:ascii="Courier New" w:hAnsi="Courier New" w:cs="Courier New"/>
+                <w:sz w:val="20"/>
+                <w:szCs w:val="20"/>
+                <w:lang w:val="uk-UA"/>
+              </w:rPr>
+              <w:t>newItem</w:t>
+            </w:r>
+            <w:proofErr w:type="spellEnd"/>
+            <w:r>
+              <w:rPr>
+                <w:rFonts w:ascii="Courier New" w:hAnsi="Courier New" w:cs="Courier New"/>
+                <w:sz w:val="20"/>
+                <w:szCs w:val="20"/>
+                <w:lang w:val="uk-UA"/>
+              </w:rPr>
+              <w:t xml:space="preserve"> = {"</w:t>
+            </w:r>
+            <w:proofErr w:type="spellStart"/>
+            <w:r>
+              <w:rPr>
+                <w:rFonts w:ascii="Courier New" w:hAnsi="Courier New" w:cs="Courier New"/>
+                <w:sz w:val="20"/>
+                <w:szCs w:val="20"/>
+                <w:lang w:val="uk-UA"/>
+              </w:rPr>
+              <w:t>name</w:t>
+            </w:r>
+            <w:proofErr w:type="spellEnd"/>
+            <w:r>
+              <w:rPr>
+                <w:rFonts w:ascii="Courier New" w:hAnsi="Courier New" w:cs="Courier New"/>
+                <w:sz w:val="20"/>
+                <w:szCs w:val="20"/>
+                <w:lang w:val="uk-UA"/>
+              </w:rPr>
+              <w:t xml:space="preserve">": </w:t>
+            </w:r>
+            <w:proofErr w:type="spellStart"/>
+            <w:r>
+              <w:rPr>
+                <w:rFonts w:ascii="Courier New" w:hAnsi="Courier New" w:cs="Courier New"/>
+                <w:sz w:val="20"/>
+                <w:szCs w:val="20"/>
+                <w:lang w:val="uk-UA"/>
+              </w:rPr>
+              <w:t>name</w:t>
+            </w:r>
+            <w:proofErr w:type="spellEnd"/>
+            <w:r>
+              <w:rPr>
+                <w:rFonts w:ascii="Courier New" w:hAnsi="Courier New" w:cs="Courier New"/>
+                <w:sz w:val="20"/>
+                <w:szCs w:val="20"/>
+                <w:lang w:val="uk-UA"/>
+              </w:rPr>
+              <w:t>, "</w:t>
+            </w:r>
+            <w:proofErr w:type="spellStart"/>
+            <w:r>
+              <w:rPr>
+                <w:rFonts w:ascii="Courier New" w:hAnsi="Courier New" w:cs="Courier New"/>
+                <w:sz w:val="20"/>
+                <w:szCs w:val="20"/>
+                <w:lang w:val="uk-UA"/>
+              </w:rPr>
+              <w:t>phone</w:t>
+            </w:r>
+            <w:proofErr w:type="spellEnd"/>
+            <w:r>
+              <w:rPr>
+                <w:rFonts w:ascii="Courier New" w:hAnsi="Courier New" w:cs="Courier New"/>
+                <w:sz w:val="20"/>
+                <w:szCs w:val="20"/>
+                <w:lang w:val="uk-UA"/>
+              </w:rPr>
+              <w:t xml:space="preserve">": </w:t>
+            </w:r>
+            <w:proofErr w:type="spellStart"/>
+            <w:r>
+              <w:rPr>
+                <w:rFonts w:ascii="Courier New" w:hAnsi="Courier New" w:cs="Courier New"/>
+                <w:sz w:val="20"/>
+                <w:szCs w:val="20"/>
+                <w:lang w:val="uk-UA"/>
+              </w:rPr>
+              <w:t>phone</w:t>
+            </w:r>
+            <w:proofErr w:type="spellEnd"/>
+            <w:r>
+              <w:rPr>
+                <w:rFonts w:ascii="Courier New" w:hAnsi="Courier New" w:cs="Courier New"/>
+                <w:sz w:val="20"/>
+                <w:szCs w:val="20"/>
+                <w:lang w:val="uk-UA"/>
+              </w:rPr>
+              <w:t>}</w:t>
+            </w:r>
+          </w:p>
+          <w:p>
+            <w:pPr>
+              <w:ind w:firstLine="0"/>
+              <w:rPr>
+                <w:rFonts w:ascii="Courier New" w:hAnsi="Courier New" w:cs="Courier New"/>
+                <w:sz w:val="20"/>
+                <w:szCs w:val="20"/>
+                <w:lang w:val="uk-UA"/>
+              </w:rPr>
+            </w:pPr>
+            <w:r>
+              <w:rPr>
+                <w:rFonts w:ascii="Courier New" w:hAnsi="Courier New" w:cs="Courier New"/>
+                <w:sz w:val="20"/>
+                <w:szCs w:val="20"/>
+                <w:lang w:val="uk-UA"/>
+              </w:rPr>
+              <w:t xml:space="preserve">    # </w:t>
+            </w:r>
+            <w:proofErr w:type="spellStart"/>
+            <w:r>
+              <w:rPr>
+                <w:rFonts w:ascii="Courier New" w:hAnsi="Courier New" w:cs="Courier New"/>
+                <w:sz w:val="20"/>
+                <w:szCs w:val="20"/>
+                <w:lang w:val="uk-UA"/>
+              </w:rPr>
+              <w:t>find</w:t>
+            </w:r>
+            <w:proofErr w:type="spellEnd"/>
+            <w:r>
+              <w:rPr>
+                <w:rFonts w:ascii="Courier New" w:hAnsi="Courier New" w:cs="Courier New"/>
+                <w:sz w:val="20"/>
+                <w:szCs w:val="20"/>
+                <w:lang w:val="uk-UA"/>
+              </w:rPr>
+              <w:t xml:space="preserve"> </w:t>
+            </w:r>
+            <w:proofErr w:type="spellStart"/>
+            <w:r>
+              <w:rPr>
+                <w:rFonts w:ascii="Courier New" w:hAnsi="Courier New" w:cs="Courier New"/>
+                <w:sz w:val="20"/>
+                <w:szCs w:val="20"/>
+                <w:lang w:val="uk-UA"/>
+              </w:rPr>
+              <w:t>insert</w:t>
+            </w:r>
+            <w:proofErr w:type="spellEnd"/>
+            <w:r>
+              <w:rPr>
+                <w:rFonts w:ascii="Courier New" w:hAnsi="Courier New" w:cs="Courier New"/>
+                <w:sz w:val="20"/>
+                <w:szCs w:val="20"/>
+                <w:lang w:val="uk-UA"/>
+              </w:rPr>
+              <w:t xml:space="preserve"> </w:t>
+            </w:r>
+            <w:proofErr w:type="spellStart"/>
+            <w:r>
+              <w:rPr>
+                <w:rFonts w:ascii="Courier New" w:hAnsi="Courier New" w:cs="Courier New"/>
+                <w:sz w:val="20"/>
+                <w:szCs w:val="20"/>
+                <w:lang w:val="uk-UA"/>
+              </w:rPr>
+              <w:t>position</w:t>
+            </w:r>
+            <w:proofErr w:type="spellEnd"/>
+          </w:p>
+          <w:p>
+            <w:pPr>
+              <w:ind w:firstLine="0"/>
+              <w:rPr>
+                <w:rFonts w:ascii="Courier New" w:hAnsi="Courier New" w:cs="Courier New"/>
+                <w:sz w:val="20"/>
+                <w:szCs w:val="20"/>
+                <w:lang w:val="uk-UA"/>
+              </w:rPr>
+            </w:pPr>
+            <w:r>
+              <w:rPr>
+                <w:rFonts w:ascii="Courier New" w:hAnsi="Courier New" w:cs="Courier New"/>
+                <w:sz w:val="20"/>
+                <w:szCs w:val="20"/>
+                <w:lang w:val="uk-UA"/>
+              </w:rPr>
+              <w:t xml:space="preserve">    </w:t>
+            </w:r>
+            <w:proofErr w:type="spellStart"/>
+            <w:r>
+              <w:rPr>
+                <w:rFonts w:ascii="Courier New" w:hAnsi="Courier New" w:cs="Courier New"/>
+                <w:sz w:val="20"/>
+                <w:szCs w:val="20"/>
+                <w:lang w:val="uk-UA"/>
+              </w:rPr>
+              <w:t>insertPosition</w:t>
+            </w:r>
+            <w:proofErr w:type="spellEnd"/>
+            <w:r>
+              <w:rPr>
+                <w:rFonts w:ascii="Courier New" w:hAnsi="Courier New" w:cs="Courier New"/>
+                <w:sz w:val="20"/>
+                <w:szCs w:val="20"/>
+                <w:lang w:val="uk-UA"/>
+              </w:rPr>
+              <w:t xml:space="preserve"> = 0</w:t>
+            </w:r>
+          </w:p>
+          <w:p>
+            <w:pPr>
+              <w:ind w:firstLine="0"/>
+              <w:rPr>
+                <w:rFonts w:ascii="Courier New" w:hAnsi="Courier New" w:cs="Courier New"/>
+                <w:sz w:val="20"/>
+                <w:szCs w:val="20"/>
+                <w:lang w:val="uk-UA"/>
+              </w:rPr>
+            </w:pPr>
+            <w:r>
+              <w:rPr>
+                <w:rFonts w:ascii="Courier New" w:hAnsi="Courier New" w:cs="Courier New"/>
+                <w:sz w:val="20"/>
+                <w:szCs w:val="20"/>
+                <w:lang w:val="uk-UA"/>
+              </w:rPr>
+              <w:t xml:space="preserve">    </w:t>
+            </w:r>
+            <w:proofErr w:type="spellStart"/>
+            <w:r>
+              <w:rPr>
+                <w:rFonts w:ascii="Courier New" w:hAnsi="Courier New" w:cs="Courier New"/>
+                <w:sz w:val="20"/>
+                <w:szCs w:val="20"/>
+                <w:lang w:val="uk-UA"/>
+              </w:rPr>
+              <w:t>for</w:t>
+            </w:r>
+            <w:proofErr w:type="spellEnd"/>
+            <w:r>
+              <w:rPr>
+                <w:rFonts w:ascii="Courier New" w:hAnsi="Courier New" w:cs="Courier New"/>
+                <w:sz w:val="20"/>
+                <w:szCs w:val="20"/>
+                <w:lang w:val="uk-UA"/>
+              </w:rPr>
+              <w:t xml:space="preserve"> item </w:t>
+            </w:r>
+            <w:proofErr w:type="spellStart"/>
+            <w:r>
+              <w:rPr>
+                <w:rFonts w:ascii="Courier New" w:hAnsi="Courier New" w:cs="Courier New"/>
+                <w:sz w:val="20"/>
+                <w:szCs w:val="20"/>
+                <w:lang w:val="uk-UA"/>
+              </w:rPr>
               <w:t>in</w:t>
             </w:r>
             <w:proofErr w:type="spellEnd"/>
@@ -8300,27 +10078,298 @@
                 <w:szCs w:val="20"/>
                 <w:lang w:val="uk-UA"/>
               </w:rPr>
-              <w:t>strForPrint</w:t>
-            </w:r>
-            <w:proofErr w:type="spellEnd"/>
-            <w:r>
-              <w:rPr>
-                <w:rFonts w:ascii="Courier New" w:hAnsi="Courier New" w:cs="Courier New"/>
-                <w:sz w:val="20"/>
-                <w:szCs w:val="20"/>
-                <w:lang w:val="uk-UA"/>
-              </w:rPr>
-              <w:t xml:space="preserve"> = "</w:t>
-            </w:r>
-            <w:proofErr w:type="spellStart"/>
-            <w:r>
-              <w:rPr>
-                <w:rFonts w:ascii="Courier New" w:hAnsi="Courier New" w:cs="Courier New"/>
-                <w:sz w:val="20"/>
-                <w:szCs w:val="20"/>
-                <w:lang w:val="uk-UA"/>
-              </w:rPr>
-              <w:t>Student</w:t>
+              <w:t>if</w:t>
+            </w:r>
+            <w:proofErr w:type="spellEnd"/>
+            <w:r>
+              <w:rPr>
+                <w:rFonts w:ascii="Courier New" w:hAnsi="Courier New" w:cs="Courier New"/>
+                <w:sz w:val="20"/>
+                <w:szCs w:val="20"/>
+                <w:lang w:val="uk-UA"/>
+              </w:rPr>
+              <w:t xml:space="preserve"> name &gt; </w:t>
+            </w:r>
+            <w:proofErr w:type="spellStart"/>
+            <w:r>
+              <w:rPr>
+                <w:rFonts w:ascii="Courier New" w:hAnsi="Courier New" w:cs="Courier New"/>
+                <w:sz w:val="20"/>
+                <w:szCs w:val="20"/>
+                <w:lang w:val="uk-UA"/>
+              </w:rPr>
+              <w:t>item</w:t>
+            </w:r>
+            <w:proofErr w:type="spellEnd"/>
+            <w:r>
+              <w:rPr>
+                <w:rFonts w:ascii="Courier New" w:hAnsi="Courier New" w:cs="Courier New"/>
+                <w:sz w:val="20"/>
+                <w:szCs w:val="20"/>
+                <w:lang w:val="uk-UA"/>
+              </w:rPr>
+              <w:t>["</w:t>
+            </w:r>
+            <w:proofErr w:type="spellStart"/>
+            <w:r>
+              <w:rPr>
+                <w:rFonts w:ascii="Courier New" w:hAnsi="Courier New" w:cs="Courier New"/>
+                <w:sz w:val="20"/>
+                <w:szCs w:val="20"/>
+                <w:lang w:val="uk-UA"/>
+              </w:rPr>
+              <w:t>name</w:t>
+            </w:r>
+            <w:proofErr w:type="spellEnd"/>
+            <w:r>
+              <w:rPr>
+                <w:rFonts w:ascii="Courier New" w:hAnsi="Courier New" w:cs="Courier New"/>
+                <w:sz w:val="20"/>
+                <w:szCs w:val="20"/>
+                <w:lang w:val="uk-UA"/>
+              </w:rPr>
+              <w:t>"]:</w:t>
+            </w:r>
+          </w:p>
+          <w:p>
+            <w:pPr>
+              <w:ind w:firstLine="0"/>
+              <w:rPr>
+                <w:rFonts w:ascii="Courier New" w:hAnsi="Courier New" w:cs="Courier New"/>
+                <w:sz w:val="20"/>
+                <w:szCs w:val="20"/>
+                <w:lang w:val="uk-UA"/>
+              </w:rPr>
+            </w:pPr>
+            <w:r>
+              <w:rPr>
+                <w:rFonts w:ascii="Courier New" w:hAnsi="Courier New" w:cs="Courier New"/>
+                <w:sz w:val="20"/>
+                <w:szCs w:val="20"/>
+                <w:lang w:val="uk-UA"/>
+              </w:rPr>
+              <w:t xml:space="preserve">            </w:t>
+            </w:r>
+            <w:proofErr w:type="spellStart"/>
+            <w:r>
+              <w:rPr>
+                <w:rFonts w:ascii="Courier New" w:hAnsi="Courier New" w:cs="Courier New"/>
+                <w:sz w:val="20"/>
+                <w:szCs w:val="20"/>
+                <w:lang w:val="uk-UA"/>
+              </w:rPr>
+              <w:t>insertPosition</w:t>
+            </w:r>
+            <w:proofErr w:type="spellEnd"/>
+            <w:r>
+              <w:rPr>
+                <w:rFonts w:ascii="Courier New" w:hAnsi="Courier New" w:cs="Courier New"/>
+                <w:sz w:val="20"/>
+                <w:szCs w:val="20"/>
+                <w:lang w:val="uk-UA"/>
+              </w:rPr>
+              <w:t xml:space="preserve"> += 1</w:t>
+            </w:r>
+          </w:p>
+          <w:p>
+            <w:pPr>
+              <w:ind w:firstLine="0"/>
+              <w:rPr>
+                <w:rFonts w:ascii="Courier New" w:hAnsi="Courier New" w:cs="Courier New"/>
+                <w:sz w:val="20"/>
+                <w:szCs w:val="20"/>
+                <w:lang w:val="uk-UA"/>
+              </w:rPr>
+            </w:pPr>
+            <w:r>
+              <w:rPr>
+                <w:rFonts w:ascii="Courier New" w:hAnsi="Courier New" w:cs="Courier New"/>
+                <w:sz w:val="20"/>
+                <w:szCs w:val="20"/>
+                <w:lang w:val="uk-UA"/>
+              </w:rPr>
+              <w:t xml:space="preserve">        </w:t>
+            </w:r>
+            <w:proofErr w:type="spellStart"/>
+            <w:r>
+              <w:rPr>
+                <w:rFonts w:ascii="Courier New" w:hAnsi="Courier New" w:cs="Courier New"/>
+                <w:sz w:val="20"/>
+                <w:szCs w:val="20"/>
+                <w:lang w:val="uk-UA"/>
+              </w:rPr>
+              <w:t>else</w:t>
+            </w:r>
+            <w:proofErr w:type="spellEnd"/>
+            <w:r>
+              <w:rPr>
+                <w:rFonts w:ascii="Courier New" w:hAnsi="Courier New" w:cs="Courier New"/>
+                <w:sz w:val="20"/>
+                <w:szCs w:val="20"/>
+                <w:lang w:val="uk-UA"/>
+              </w:rPr>
+              <w:t>:</w:t>
+            </w:r>
+          </w:p>
+          <w:p>
+            <w:pPr>
+              <w:ind w:firstLine="0"/>
+              <w:rPr>
+                <w:rFonts w:ascii="Courier New" w:hAnsi="Courier New" w:cs="Courier New"/>
+                <w:sz w:val="20"/>
+                <w:szCs w:val="20"/>
+                <w:lang w:val="uk-UA"/>
+              </w:rPr>
+            </w:pPr>
+            <w:r>
+              <w:rPr>
+                <w:rFonts w:ascii="Courier New" w:hAnsi="Courier New" w:cs="Courier New"/>
+                <w:sz w:val="20"/>
+                <w:szCs w:val="20"/>
+                <w:lang w:val="uk-UA"/>
+              </w:rPr>
+              <w:t xml:space="preserve">            </w:t>
+            </w:r>
+            <w:proofErr w:type="spellStart"/>
+            <w:r>
+              <w:rPr>
+                <w:rFonts w:ascii="Courier New" w:hAnsi="Courier New" w:cs="Courier New"/>
+                <w:sz w:val="20"/>
+                <w:szCs w:val="20"/>
+                <w:lang w:val="uk-UA"/>
+              </w:rPr>
+              <w:t>break</w:t>
+            </w:r>
+            <w:proofErr w:type="spellEnd"/>
+          </w:p>
+          <w:p>
+            <w:pPr>
+              <w:ind w:firstLine="0"/>
+              <w:rPr>
+                <w:rFonts w:ascii="Courier New" w:hAnsi="Courier New" w:cs="Courier New"/>
+                <w:sz w:val="20"/>
+                <w:szCs w:val="20"/>
+                <w:lang w:val="uk-UA"/>
+              </w:rPr>
+            </w:pPr>
+            <w:r>
+              <w:rPr>
+                <w:rFonts w:ascii="Courier New" w:hAnsi="Courier New" w:cs="Courier New"/>
+                <w:sz w:val="20"/>
+                <w:szCs w:val="20"/>
+                <w:lang w:val="uk-UA"/>
+              </w:rPr>
+              <w:t xml:space="preserve">    </w:t>
+            </w:r>
+            <w:proofErr w:type="spellStart"/>
+            <w:r>
+              <w:rPr>
+                <w:rFonts w:ascii="Courier New" w:hAnsi="Courier New" w:cs="Courier New"/>
+                <w:sz w:val="20"/>
+                <w:szCs w:val="20"/>
+                <w:lang w:val="uk-UA"/>
+              </w:rPr>
+              <w:t>list.insert</w:t>
+            </w:r>
+            <w:proofErr w:type="spellEnd"/>
+            <w:r>
+              <w:rPr>
+                <w:rFonts w:ascii="Courier New" w:hAnsi="Courier New" w:cs="Courier New"/>
+                <w:sz w:val="20"/>
+                <w:szCs w:val="20"/>
+                <w:lang w:val="uk-UA"/>
+              </w:rPr>
+              <w:t>(</w:t>
+            </w:r>
+            <w:proofErr w:type="spellStart"/>
+            <w:r>
+              <w:rPr>
+                <w:rFonts w:ascii="Courier New" w:hAnsi="Courier New" w:cs="Courier New"/>
+                <w:sz w:val="20"/>
+                <w:szCs w:val="20"/>
+                <w:lang w:val="uk-UA"/>
+              </w:rPr>
+              <w:t>insertPosition</w:t>
+            </w:r>
+            <w:proofErr w:type="spellEnd"/>
+            <w:r>
+              <w:rPr>
+                <w:rFonts w:ascii="Courier New" w:hAnsi="Courier New" w:cs="Courier New"/>
+                <w:sz w:val="20"/>
+                <w:szCs w:val="20"/>
+                <w:lang w:val="uk-UA"/>
+              </w:rPr>
+              <w:t xml:space="preserve">, </w:t>
+            </w:r>
+            <w:proofErr w:type="spellStart"/>
+            <w:r>
+              <w:rPr>
+                <w:rFonts w:ascii="Courier New" w:hAnsi="Courier New" w:cs="Courier New"/>
+                <w:sz w:val="20"/>
+                <w:szCs w:val="20"/>
+                <w:lang w:val="uk-UA"/>
+              </w:rPr>
+              <w:t>newItem</w:t>
+            </w:r>
+            <w:proofErr w:type="spellEnd"/>
+            <w:r>
+              <w:rPr>
+                <w:rFonts w:ascii="Courier New" w:hAnsi="Courier New" w:cs="Courier New"/>
+                <w:sz w:val="20"/>
+                <w:szCs w:val="20"/>
+                <w:lang w:val="uk-UA"/>
+              </w:rPr>
+              <w:t>)</w:t>
+            </w:r>
+          </w:p>
+          <w:p>
+            <w:pPr>
+              <w:ind w:firstLine="0"/>
+              <w:rPr>
+                <w:rFonts w:ascii="Courier New" w:hAnsi="Courier New" w:cs="Courier New"/>
+                <w:sz w:val="20"/>
+                <w:szCs w:val="20"/>
+                <w:lang w:val="uk-UA"/>
+              </w:rPr>
+            </w:pPr>
+            <w:r>
+              <w:rPr>
+                <w:rFonts w:ascii="Courier New" w:hAnsi="Courier New" w:cs="Courier New"/>
+                <w:sz w:val="20"/>
+                <w:szCs w:val="20"/>
+                <w:lang w:val="uk-UA"/>
+              </w:rPr>
+              <w:t xml:space="preserve">    </w:t>
+            </w:r>
+            <w:proofErr w:type="spellStart"/>
+            <w:r>
+              <w:rPr>
+                <w:rFonts w:ascii="Courier New" w:hAnsi="Courier New" w:cs="Courier New"/>
+                <w:sz w:val="20"/>
+                <w:szCs w:val="20"/>
+                <w:lang w:val="uk-UA"/>
+              </w:rPr>
+              <w:t>print</w:t>
+            </w:r>
+            <w:proofErr w:type="spellEnd"/>
+            <w:r>
+              <w:rPr>
+                <w:rFonts w:ascii="Courier New" w:hAnsi="Courier New" w:cs="Courier New"/>
+                <w:sz w:val="20"/>
+                <w:szCs w:val="20"/>
+                <w:lang w:val="uk-UA"/>
+              </w:rPr>
+              <w:t>("</w:t>
+            </w:r>
+            <w:proofErr w:type="spellStart"/>
+            <w:r>
+              <w:rPr>
+                <w:rFonts w:ascii="Courier New" w:hAnsi="Courier New" w:cs="Courier New"/>
+                <w:sz w:val="20"/>
+                <w:szCs w:val="20"/>
+                <w:lang w:val="uk-UA"/>
+              </w:rPr>
+              <w:t>New</w:t>
             </w:r>
             <w:proofErr w:type="spellEnd"/>
             <w:r>
@@ -8340,6 +10389,199 @@
                 <w:szCs w:val="20"/>
                 <w:lang w:val="uk-UA"/>
               </w:rPr>
+              <w:t>element</w:t>
+            </w:r>
+            <w:proofErr w:type="spellEnd"/>
+            <w:r>
+              <w:rPr>
+                <w:rFonts w:ascii="Courier New" w:hAnsi="Courier New" w:cs="Courier New"/>
+                <w:sz w:val="20"/>
+                <w:szCs w:val="20"/>
+                <w:lang w:val="uk-UA"/>
+              </w:rPr>
+              <w:t xml:space="preserve"> </w:t>
+            </w:r>
+            <w:proofErr w:type="spellStart"/>
+            <w:r>
+              <w:rPr>
+                <w:rFonts w:ascii="Courier New" w:hAnsi="Courier New" w:cs="Courier New"/>
+                <w:sz w:val="20"/>
+                <w:szCs w:val="20"/>
+                <w:lang w:val="uk-UA"/>
+              </w:rPr>
+              <w:t>has</w:t>
+            </w:r>
+            <w:proofErr w:type="spellEnd"/>
+            <w:r>
+              <w:rPr>
+                <w:rFonts w:ascii="Courier New" w:hAnsi="Courier New" w:cs="Courier New"/>
+                <w:sz w:val="20"/>
+                <w:szCs w:val="20"/>
+                <w:lang w:val="uk-UA"/>
+              </w:rPr>
+              <w:t xml:space="preserve"> </w:t>
+            </w:r>
+            <w:proofErr w:type="spellStart"/>
+            <w:r>
+              <w:rPr>
+                <w:rFonts w:ascii="Courier New" w:hAnsi="Courier New" w:cs="Courier New"/>
+                <w:sz w:val="20"/>
+                <w:szCs w:val="20"/>
+                <w:lang w:val="uk-UA"/>
+              </w:rPr>
+              <w:t>been</w:t>
+            </w:r>
+            <w:proofErr w:type="spellEnd"/>
+            <w:r>
+              <w:rPr>
+                <w:rFonts w:ascii="Courier New" w:hAnsi="Courier New" w:cs="Courier New"/>
+                <w:sz w:val="20"/>
+                <w:szCs w:val="20"/>
+                <w:lang w:val="uk-UA"/>
+              </w:rPr>
+              <w:t xml:space="preserve"> </w:t>
+            </w:r>
+            <w:proofErr w:type="spellStart"/>
+            <w:r>
+              <w:rPr>
+                <w:rFonts w:ascii="Courier New" w:hAnsi="Courier New" w:cs="Courier New"/>
+                <w:sz w:val="20"/>
+                <w:szCs w:val="20"/>
+                <w:lang w:val="uk-UA"/>
+              </w:rPr>
+              <w:t>added</w:t>
+            </w:r>
+            <w:proofErr w:type="spellEnd"/>
+            <w:r>
+              <w:rPr>
+                <w:rFonts w:ascii="Courier New" w:hAnsi="Courier New" w:cs="Courier New"/>
+                <w:sz w:val="20"/>
+                <w:szCs w:val="20"/>
+                <w:lang w:val="uk-UA"/>
+              </w:rPr>
+              <w:t>")</w:t>
+            </w:r>
+          </w:p>
+          <w:p>
+            <w:pPr>
+              <w:ind w:firstLine="0"/>
+              <w:rPr>
+                <w:rFonts w:ascii="Courier New" w:hAnsi="Courier New" w:cs="Courier New"/>
+                <w:sz w:val="20"/>
+                <w:szCs w:val="20"/>
+                <w:lang w:val="uk-UA"/>
+              </w:rPr>
+            </w:pPr>
+            <w:r>
+              <w:rPr>
+                <w:rFonts w:ascii="Courier New" w:hAnsi="Courier New" w:cs="Courier New"/>
+                <w:sz w:val="20"/>
+                <w:szCs w:val="20"/>
+                <w:lang w:val="uk-UA"/>
+              </w:rPr>
+              <w:t xml:space="preserve">    </w:t>
+            </w:r>
+            <w:proofErr w:type="spellStart"/>
+            <w:r>
+              <w:rPr>
+                <w:rFonts w:ascii="Courier New" w:hAnsi="Courier New" w:cs="Courier New"/>
+                <w:sz w:val="20"/>
+                <w:szCs w:val="20"/>
+                <w:lang w:val="uk-UA"/>
+              </w:rPr>
+              <w:t>return</w:t>
+            </w:r>
+            <w:proofErr w:type="spellEnd"/>
+          </w:p>
+          <w:p>
+            <w:pPr>
+              <w:ind w:firstLine="0"/>
+              <w:rPr>
+                <w:rFonts w:ascii="Courier New" w:hAnsi="Courier New" w:cs="Courier New"/>
+                <w:sz w:val="20"/>
+                <w:szCs w:val="20"/>
+                <w:lang w:val="uk-UA"/>
+              </w:rPr>
+            </w:pPr>
+          </w:p>
+          <w:p>
+            <w:pPr>
+              <w:ind w:firstLine="0"/>
+              <w:rPr>
+                <w:rFonts w:ascii="Courier New" w:hAnsi="Courier New" w:cs="Courier New"/>
+                <w:sz w:val="20"/>
+                <w:szCs w:val="20"/>
+                <w:lang w:val="uk-UA"/>
+              </w:rPr>
+            </w:pPr>
+            <w:proofErr w:type="spellStart"/>
+            <w:r>
+              <w:rPr>
+                <w:rFonts w:ascii="Courier New" w:hAnsi="Courier New" w:cs="Courier New"/>
+                <w:sz w:val="20"/>
+                <w:szCs w:val="20"/>
+                <w:lang w:val="uk-UA"/>
+              </w:rPr>
+              <w:t>def</w:t>
+            </w:r>
+            <w:proofErr w:type="spellEnd"/>
+            <w:r>
+              <w:rPr>
+                <w:rFonts w:ascii="Courier New" w:hAnsi="Courier New" w:cs="Courier New"/>
+                <w:sz w:val="20"/>
+                <w:szCs w:val="20"/>
+                <w:lang w:val="uk-UA"/>
+              </w:rPr>
+              <w:t xml:space="preserve"> </w:t>
+            </w:r>
+            <w:proofErr w:type="spellStart"/>
+            <w:r>
+              <w:rPr>
+                <w:rFonts w:ascii="Courier New" w:hAnsi="Courier New" w:cs="Courier New"/>
+                <w:sz w:val="20"/>
+                <w:szCs w:val="20"/>
+                <w:lang w:val="uk-UA"/>
+              </w:rPr>
+              <w:t>deleteElement</w:t>
+            </w:r>
+            <w:proofErr w:type="spellEnd"/>
+            <w:r>
+              <w:rPr>
+                <w:rFonts w:ascii="Courier New" w:hAnsi="Courier New" w:cs="Courier New"/>
+                <w:sz w:val="20"/>
+                <w:szCs w:val="20"/>
+                <w:lang w:val="uk-UA"/>
+              </w:rPr>
+              <w:t>():</w:t>
+            </w:r>
+          </w:p>
+          <w:p>
+            <w:pPr>
+              <w:ind w:firstLine="0"/>
+              <w:rPr>
+                <w:rFonts w:ascii="Courier New" w:hAnsi="Courier New" w:cs="Courier New"/>
+                <w:sz w:val="20"/>
+                <w:szCs w:val="20"/>
+                <w:lang w:val="uk-UA"/>
+              </w:rPr>
+            </w:pPr>
+            <w:r>
+              <w:rPr>
+                <w:rFonts w:ascii="Courier New" w:hAnsi="Courier New" w:cs="Courier New"/>
+                <w:sz w:val="20"/>
+                <w:szCs w:val="20"/>
+                <w:lang w:val="uk-UA"/>
+              </w:rPr>
+              <w:t xml:space="preserve">    </w:t>
+            </w:r>
+            <w:proofErr w:type="spellStart"/>
+            <w:r>
+              <w:rPr>
+                <w:rFonts w:ascii="Courier New" w:hAnsi="Courier New" w:cs="Courier New"/>
+                <w:sz w:val="20"/>
+                <w:szCs w:val="20"/>
+                <w:lang w:val="uk-UA"/>
+              </w:rPr>
               <w:t>name</w:t>
             </w:r>
             <w:proofErr w:type="spellEnd"/>
@@ -8350,6 +10592,46 @@
                 <w:szCs w:val="20"/>
                 <w:lang w:val="uk-UA"/>
               </w:rPr>
+              <w:t xml:space="preserve"> = </w:t>
+            </w:r>
+            <w:proofErr w:type="spellStart"/>
+            <w:r>
+              <w:rPr>
+                <w:rFonts w:ascii="Courier New" w:hAnsi="Courier New" w:cs="Courier New"/>
+                <w:sz w:val="20"/>
+                <w:szCs w:val="20"/>
+                <w:lang w:val="uk-UA"/>
+              </w:rPr>
+              <w:t>input</w:t>
+            </w:r>
+            <w:proofErr w:type="spellEnd"/>
+            <w:r>
+              <w:rPr>
+                <w:rFonts w:ascii="Courier New" w:hAnsi="Courier New" w:cs="Courier New"/>
+                <w:sz w:val="20"/>
+                <w:szCs w:val="20"/>
+                <w:lang w:val="uk-UA"/>
+              </w:rPr>
+              <w:t>("</w:t>
+            </w:r>
+            <w:proofErr w:type="spellStart"/>
+            <w:r>
+              <w:rPr>
+                <w:rFonts w:ascii="Courier New" w:hAnsi="Courier New" w:cs="Courier New"/>
+                <w:sz w:val="20"/>
+                <w:szCs w:val="20"/>
+                <w:lang w:val="uk-UA"/>
+              </w:rPr>
+              <w:t>Please</w:t>
+            </w:r>
+            <w:proofErr w:type="spellEnd"/>
+            <w:r>
+              <w:rPr>
+                <w:rFonts w:ascii="Courier New" w:hAnsi="Courier New" w:cs="Courier New"/>
+                <w:sz w:val="20"/>
+                <w:szCs w:val="20"/>
+                <w:lang w:val="uk-UA"/>
+              </w:rPr>
               <w:t xml:space="preserve"> </w:t>
             </w:r>
             <w:proofErr w:type="spellStart"/>
@@ -8360,27 +10642,267 @@
                 <w:szCs w:val="20"/>
                 <w:lang w:val="uk-UA"/>
               </w:rPr>
-              <w:t>is</w:t>
-            </w:r>
-            <w:proofErr w:type="spellEnd"/>
-            <w:r>
-              <w:rPr>
-                <w:rFonts w:ascii="Courier New" w:hAnsi="Courier New" w:cs="Courier New"/>
-                <w:sz w:val="20"/>
-                <w:szCs w:val="20"/>
-                <w:lang w:val="uk-UA"/>
-              </w:rPr>
-              <w:t xml:space="preserve"> " + </w:t>
-            </w:r>
-            <w:proofErr w:type="spellStart"/>
-            <w:r>
-              <w:rPr>
-                <w:rFonts w:ascii="Courier New" w:hAnsi="Courier New" w:cs="Courier New"/>
-                <w:sz w:val="20"/>
-                <w:szCs w:val="20"/>
-                <w:lang w:val="uk-UA"/>
-              </w:rPr>
-              <w:t>elem</w:t>
+              <w:t>enter</w:t>
+            </w:r>
+            <w:proofErr w:type="spellEnd"/>
+            <w:r>
+              <w:rPr>
+                <w:rFonts w:ascii="Courier New" w:hAnsi="Courier New" w:cs="Courier New"/>
+                <w:sz w:val="20"/>
+                <w:szCs w:val="20"/>
+                <w:lang w:val="uk-UA"/>
+              </w:rPr>
+              <w:t xml:space="preserve"> </w:t>
+            </w:r>
+            <w:proofErr w:type="spellStart"/>
+            <w:r>
+              <w:rPr>
+                <w:rFonts w:ascii="Courier New" w:hAnsi="Courier New" w:cs="Courier New"/>
+                <w:sz w:val="20"/>
+                <w:szCs w:val="20"/>
+                <w:lang w:val="uk-UA"/>
+              </w:rPr>
+              <w:t>name</w:t>
+            </w:r>
+            <w:proofErr w:type="spellEnd"/>
+            <w:r>
+              <w:rPr>
+                <w:rFonts w:ascii="Courier New" w:hAnsi="Courier New" w:cs="Courier New"/>
+                <w:sz w:val="20"/>
+                <w:szCs w:val="20"/>
+                <w:lang w:val="uk-UA"/>
+              </w:rPr>
+              <w:t xml:space="preserve"> </w:t>
+            </w:r>
+            <w:proofErr w:type="spellStart"/>
+            <w:r>
+              <w:rPr>
+                <w:rFonts w:ascii="Courier New" w:hAnsi="Courier New" w:cs="Courier New"/>
+                <w:sz w:val="20"/>
+                <w:szCs w:val="20"/>
+                <w:lang w:val="uk-UA"/>
+              </w:rPr>
+              <w:t>to</w:t>
+            </w:r>
+            <w:proofErr w:type="spellEnd"/>
+            <w:r>
+              <w:rPr>
+                <w:rFonts w:ascii="Courier New" w:hAnsi="Courier New" w:cs="Courier New"/>
+                <w:sz w:val="20"/>
+                <w:szCs w:val="20"/>
+                <w:lang w:val="uk-UA"/>
+              </w:rPr>
+              <w:t xml:space="preserve"> </w:t>
+            </w:r>
+            <w:proofErr w:type="spellStart"/>
+            <w:r>
+              <w:rPr>
+                <w:rFonts w:ascii="Courier New" w:hAnsi="Courier New" w:cs="Courier New"/>
+                <w:sz w:val="20"/>
+                <w:szCs w:val="20"/>
+                <w:lang w:val="uk-UA"/>
+              </w:rPr>
+              <w:t>be</w:t>
+            </w:r>
+            <w:proofErr w:type="spellEnd"/>
+            <w:r>
+              <w:rPr>
+                <w:rFonts w:ascii="Courier New" w:hAnsi="Courier New" w:cs="Courier New"/>
+                <w:sz w:val="20"/>
+                <w:szCs w:val="20"/>
+                <w:lang w:val="uk-UA"/>
+              </w:rPr>
+              <w:t xml:space="preserve"> </w:t>
+            </w:r>
+            <w:proofErr w:type="spellStart"/>
+            <w:r>
+              <w:rPr>
+                <w:rFonts w:ascii="Courier New" w:hAnsi="Courier New" w:cs="Courier New"/>
+                <w:sz w:val="20"/>
+                <w:szCs w:val="20"/>
+                <w:lang w:val="uk-UA"/>
+              </w:rPr>
+              <w:t>delated</w:t>
+            </w:r>
+            <w:proofErr w:type="spellEnd"/>
+            <w:r>
+              <w:rPr>
+                <w:rFonts w:ascii="Courier New" w:hAnsi="Courier New" w:cs="Courier New"/>
+                <w:sz w:val="20"/>
+                <w:szCs w:val="20"/>
+                <w:lang w:val="uk-UA"/>
+              </w:rPr>
+              <w:t>: ")</w:t>
+            </w:r>
+          </w:p>
+          <w:p>
+            <w:pPr>
+              <w:ind w:firstLine="0"/>
+              <w:rPr>
+                <w:rFonts w:ascii="Courier New" w:hAnsi="Courier New" w:cs="Courier New"/>
+                <w:sz w:val="20"/>
+                <w:szCs w:val="20"/>
+                <w:lang w:val="uk-UA"/>
+              </w:rPr>
+            </w:pPr>
+            <w:r>
+              <w:rPr>
+                <w:rFonts w:ascii="Courier New" w:hAnsi="Courier New" w:cs="Courier New"/>
+                <w:sz w:val="20"/>
+                <w:szCs w:val="20"/>
+                <w:lang w:val="uk-UA"/>
+              </w:rPr>
+              <w:t xml:space="preserve">    </w:t>
+            </w:r>
+            <w:proofErr w:type="spellStart"/>
+            <w:r>
+              <w:rPr>
+                <w:rFonts w:ascii="Courier New" w:hAnsi="Courier New" w:cs="Courier New"/>
+                <w:sz w:val="20"/>
+                <w:szCs w:val="20"/>
+                <w:lang w:val="uk-UA"/>
+              </w:rPr>
+              <w:t>deletePosition</w:t>
+            </w:r>
+            <w:proofErr w:type="spellEnd"/>
+            <w:r>
+              <w:rPr>
+                <w:rFonts w:ascii="Courier New" w:hAnsi="Courier New" w:cs="Courier New"/>
+                <w:sz w:val="20"/>
+                <w:szCs w:val="20"/>
+                <w:lang w:val="uk-UA"/>
+              </w:rPr>
+              <w:t xml:space="preserve"> = -1</w:t>
+            </w:r>
+          </w:p>
+          <w:p>
+            <w:pPr>
+              <w:ind w:firstLine="0"/>
+              <w:rPr>
+                <w:rFonts w:ascii="Courier New" w:hAnsi="Courier New" w:cs="Courier New"/>
+                <w:sz w:val="20"/>
+                <w:szCs w:val="20"/>
+                <w:lang w:val="uk-UA"/>
+              </w:rPr>
+            </w:pPr>
+            <w:r>
+              <w:rPr>
+                <w:rFonts w:ascii="Courier New" w:hAnsi="Courier New" w:cs="Courier New"/>
+                <w:sz w:val="20"/>
+                <w:szCs w:val="20"/>
+                <w:lang w:val="uk-UA"/>
+              </w:rPr>
+              <w:t xml:space="preserve">    </w:t>
+            </w:r>
+            <w:proofErr w:type="spellStart"/>
+            <w:r>
+              <w:rPr>
+                <w:rFonts w:ascii="Courier New" w:hAnsi="Courier New" w:cs="Courier New"/>
+                <w:sz w:val="20"/>
+                <w:szCs w:val="20"/>
+                <w:lang w:val="uk-UA"/>
+              </w:rPr>
+              <w:t>for</w:t>
+            </w:r>
+            <w:proofErr w:type="spellEnd"/>
+            <w:r>
+              <w:rPr>
+                <w:rFonts w:ascii="Courier New" w:hAnsi="Courier New" w:cs="Courier New"/>
+                <w:sz w:val="20"/>
+                <w:szCs w:val="20"/>
+                <w:lang w:val="uk-UA"/>
+              </w:rPr>
+              <w:t xml:space="preserve"> item </w:t>
+            </w:r>
+            <w:proofErr w:type="spellStart"/>
+            <w:r>
+              <w:rPr>
+                <w:rFonts w:ascii="Courier New" w:hAnsi="Courier New" w:cs="Courier New"/>
+                <w:sz w:val="20"/>
+                <w:szCs w:val="20"/>
+                <w:lang w:val="uk-UA"/>
+              </w:rPr>
+              <w:t>in</w:t>
+            </w:r>
+            <w:proofErr w:type="spellEnd"/>
+            <w:r>
+              <w:rPr>
+                <w:rFonts w:ascii="Courier New" w:hAnsi="Courier New" w:cs="Courier New"/>
+                <w:sz w:val="20"/>
+                <w:szCs w:val="20"/>
+                <w:lang w:val="uk-UA"/>
+              </w:rPr>
+              <w:t xml:space="preserve"> </w:t>
+            </w:r>
+            <w:proofErr w:type="spellStart"/>
+            <w:r>
+              <w:rPr>
+                <w:rFonts w:ascii="Courier New" w:hAnsi="Courier New" w:cs="Courier New"/>
+                <w:sz w:val="20"/>
+                <w:szCs w:val="20"/>
+                <w:lang w:val="uk-UA"/>
+              </w:rPr>
+              <w:t>list</w:t>
+            </w:r>
+            <w:proofErr w:type="spellEnd"/>
+            <w:r>
+              <w:rPr>
+                <w:rFonts w:ascii="Courier New" w:hAnsi="Courier New" w:cs="Courier New"/>
+                <w:sz w:val="20"/>
+                <w:szCs w:val="20"/>
+                <w:lang w:val="uk-UA"/>
+              </w:rPr>
+              <w:t>:</w:t>
+            </w:r>
+          </w:p>
+          <w:p>
+            <w:pPr>
+              <w:ind w:firstLine="0"/>
+              <w:rPr>
+                <w:rFonts w:ascii="Courier New" w:hAnsi="Courier New" w:cs="Courier New"/>
+                <w:sz w:val="20"/>
+                <w:szCs w:val="20"/>
+                <w:lang w:val="uk-UA"/>
+              </w:rPr>
+            </w:pPr>
+            <w:r>
+              <w:rPr>
+                <w:rFonts w:ascii="Courier New" w:hAnsi="Courier New" w:cs="Courier New"/>
+                <w:sz w:val="20"/>
+                <w:szCs w:val="20"/>
+                <w:lang w:val="uk-UA"/>
+              </w:rPr>
+              <w:t xml:space="preserve">        </w:t>
+            </w:r>
+            <w:proofErr w:type="spellStart"/>
+            <w:r>
+              <w:rPr>
+                <w:rFonts w:ascii="Courier New" w:hAnsi="Courier New" w:cs="Courier New"/>
+                <w:sz w:val="20"/>
+                <w:szCs w:val="20"/>
+                <w:lang w:val="uk-UA"/>
+              </w:rPr>
+              <w:t>if</w:t>
+            </w:r>
+            <w:proofErr w:type="spellEnd"/>
+            <w:r>
+              <w:rPr>
+                <w:rFonts w:ascii="Courier New" w:hAnsi="Courier New" w:cs="Courier New"/>
+                <w:sz w:val="20"/>
+                <w:szCs w:val="20"/>
+                <w:lang w:val="uk-UA"/>
+              </w:rPr>
+              <w:t xml:space="preserve"> name == </w:t>
+            </w:r>
+            <w:proofErr w:type="spellStart"/>
+            <w:r>
+              <w:rPr>
+                <w:rFonts w:ascii="Courier New" w:hAnsi="Courier New" w:cs="Courier New"/>
+                <w:sz w:val="20"/>
+                <w:szCs w:val="20"/>
+                <w:lang w:val="uk-UA"/>
+              </w:rPr>
+              <w:t>item</w:t>
             </w:r>
             <w:proofErr w:type="spellEnd"/>
             <w:r>
@@ -8410,17 +10932,148 @@
                 <w:szCs w:val="20"/>
                 <w:lang w:val="uk-UA"/>
               </w:rPr>
-              <w:t xml:space="preserve">"] + ",  </w:t>
-            </w:r>
-            <w:proofErr w:type="spellStart"/>
-            <w:r>
-              <w:rPr>
-                <w:rFonts w:ascii="Courier New" w:hAnsi="Courier New" w:cs="Courier New"/>
-                <w:sz w:val="20"/>
-                <w:szCs w:val="20"/>
-                <w:lang w:val="uk-UA"/>
-              </w:rPr>
-              <w:t>Phone</w:t>
+              <w:t>"]:</w:t>
+            </w:r>
+          </w:p>
+          <w:p>
+            <w:pPr>
+              <w:ind w:firstLine="0"/>
+              <w:rPr>
+                <w:rFonts w:ascii="Courier New" w:hAnsi="Courier New" w:cs="Courier New"/>
+                <w:sz w:val="20"/>
+                <w:szCs w:val="20"/>
+                <w:lang w:val="uk-UA"/>
+              </w:rPr>
+            </w:pPr>
+            <w:r>
+              <w:rPr>
+                <w:rFonts w:ascii="Courier New" w:hAnsi="Courier New" w:cs="Courier New"/>
+                <w:sz w:val="20"/>
+                <w:szCs w:val="20"/>
+                <w:lang w:val="uk-UA"/>
+              </w:rPr>
+              <w:t xml:space="preserve">            </w:t>
+            </w:r>
+            <w:proofErr w:type="spellStart"/>
+            <w:r>
+              <w:rPr>
+                <w:rFonts w:ascii="Courier New" w:hAnsi="Courier New" w:cs="Courier New"/>
+                <w:sz w:val="20"/>
+                <w:szCs w:val="20"/>
+                <w:lang w:val="uk-UA"/>
+              </w:rPr>
+              <w:t>deletePosition</w:t>
+            </w:r>
+            <w:proofErr w:type="spellEnd"/>
+            <w:r>
+              <w:rPr>
+                <w:rFonts w:ascii="Courier New" w:hAnsi="Courier New" w:cs="Courier New"/>
+                <w:sz w:val="20"/>
+                <w:szCs w:val="20"/>
+                <w:lang w:val="uk-UA"/>
+              </w:rPr>
+              <w:t xml:space="preserve"> = </w:t>
+            </w:r>
+            <w:proofErr w:type="spellStart"/>
+            <w:r>
+              <w:rPr>
+                <w:rFonts w:ascii="Courier New" w:hAnsi="Courier New" w:cs="Courier New"/>
+                <w:sz w:val="20"/>
+                <w:szCs w:val="20"/>
+                <w:lang w:val="uk-UA"/>
+              </w:rPr>
+              <w:t>list.index</w:t>
+            </w:r>
+            <w:proofErr w:type="spellEnd"/>
+            <w:r>
+              <w:rPr>
+                <w:rFonts w:ascii="Courier New" w:hAnsi="Courier New" w:cs="Courier New"/>
+                <w:sz w:val="20"/>
+                <w:szCs w:val="20"/>
+                <w:lang w:val="uk-UA"/>
+              </w:rPr>
+              <w:t>(</w:t>
+            </w:r>
+            <w:proofErr w:type="spellStart"/>
+            <w:r>
+              <w:rPr>
+                <w:rFonts w:ascii="Courier New" w:hAnsi="Courier New" w:cs="Courier New"/>
+                <w:sz w:val="20"/>
+                <w:szCs w:val="20"/>
+                <w:lang w:val="uk-UA"/>
+              </w:rPr>
+              <w:t>item</w:t>
+            </w:r>
+            <w:proofErr w:type="spellEnd"/>
+            <w:r>
+              <w:rPr>
+                <w:rFonts w:ascii="Courier New" w:hAnsi="Courier New" w:cs="Courier New"/>
+                <w:sz w:val="20"/>
+                <w:szCs w:val="20"/>
+                <w:lang w:val="uk-UA"/>
+              </w:rPr>
+              <w:t>)</w:t>
+            </w:r>
+          </w:p>
+          <w:p>
+            <w:pPr>
+              <w:ind w:firstLine="0"/>
+              <w:rPr>
+                <w:rFonts w:ascii="Courier New" w:hAnsi="Courier New" w:cs="Courier New"/>
+                <w:sz w:val="20"/>
+                <w:szCs w:val="20"/>
+                <w:lang w:val="uk-UA"/>
+              </w:rPr>
+            </w:pPr>
+            <w:r>
+              <w:rPr>
+                <w:rFonts w:ascii="Courier New" w:hAnsi="Courier New" w:cs="Courier New"/>
+                <w:sz w:val="20"/>
+                <w:szCs w:val="20"/>
+                <w:lang w:val="uk-UA"/>
+              </w:rPr>
+              <w:t xml:space="preserve">            </w:t>
+            </w:r>
+            <w:proofErr w:type="spellStart"/>
+            <w:r>
+              <w:rPr>
+                <w:rFonts w:ascii="Courier New" w:hAnsi="Courier New" w:cs="Courier New"/>
+                <w:sz w:val="20"/>
+                <w:szCs w:val="20"/>
+                <w:lang w:val="uk-UA"/>
+              </w:rPr>
+              <w:t>break</w:t>
+            </w:r>
+            <w:proofErr w:type="spellEnd"/>
+          </w:p>
+          <w:p>
+            <w:pPr>
+              <w:ind w:firstLine="0"/>
+              <w:rPr>
+                <w:rFonts w:ascii="Courier New" w:hAnsi="Courier New" w:cs="Courier New"/>
+                <w:sz w:val="20"/>
+                <w:szCs w:val="20"/>
+                <w:lang w:val="uk-UA"/>
+              </w:rPr>
+            </w:pPr>
+            <w:r>
+              <w:rPr>
+                <w:rFonts w:ascii="Courier New" w:hAnsi="Courier New" w:cs="Courier New"/>
+                <w:sz w:val="20"/>
+                <w:szCs w:val="20"/>
+                <w:lang w:val="uk-UA"/>
+              </w:rPr>
+              <w:t xml:space="preserve">    </w:t>
+            </w:r>
+            <w:proofErr w:type="spellStart"/>
+            <w:r>
+              <w:rPr>
+                <w:rFonts w:ascii="Courier New" w:hAnsi="Courier New" w:cs="Courier New"/>
+                <w:sz w:val="20"/>
+                <w:szCs w:val="20"/>
+                <w:lang w:val="uk-UA"/>
+              </w:rPr>
+              <w:t>if</w:t>
             </w:r>
             <w:proofErr w:type="spellEnd"/>
             <w:r>
@@ -8440,57 +11093,17 @@
                 <w:szCs w:val="20"/>
                 <w:lang w:val="uk-UA"/>
               </w:rPr>
-              <w:t>is</w:t>
-            </w:r>
-            <w:proofErr w:type="spellEnd"/>
-            <w:r>
-              <w:rPr>
-                <w:rFonts w:ascii="Courier New" w:hAnsi="Courier New" w:cs="Courier New"/>
-                <w:sz w:val="20"/>
-                <w:szCs w:val="20"/>
-                <w:lang w:val="uk-UA"/>
-              </w:rPr>
-              <w:t xml:space="preserve"> " + </w:t>
-            </w:r>
-            <w:proofErr w:type="spellStart"/>
-            <w:r>
-              <w:rPr>
-                <w:rFonts w:ascii="Courier New" w:hAnsi="Courier New" w:cs="Courier New"/>
-                <w:sz w:val="20"/>
-                <w:szCs w:val="20"/>
-                <w:lang w:val="uk-UA"/>
-              </w:rPr>
-              <w:t>elem</w:t>
-            </w:r>
-            <w:proofErr w:type="spellEnd"/>
-            <w:r>
-              <w:rPr>
-                <w:rFonts w:ascii="Courier New" w:hAnsi="Courier New" w:cs="Courier New"/>
-                <w:sz w:val="20"/>
-                <w:szCs w:val="20"/>
-                <w:lang w:val="uk-UA"/>
-              </w:rPr>
-              <w:t>["</w:t>
-            </w:r>
-            <w:proofErr w:type="spellStart"/>
-            <w:r>
-              <w:rPr>
-                <w:rFonts w:ascii="Courier New" w:hAnsi="Courier New" w:cs="Courier New"/>
-                <w:sz w:val="20"/>
-                <w:szCs w:val="20"/>
-                <w:lang w:val="uk-UA"/>
-              </w:rPr>
-              <w:t>phone</w:t>
-            </w:r>
-            <w:proofErr w:type="spellEnd"/>
-            <w:r>
-              <w:rPr>
-                <w:rFonts w:ascii="Courier New" w:hAnsi="Courier New" w:cs="Courier New"/>
-                <w:sz w:val="20"/>
-                <w:szCs w:val="20"/>
-                <w:lang w:val="uk-UA"/>
-              </w:rPr>
-              <w:t>"]</w:t>
+              <w:t>deletePosition</w:t>
+            </w:r>
+            <w:proofErr w:type="spellEnd"/>
+            <w:r>
+              <w:rPr>
+                <w:rFonts w:ascii="Courier New" w:hAnsi="Courier New" w:cs="Courier New"/>
+                <w:sz w:val="20"/>
+                <w:szCs w:val="20"/>
+                <w:lang w:val="uk-UA"/>
+              </w:rPr>
+              <w:t xml:space="preserve"> == -1:</w:t>
             </w:r>
           </w:p>
           <w:p>
@@ -8530,179 +11143,6 @@
                 <w:szCs w:val="20"/>
                 <w:lang w:val="uk-UA"/>
               </w:rPr>
-              <w:t>(</w:t>
-            </w:r>
-            <w:proofErr w:type="spellStart"/>
-            <w:r>
-              <w:rPr>
-                <w:rFonts w:ascii="Courier New" w:hAnsi="Courier New" w:cs="Courier New"/>
-                <w:sz w:val="20"/>
-                <w:szCs w:val="20"/>
-                <w:lang w:val="uk-UA"/>
-              </w:rPr>
-              <w:t>strForPrint</w:t>
-            </w:r>
-            <w:proofErr w:type="spellEnd"/>
-            <w:r>
-              <w:rPr>
-                <w:rFonts w:ascii="Courier New" w:hAnsi="Courier New" w:cs="Courier New"/>
-                <w:sz w:val="20"/>
-                <w:szCs w:val="20"/>
-                <w:lang w:val="uk-UA"/>
-              </w:rPr>
-              <w:t>)</w:t>
-            </w:r>
-          </w:p>
-          <w:p>
-            <w:pPr>
-              <w:ind w:firstLine="0"/>
-              <w:rPr>
-                <w:rFonts w:ascii="Courier New" w:hAnsi="Courier New" w:cs="Courier New"/>
-                <w:sz w:val="20"/>
-                <w:szCs w:val="20"/>
-                <w:lang w:val="uk-UA"/>
-              </w:rPr>
-            </w:pPr>
-            <w:r>
-              <w:rPr>
-                <w:rFonts w:ascii="Courier New" w:hAnsi="Courier New" w:cs="Courier New"/>
-                <w:sz w:val="20"/>
-                <w:szCs w:val="20"/>
-                <w:lang w:val="uk-UA"/>
-              </w:rPr>
-              <w:t xml:space="preserve">    </w:t>
-            </w:r>
-            <w:proofErr w:type="spellStart"/>
-            <w:r>
-              <w:rPr>
-                <w:rFonts w:ascii="Courier New" w:hAnsi="Courier New" w:cs="Courier New"/>
-                <w:sz w:val="20"/>
-                <w:szCs w:val="20"/>
-                <w:lang w:val="uk-UA"/>
-              </w:rPr>
-              <w:t>return</w:t>
-            </w:r>
-            <w:proofErr w:type="spellEnd"/>
-          </w:p>
-          <w:p>
-            <w:pPr>
-              <w:ind w:firstLine="0"/>
-              <w:rPr>
-                <w:rFonts w:ascii="Courier New" w:hAnsi="Courier New" w:cs="Courier New"/>
-                <w:sz w:val="20"/>
-                <w:szCs w:val="20"/>
-                <w:lang w:val="uk-UA"/>
-              </w:rPr>
-            </w:pPr>
-          </w:p>
-          <w:p>
-            <w:pPr>
-              <w:ind w:firstLine="0"/>
-              <w:rPr>
-                <w:rFonts w:ascii="Courier New" w:hAnsi="Courier New" w:cs="Courier New"/>
-                <w:sz w:val="20"/>
-                <w:szCs w:val="20"/>
-                <w:lang w:val="uk-UA"/>
-              </w:rPr>
-            </w:pPr>
-            <w:proofErr w:type="spellStart"/>
-            <w:r>
-              <w:rPr>
-                <w:rFonts w:ascii="Courier New" w:hAnsi="Courier New" w:cs="Courier New"/>
-                <w:sz w:val="20"/>
-                <w:szCs w:val="20"/>
-                <w:lang w:val="uk-UA"/>
-              </w:rPr>
-              <w:t>def</w:t>
-            </w:r>
-            <w:proofErr w:type="spellEnd"/>
-            <w:r>
-              <w:rPr>
-                <w:rFonts w:ascii="Courier New" w:hAnsi="Courier New" w:cs="Courier New"/>
-                <w:sz w:val="20"/>
-                <w:szCs w:val="20"/>
-                <w:lang w:val="uk-UA"/>
-              </w:rPr>
-              <w:t xml:space="preserve"> </w:t>
-            </w:r>
-            <w:proofErr w:type="spellStart"/>
-            <w:r>
-              <w:rPr>
-                <w:rFonts w:ascii="Courier New" w:hAnsi="Courier New" w:cs="Courier New"/>
-                <w:sz w:val="20"/>
-                <w:szCs w:val="20"/>
-                <w:lang w:val="uk-UA"/>
-              </w:rPr>
-              <w:t>addNewElement</w:t>
-            </w:r>
-            <w:proofErr w:type="spellEnd"/>
-            <w:r>
-              <w:rPr>
-                <w:rFonts w:ascii="Courier New" w:hAnsi="Courier New" w:cs="Courier New"/>
-                <w:sz w:val="20"/>
-                <w:szCs w:val="20"/>
-                <w:lang w:val="uk-UA"/>
-              </w:rPr>
-              <w:t>():</w:t>
-            </w:r>
-          </w:p>
-          <w:p>
-            <w:pPr>
-              <w:ind w:firstLine="0"/>
-              <w:rPr>
-                <w:rFonts w:ascii="Courier New" w:hAnsi="Courier New" w:cs="Courier New"/>
-                <w:sz w:val="20"/>
-                <w:szCs w:val="20"/>
-                <w:lang w:val="uk-UA"/>
-              </w:rPr>
-            </w:pPr>
-            <w:r>
-              <w:rPr>
-                <w:rFonts w:ascii="Courier New" w:hAnsi="Courier New" w:cs="Courier New"/>
-                <w:sz w:val="20"/>
-                <w:szCs w:val="20"/>
-                <w:lang w:val="uk-UA"/>
-              </w:rPr>
-              <w:t xml:space="preserve">    </w:t>
-            </w:r>
-            <w:proofErr w:type="spellStart"/>
-            <w:r>
-              <w:rPr>
-                <w:rFonts w:ascii="Courier New" w:hAnsi="Courier New" w:cs="Courier New"/>
-                <w:sz w:val="20"/>
-                <w:szCs w:val="20"/>
-                <w:lang w:val="uk-UA"/>
-              </w:rPr>
-              <w:t>name</w:t>
-            </w:r>
-            <w:proofErr w:type="spellEnd"/>
-            <w:r>
-              <w:rPr>
-                <w:rFonts w:ascii="Courier New" w:hAnsi="Courier New" w:cs="Courier New"/>
-                <w:sz w:val="20"/>
-                <w:szCs w:val="20"/>
-                <w:lang w:val="uk-UA"/>
-              </w:rPr>
-              <w:t xml:space="preserve"> = </w:t>
-            </w:r>
-            <w:proofErr w:type="spellStart"/>
-            <w:r>
-              <w:rPr>
-                <w:rFonts w:ascii="Courier New" w:hAnsi="Courier New" w:cs="Courier New"/>
-                <w:sz w:val="20"/>
-                <w:szCs w:val="20"/>
-                <w:lang w:val="uk-UA"/>
-              </w:rPr>
-              <w:t>input</w:t>
-            </w:r>
-            <w:proofErr w:type="spellEnd"/>
-            <w:r>
-              <w:rPr>
-                <w:rFonts w:ascii="Courier New" w:hAnsi="Courier New" w:cs="Courier New"/>
-                <w:sz w:val="20"/>
-                <w:szCs w:val="20"/>
-                <w:lang w:val="uk-UA"/>
-              </w:rPr>
               <w:t>("</w:t>
             </w:r>
             <w:proofErr w:type="spellStart"/>
@@ -8713,1712 +11153,6 @@
                 <w:szCs w:val="20"/>
                 <w:lang w:val="uk-UA"/>
               </w:rPr>
-              <w:t>Pease</w:t>
-            </w:r>
-            <w:proofErr w:type="spellEnd"/>
-            <w:r>
-              <w:rPr>
-                <w:rFonts w:ascii="Courier New" w:hAnsi="Courier New" w:cs="Courier New"/>
-                <w:sz w:val="20"/>
-                <w:szCs w:val="20"/>
-                <w:lang w:val="uk-UA"/>
-              </w:rPr>
-              <w:t xml:space="preserve"> </w:t>
-            </w:r>
-            <w:proofErr w:type="spellStart"/>
-            <w:r>
-              <w:rPr>
-                <w:rFonts w:ascii="Courier New" w:hAnsi="Courier New" w:cs="Courier New"/>
-                <w:sz w:val="20"/>
-                <w:szCs w:val="20"/>
-                <w:lang w:val="uk-UA"/>
-              </w:rPr>
-              <w:t>enter</w:t>
-            </w:r>
-            <w:proofErr w:type="spellEnd"/>
-            <w:r>
-              <w:rPr>
-                <w:rFonts w:ascii="Courier New" w:hAnsi="Courier New" w:cs="Courier New"/>
-                <w:sz w:val="20"/>
-                <w:szCs w:val="20"/>
-                <w:lang w:val="uk-UA"/>
-              </w:rPr>
-              <w:t xml:space="preserve"> </w:t>
-            </w:r>
-            <w:proofErr w:type="spellStart"/>
-            <w:r>
-              <w:rPr>
-                <w:rFonts w:ascii="Courier New" w:hAnsi="Courier New" w:cs="Courier New"/>
-                <w:sz w:val="20"/>
-                <w:szCs w:val="20"/>
-                <w:lang w:val="uk-UA"/>
-              </w:rPr>
-              <w:t>student</w:t>
-            </w:r>
-            <w:proofErr w:type="spellEnd"/>
-            <w:r>
-              <w:rPr>
-                <w:rFonts w:ascii="Courier New" w:hAnsi="Courier New" w:cs="Courier New"/>
-                <w:sz w:val="20"/>
-                <w:szCs w:val="20"/>
-                <w:lang w:val="uk-UA"/>
-              </w:rPr>
-              <w:t xml:space="preserve"> </w:t>
-            </w:r>
-            <w:proofErr w:type="spellStart"/>
-            <w:r>
-              <w:rPr>
-                <w:rFonts w:ascii="Courier New" w:hAnsi="Courier New" w:cs="Courier New"/>
-                <w:sz w:val="20"/>
-                <w:szCs w:val="20"/>
-                <w:lang w:val="uk-UA"/>
-              </w:rPr>
-              <w:t>name</w:t>
-            </w:r>
-            <w:proofErr w:type="spellEnd"/>
-            <w:r>
-              <w:rPr>
-                <w:rFonts w:ascii="Courier New" w:hAnsi="Courier New" w:cs="Courier New"/>
-                <w:sz w:val="20"/>
-                <w:szCs w:val="20"/>
-                <w:lang w:val="uk-UA"/>
-              </w:rPr>
-              <w:t>: ")</w:t>
-            </w:r>
-          </w:p>
-          <w:p>
-            <w:pPr>
-              <w:ind w:firstLine="0"/>
-              <w:rPr>
-                <w:rFonts w:ascii="Courier New" w:hAnsi="Courier New" w:cs="Courier New"/>
-                <w:sz w:val="20"/>
-                <w:szCs w:val="20"/>
-                <w:lang w:val="uk-UA"/>
-              </w:rPr>
-            </w:pPr>
-            <w:r>
-              <w:rPr>
-                <w:rFonts w:ascii="Courier New" w:hAnsi="Courier New" w:cs="Courier New"/>
-                <w:sz w:val="20"/>
-                <w:szCs w:val="20"/>
-                <w:lang w:val="uk-UA"/>
-              </w:rPr>
-              <w:t xml:space="preserve">    </w:t>
-            </w:r>
-            <w:proofErr w:type="spellStart"/>
-            <w:r>
-              <w:rPr>
-                <w:rFonts w:ascii="Courier New" w:hAnsi="Courier New" w:cs="Courier New"/>
-                <w:sz w:val="20"/>
-                <w:szCs w:val="20"/>
-                <w:lang w:val="uk-UA"/>
-              </w:rPr>
-              <w:t>phone</w:t>
-            </w:r>
-            <w:proofErr w:type="spellEnd"/>
-            <w:r>
-              <w:rPr>
-                <w:rFonts w:ascii="Courier New" w:hAnsi="Courier New" w:cs="Courier New"/>
-                <w:sz w:val="20"/>
-                <w:szCs w:val="20"/>
-                <w:lang w:val="uk-UA"/>
-              </w:rPr>
-              <w:t xml:space="preserve"> = </w:t>
-            </w:r>
-            <w:proofErr w:type="spellStart"/>
-            <w:r>
-              <w:rPr>
-                <w:rFonts w:ascii="Courier New" w:hAnsi="Courier New" w:cs="Courier New"/>
-                <w:sz w:val="20"/>
-                <w:szCs w:val="20"/>
-                <w:lang w:val="uk-UA"/>
-              </w:rPr>
-              <w:t>input</w:t>
-            </w:r>
-            <w:proofErr w:type="spellEnd"/>
-            <w:r>
-              <w:rPr>
-                <w:rFonts w:ascii="Courier New" w:hAnsi="Courier New" w:cs="Courier New"/>
-                <w:sz w:val="20"/>
-                <w:szCs w:val="20"/>
-                <w:lang w:val="uk-UA"/>
-              </w:rPr>
-              <w:t>("</w:t>
-            </w:r>
-            <w:proofErr w:type="spellStart"/>
-            <w:r>
-              <w:rPr>
-                <w:rFonts w:ascii="Courier New" w:hAnsi="Courier New" w:cs="Courier New"/>
-                <w:sz w:val="20"/>
-                <w:szCs w:val="20"/>
-                <w:lang w:val="uk-UA"/>
-              </w:rPr>
-              <w:t>Please</w:t>
-            </w:r>
-            <w:proofErr w:type="spellEnd"/>
-            <w:r>
-              <w:rPr>
-                <w:rFonts w:ascii="Courier New" w:hAnsi="Courier New" w:cs="Courier New"/>
-                <w:sz w:val="20"/>
-                <w:szCs w:val="20"/>
-                <w:lang w:val="uk-UA"/>
-              </w:rPr>
-              <w:t xml:space="preserve"> </w:t>
-            </w:r>
-            <w:proofErr w:type="spellStart"/>
-            <w:r>
-              <w:rPr>
-                <w:rFonts w:ascii="Courier New" w:hAnsi="Courier New" w:cs="Courier New"/>
-                <w:sz w:val="20"/>
-                <w:szCs w:val="20"/>
-                <w:lang w:val="uk-UA"/>
-              </w:rPr>
-              <w:t>enter</w:t>
-            </w:r>
-            <w:proofErr w:type="spellEnd"/>
-            <w:r>
-              <w:rPr>
-                <w:rFonts w:ascii="Courier New" w:hAnsi="Courier New" w:cs="Courier New"/>
-                <w:sz w:val="20"/>
-                <w:szCs w:val="20"/>
-                <w:lang w:val="uk-UA"/>
-              </w:rPr>
-              <w:t xml:space="preserve"> </w:t>
-            </w:r>
-            <w:proofErr w:type="spellStart"/>
-            <w:r>
-              <w:rPr>
-                <w:rFonts w:ascii="Courier New" w:hAnsi="Courier New" w:cs="Courier New"/>
-                <w:sz w:val="20"/>
-                <w:szCs w:val="20"/>
-                <w:lang w:val="uk-UA"/>
-              </w:rPr>
-              <w:t>student</w:t>
-            </w:r>
-            <w:proofErr w:type="spellEnd"/>
-            <w:r>
-              <w:rPr>
-                <w:rFonts w:ascii="Courier New" w:hAnsi="Courier New" w:cs="Courier New"/>
-                <w:sz w:val="20"/>
-                <w:szCs w:val="20"/>
-                <w:lang w:val="uk-UA"/>
-              </w:rPr>
-              <w:t xml:space="preserve"> </w:t>
-            </w:r>
-            <w:proofErr w:type="spellStart"/>
-            <w:r>
-              <w:rPr>
-                <w:rFonts w:ascii="Courier New" w:hAnsi="Courier New" w:cs="Courier New"/>
-                <w:sz w:val="20"/>
-                <w:szCs w:val="20"/>
-                <w:lang w:val="uk-UA"/>
-              </w:rPr>
-              <w:t>phone</w:t>
-            </w:r>
-            <w:proofErr w:type="spellEnd"/>
-            <w:r>
-              <w:rPr>
-                <w:rFonts w:ascii="Courier New" w:hAnsi="Courier New" w:cs="Courier New"/>
-                <w:sz w:val="20"/>
-                <w:szCs w:val="20"/>
-                <w:lang w:val="uk-UA"/>
-              </w:rPr>
-              <w:t>: ")</w:t>
-            </w:r>
-          </w:p>
-          <w:p>
-            <w:pPr>
-              <w:ind w:firstLine="0"/>
-              <w:rPr>
-                <w:rFonts w:ascii="Courier New" w:hAnsi="Courier New" w:cs="Courier New"/>
-                <w:sz w:val="20"/>
-                <w:szCs w:val="20"/>
-                <w:lang w:val="uk-UA"/>
-              </w:rPr>
-            </w:pPr>
-            <w:r>
-              <w:rPr>
-                <w:rFonts w:ascii="Courier New" w:hAnsi="Courier New" w:cs="Courier New"/>
-                <w:sz w:val="20"/>
-                <w:szCs w:val="20"/>
-                <w:lang w:val="uk-UA"/>
-              </w:rPr>
-              <w:t xml:space="preserve">    </w:t>
-            </w:r>
-            <w:proofErr w:type="spellStart"/>
-            <w:r>
-              <w:rPr>
-                <w:rFonts w:ascii="Courier New" w:hAnsi="Courier New" w:cs="Courier New"/>
-                <w:sz w:val="20"/>
-                <w:szCs w:val="20"/>
-                <w:lang w:val="uk-UA"/>
-              </w:rPr>
-              <w:t>newItem</w:t>
-            </w:r>
-            <w:proofErr w:type="spellEnd"/>
-            <w:r>
-              <w:rPr>
-                <w:rFonts w:ascii="Courier New" w:hAnsi="Courier New" w:cs="Courier New"/>
-                <w:sz w:val="20"/>
-                <w:szCs w:val="20"/>
-                <w:lang w:val="uk-UA"/>
-              </w:rPr>
-              <w:t xml:space="preserve"> = {"</w:t>
-            </w:r>
-            <w:proofErr w:type="spellStart"/>
-            <w:r>
-              <w:rPr>
-                <w:rFonts w:ascii="Courier New" w:hAnsi="Courier New" w:cs="Courier New"/>
-                <w:sz w:val="20"/>
-                <w:szCs w:val="20"/>
-                <w:lang w:val="uk-UA"/>
-              </w:rPr>
-              <w:t>name</w:t>
-            </w:r>
-            <w:proofErr w:type="spellEnd"/>
-            <w:r>
-              <w:rPr>
-                <w:rFonts w:ascii="Courier New" w:hAnsi="Courier New" w:cs="Courier New"/>
-                <w:sz w:val="20"/>
-                <w:szCs w:val="20"/>
-                <w:lang w:val="uk-UA"/>
-              </w:rPr>
-              <w:t xml:space="preserve">": </w:t>
-            </w:r>
-            <w:proofErr w:type="spellStart"/>
-            <w:r>
-              <w:rPr>
-                <w:rFonts w:ascii="Courier New" w:hAnsi="Courier New" w:cs="Courier New"/>
-                <w:sz w:val="20"/>
-                <w:szCs w:val="20"/>
-                <w:lang w:val="uk-UA"/>
-              </w:rPr>
-              <w:t>name</w:t>
-            </w:r>
-            <w:proofErr w:type="spellEnd"/>
-            <w:r>
-              <w:rPr>
-                <w:rFonts w:ascii="Courier New" w:hAnsi="Courier New" w:cs="Courier New"/>
-                <w:sz w:val="20"/>
-                <w:szCs w:val="20"/>
-                <w:lang w:val="uk-UA"/>
-              </w:rPr>
-              <w:t>, "</w:t>
-            </w:r>
-            <w:proofErr w:type="spellStart"/>
-            <w:r>
-              <w:rPr>
-                <w:rFonts w:ascii="Courier New" w:hAnsi="Courier New" w:cs="Courier New"/>
-                <w:sz w:val="20"/>
-                <w:szCs w:val="20"/>
-                <w:lang w:val="uk-UA"/>
-              </w:rPr>
-              <w:t>phone</w:t>
-            </w:r>
-            <w:proofErr w:type="spellEnd"/>
-            <w:r>
-              <w:rPr>
-                <w:rFonts w:ascii="Courier New" w:hAnsi="Courier New" w:cs="Courier New"/>
-                <w:sz w:val="20"/>
-                <w:szCs w:val="20"/>
-                <w:lang w:val="uk-UA"/>
-              </w:rPr>
-              <w:t xml:space="preserve">": </w:t>
-            </w:r>
-            <w:proofErr w:type="spellStart"/>
-            <w:r>
-              <w:rPr>
-                <w:rFonts w:ascii="Courier New" w:hAnsi="Courier New" w:cs="Courier New"/>
-                <w:sz w:val="20"/>
-                <w:szCs w:val="20"/>
-                <w:lang w:val="uk-UA"/>
-              </w:rPr>
-              <w:t>phone</w:t>
-            </w:r>
-            <w:proofErr w:type="spellEnd"/>
-            <w:r>
-              <w:rPr>
-                <w:rFonts w:ascii="Courier New" w:hAnsi="Courier New" w:cs="Courier New"/>
-                <w:sz w:val="20"/>
-                <w:szCs w:val="20"/>
-                <w:lang w:val="uk-UA"/>
-              </w:rPr>
-              <w:t>}</w:t>
-            </w:r>
-          </w:p>
-          <w:p>
-            <w:pPr>
-              <w:ind w:firstLine="0"/>
-              <w:rPr>
-                <w:rFonts w:ascii="Courier New" w:hAnsi="Courier New" w:cs="Courier New"/>
-                <w:sz w:val="20"/>
-                <w:szCs w:val="20"/>
-                <w:lang w:val="uk-UA"/>
-              </w:rPr>
-            </w:pPr>
-            <w:r>
-              <w:rPr>
-                <w:rFonts w:ascii="Courier New" w:hAnsi="Courier New" w:cs="Courier New"/>
-                <w:sz w:val="20"/>
-                <w:szCs w:val="20"/>
-                <w:lang w:val="uk-UA"/>
-              </w:rPr>
-              <w:t xml:space="preserve">    # </w:t>
-            </w:r>
-            <w:proofErr w:type="spellStart"/>
-            <w:r>
-              <w:rPr>
-                <w:rFonts w:ascii="Courier New" w:hAnsi="Courier New" w:cs="Courier New"/>
-                <w:sz w:val="20"/>
-                <w:szCs w:val="20"/>
-                <w:lang w:val="uk-UA"/>
-              </w:rPr>
-              <w:t>find</w:t>
-            </w:r>
-            <w:proofErr w:type="spellEnd"/>
-            <w:r>
-              <w:rPr>
-                <w:rFonts w:ascii="Courier New" w:hAnsi="Courier New" w:cs="Courier New"/>
-                <w:sz w:val="20"/>
-                <w:szCs w:val="20"/>
-                <w:lang w:val="uk-UA"/>
-              </w:rPr>
-              <w:t xml:space="preserve"> </w:t>
-            </w:r>
-            <w:proofErr w:type="spellStart"/>
-            <w:r>
-              <w:rPr>
-                <w:rFonts w:ascii="Courier New" w:hAnsi="Courier New" w:cs="Courier New"/>
-                <w:sz w:val="20"/>
-                <w:szCs w:val="20"/>
-                <w:lang w:val="uk-UA"/>
-              </w:rPr>
-              <w:t>insert</w:t>
-            </w:r>
-            <w:proofErr w:type="spellEnd"/>
-            <w:r>
-              <w:rPr>
-                <w:rFonts w:ascii="Courier New" w:hAnsi="Courier New" w:cs="Courier New"/>
-                <w:sz w:val="20"/>
-                <w:szCs w:val="20"/>
-                <w:lang w:val="uk-UA"/>
-              </w:rPr>
-              <w:t xml:space="preserve"> </w:t>
-            </w:r>
-            <w:proofErr w:type="spellStart"/>
-            <w:r>
-              <w:rPr>
-                <w:rFonts w:ascii="Courier New" w:hAnsi="Courier New" w:cs="Courier New"/>
-                <w:sz w:val="20"/>
-                <w:szCs w:val="20"/>
-                <w:lang w:val="uk-UA"/>
-              </w:rPr>
-              <w:t>position</w:t>
-            </w:r>
-            <w:proofErr w:type="spellEnd"/>
-          </w:p>
-          <w:p>
-            <w:pPr>
-              <w:ind w:firstLine="0"/>
-              <w:rPr>
-                <w:rFonts w:ascii="Courier New" w:hAnsi="Courier New" w:cs="Courier New"/>
-                <w:sz w:val="20"/>
-                <w:szCs w:val="20"/>
-                <w:lang w:val="uk-UA"/>
-              </w:rPr>
-            </w:pPr>
-            <w:r>
-              <w:rPr>
-                <w:rFonts w:ascii="Courier New" w:hAnsi="Courier New" w:cs="Courier New"/>
-                <w:sz w:val="20"/>
-                <w:szCs w:val="20"/>
-                <w:lang w:val="uk-UA"/>
-              </w:rPr>
-              <w:t xml:space="preserve">    </w:t>
-            </w:r>
-            <w:proofErr w:type="spellStart"/>
-            <w:r>
-              <w:rPr>
-                <w:rFonts w:ascii="Courier New" w:hAnsi="Courier New" w:cs="Courier New"/>
-                <w:sz w:val="20"/>
-                <w:szCs w:val="20"/>
-                <w:lang w:val="uk-UA"/>
-              </w:rPr>
-              <w:t>insertPosition</w:t>
-            </w:r>
-            <w:proofErr w:type="spellEnd"/>
-            <w:r>
-              <w:rPr>
-                <w:rFonts w:ascii="Courier New" w:hAnsi="Courier New" w:cs="Courier New"/>
-                <w:sz w:val="20"/>
-                <w:szCs w:val="20"/>
-                <w:lang w:val="uk-UA"/>
-              </w:rPr>
-              <w:t xml:space="preserve"> = 0</w:t>
-            </w:r>
-          </w:p>
-          <w:p>
-            <w:pPr>
-              <w:ind w:firstLine="0"/>
-              <w:rPr>
-                <w:rFonts w:ascii="Courier New" w:hAnsi="Courier New" w:cs="Courier New"/>
-                <w:sz w:val="20"/>
-                <w:szCs w:val="20"/>
-                <w:lang w:val="uk-UA"/>
-              </w:rPr>
-            </w:pPr>
-            <w:r>
-              <w:rPr>
-                <w:rFonts w:ascii="Courier New" w:hAnsi="Courier New" w:cs="Courier New"/>
-                <w:sz w:val="20"/>
-                <w:szCs w:val="20"/>
-                <w:lang w:val="uk-UA"/>
-              </w:rPr>
-              <w:t xml:space="preserve">    </w:t>
-            </w:r>
-            <w:proofErr w:type="spellStart"/>
-            <w:r>
-              <w:rPr>
-                <w:rFonts w:ascii="Courier New" w:hAnsi="Courier New" w:cs="Courier New"/>
-                <w:sz w:val="20"/>
-                <w:szCs w:val="20"/>
-                <w:lang w:val="uk-UA"/>
-              </w:rPr>
-              <w:t>for</w:t>
-            </w:r>
-            <w:proofErr w:type="spellEnd"/>
-            <w:r>
-              <w:rPr>
-                <w:rFonts w:ascii="Courier New" w:hAnsi="Courier New" w:cs="Courier New"/>
-                <w:sz w:val="20"/>
-                <w:szCs w:val="20"/>
-                <w:lang w:val="uk-UA"/>
-              </w:rPr>
-              <w:t xml:space="preserve"> </w:t>
-            </w:r>
-            <w:proofErr w:type="spellStart"/>
-            <w:r>
-              <w:rPr>
-                <w:rFonts w:ascii="Courier New" w:hAnsi="Courier New" w:cs="Courier New"/>
-                <w:sz w:val="20"/>
-                <w:szCs w:val="20"/>
-                <w:lang w:val="uk-UA"/>
-              </w:rPr>
-              <w:t>item</w:t>
-            </w:r>
-            <w:proofErr w:type="spellEnd"/>
-            <w:r>
-              <w:rPr>
-                <w:rFonts w:ascii="Courier New" w:hAnsi="Courier New" w:cs="Courier New"/>
-                <w:sz w:val="20"/>
-                <w:szCs w:val="20"/>
-                <w:lang w:val="uk-UA"/>
-              </w:rPr>
-              <w:t xml:space="preserve"> </w:t>
-            </w:r>
-            <w:proofErr w:type="spellStart"/>
-            <w:r>
-              <w:rPr>
-                <w:rFonts w:ascii="Courier New" w:hAnsi="Courier New" w:cs="Courier New"/>
-                <w:sz w:val="20"/>
-                <w:szCs w:val="20"/>
-                <w:lang w:val="uk-UA"/>
-              </w:rPr>
-              <w:t>in</w:t>
-            </w:r>
-            <w:proofErr w:type="spellEnd"/>
-            <w:r>
-              <w:rPr>
-                <w:rFonts w:ascii="Courier New" w:hAnsi="Courier New" w:cs="Courier New"/>
-                <w:sz w:val="20"/>
-                <w:szCs w:val="20"/>
-                <w:lang w:val="uk-UA"/>
-              </w:rPr>
-              <w:t xml:space="preserve"> </w:t>
-            </w:r>
-            <w:proofErr w:type="spellStart"/>
-            <w:r>
-              <w:rPr>
-                <w:rFonts w:ascii="Courier New" w:hAnsi="Courier New" w:cs="Courier New"/>
-                <w:sz w:val="20"/>
-                <w:szCs w:val="20"/>
-                <w:lang w:val="uk-UA"/>
-              </w:rPr>
-              <w:t>list</w:t>
-            </w:r>
-            <w:proofErr w:type="spellEnd"/>
-            <w:r>
-              <w:rPr>
-                <w:rFonts w:ascii="Courier New" w:hAnsi="Courier New" w:cs="Courier New"/>
-                <w:sz w:val="20"/>
-                <w:szCs w:val="20"/>
-                <w:lang w:val="uk-UA"/>
-              </w:rPr>
-              <w:t>:</w:t>
-            </w:r>
-          </w:p>
-          <w:p>
-            <w:pPr>
-              <w:ind w:firstLine="0"/>
-              <w:rPr>
-                <w:rFonts w:ascii="Courier New" w:hAnsi="Courier New" w:cs="Courier New"/>
-                <w:sz w:val="20"/>
-                <w:szCs w:val="20"/>
-                <w:lang w:val="uk-UA"/>
-              </w:rPr>
-            </w:pPr>
-            <w:r>
-              <w:rPr>
-                <w:rFonts w:ascii="Courier New" w:hAnsi="Courier New" w:cs="Courier New"/>
-                <w:sz w:val="20"/>
-                <w:szCs w:val="20"/>
-                <w:lang w:val="uk-UA"/>
-              </w:rPr>
-              <w:t xml:space="preserve">        </w:t>
-            </w:r>
-            <w:proofErr w:type="spellStart"/>
-            <w:r>
-              <w:rPr>
-                <w:rFonts w:ascii="Courier New" w:hAnsi="Courier New" w:cs="Courier New"/>
-                <w:sz w:val="20"/>
-                <w:szCs w:val="20"/>
-                <w:lang w:val="uk-UA"/>
-              </w:rPr>
-              <w:t>if</w:t>
-            </w:r>
-            <w:proofErr w:type="spellEnd"/>
-            <w:r>
-              <w:rPr>
-                <w:rFonts w:ascii="Courier New" w:hAnsi="Courier New" w:cs="Courier New"/>
-                <w:sz w:val="20"/>
-                <w:szCs w:val="20"/>
-                <w:lang w:val="uk-UA"/>
-              </w:rPr>
-              <w:t xml:space="preserve"> </w:t>
-            </w:r>
-            <w:proofErr w:type="spellStart"/>
-            <w:r>
-              <w:rPr>
-                <w:rFonts w:ascii="Courier New" w:hAnsi="Courier New" w:cs="Courier New"/>
-                <w:sz w:val="20"/>
-                <w:szCs w:val="20"/>
-                <w:lang w:val="uk-UA"/>
-              </w:rPr>
-              <w:t>name</w:t>
-            </w:r>
-            <w:proofErr w:type="spellEnd"/>
-            <w:r>
-              <w:rPr>
-                <w:rFonts w:ascii="Courier New" w:hAnsi="Courier New" w:cs="Courier New"/>
-                <w:sz w:val="20"/>
-                <w:szCs w:val="20"/>
-                <w:lang w:val="uk-UA"/>
-              </w:rPr>
-              <w:t xml:space="preserve"> &gt; </w:t>
-            </w:r>
-            <w:proofErr w:type="spellStart"/>
-            <w:r>
-              <w:rPr>
-                <w:rFonts w:ascii="Courier New" w:hAnsi="Courier New" w:cs="Courier New"/>
-                <w:sz w:val="20"/>
-                <w:szCs w:val="20"/>
-                <w:lang w:val="uk-UA"/>
-              </w:rPr>
-              <w:t>item</w:t>
-            </w:r>
-            <w:proofErr w:type="spellEnd"/>
-            <w:r>
-              <w:rPr>
-                <w:rFonts w:ascii="Courier New" w:hAnsi="Courier New" w:cs="Courier New"/>
-                <w:sz w:val="20"/>
-                <w:szCs w:val="20"/>
-                <w:lang w:val="uk-UA"/>
-              </w:rPr>
-              <w:t>["</w:t>
-            </w:r>
-            <w:proofErr w:type="spellStart"/>
-            <w:r>
-              <w:rPr>
-                <w:rFonts w:ascii="Courier New" w:hAnsi="Courier New" w:cs="Courier New"/>
-                <w:sz w:val="20"/>
-                <w:szCs w:val="20"/>
-                <w:lang w:val="uk-UA"/>
-              </w:rPr>
-              <w:t>name</w:t>
-            </w:r>
-            <w:proofErr w:type="spellEnd"/>
-            <w:r>
-              <w:rPr>
-                <w:rFonts w:ascii="Courier New" w:hAnsi="Courier New" w:cs="Courier New"/>
-                <w:sz w:val="20"/>
-                <w:szCs w:val="20"/>
-                <w:lang w:val="uk-UA"/>
-              </w:rPr>
-              <w:t>"]:</w:t>
-            </w:r>
-          </w:p>
-          <w:p>
-            <w:pPr>
-              <w:ind w:firstLine="0"/>
-              <w:rPr>
-                <w:rFonts w:ascii="Courier New" w:hAnsi="Courier New" w:cs="Courier New"/>
-                <w:sz w:val="20"/>
-                <w:szCs w:val="20"/>
-                <w:lang w:val="uk-UA"/>
-              </w:rPr>
-            </w:pPr>
-            <w:r>
-              <w:rPr>
-                <w:rFonts w:ascii="Courier New" w:hAnsi="Courier New" w:cs="Courier New"/>
-                <w:sz w:val="20"/>
-                <w:szCs w:val="20"/>
-                <w:lang w:val="uk-UA"/>
-              </w:rPr>
-              <w:t xml:space="preserve">            </w:t>
-            </w:r>
-            <w:proofErr w:type="spellStart"/>
-            <w:r>
-              <w:rPr>
-                <w:rFonts w:ascii="Courier New" w:hAnsi="Courier New" w:cs="Courier New"/>
-                <w:sz w:val="20"/>
-                <w:szCs w:val="20"/>
-                <w:lang w:val="uk-UA"/>
-              </w:rPr>
-              <w:t>insertPosition</w:t>
-            </w:r>
-            <w:proofErr w:type="spellEnd"/>
-            <w:r>
-              <w:rPr>
-                <w:rFonts w:ascii="Courier New" w:hAnsi="Courier New" w:cs="Courier New"/>
-                <w:sz w:val="20"/>
-                <w:szCs w:val="20"/>
-                <w:lang w:val="uk-UA"/>
-              </w:rPr>
-              <w:t xml:space="preserve"> += 1</w:t>
-            </w:r>
-          </w:p>
-          <w:p>
-            <w:pPr>
-              <w:ind w:firstLine="0"/>
-              <w:rPr>
-                <w:rFonts w:ascii="Courier New" w:hAnsi="Courier New" w:cs="Courier New"/>
-                <w:sz w:val="20"/>
-                <w:szCs w:val="20"/>
-                <w:lang w:val="uk-UA"/>
-              </w:rPr>
-            </w:pPr>
-            <w:r>
-              <w:rPr>
-                <w:rFonts w:ascii="Courier New" w:hAnsi="Courier New" w:cs="Courier New"/>
-                <w:sz w:val="20"/>
-                <w:szCs w:val="20"/>
-                <w:lang w:val="uk-UA"/>
-              </w:rPr>
-              <w:t xml:space="preserve">        </w:t>
-            </w:r>
-            <w:proofErr w:type="spellStart"/>
-            <w:r>
-              <w:rPr>
-                <w:rFonts w:ascii="Courier New" w:hAnsi="Courier New" w:cs="Courier New"/>
-                <w:sz w:val="20"/>
-                <w:szCs w:val="20"/>
-                <w:lang w:val="uk-UA"/>
-              </w:rPr>
-              <w:t>else</w:t>
-            </w:r>
-            <w:proofErr w:type="spellEnd"/>
-            <w:r>
-              <w:rPr>
-                <w:rFonts w:ascii="Courier New" w:hAnsi="Courier New" w:cs="Courier New"/>
-                <w:sz w:val="20"/>
-                <w:szCs w:val="20"/>
-                <w:lang w:val="uk-UA"/>
-              </w:rPr>
-              <w:t>:</w:t>
-            </w:r>
-          </w:p>
-          <w:p>
-            <w:pPr>
-              <w:ind w:firstLine="0"/>
-              <w:rPr>
-                <w:rFonts w:ascii="Courier New" w:hAnsi="Courier New" w:cs="Courier New"/>
-                <w:sz w:val="20"/>
-                <w:szCs w:val="20"/>
-                <w:lang w:val="uk-UA"/>
-              </w:rPr>
-            </w:pPr>
-            <w:r>
-              <w:rPr>
-                <w:rFonts w:ascii="Courier New" w:hAnsi="Courier New" w:cs="Courier New"/>
-                <w:sz w:val="20"/>
-                <w:szCs w:val="20"/>
-                <w:lang w:val="uk-UA"/>
-              </w:rPr>
-              <w:t xml:space="preserve">            </w:t>
-            </w:r>
-            <w:proofErr w:type="spellStart"/>
-            <w:r>
-              <w:rPr>
-                <w:rFonts w:ascii="Courier New" w:hAnsi="Courier New" w:cs="Courier New"/>
-                <w:sz w:val="20"/>
-                <w:szCs w:val="20"/>
-                <w:lang w:val="uk-UA"/>
-              </w:rPr>
-              <w:t>break</w:t>
-            </w:r>
-            <w:proofErr w:type="spellEnd"/>
-          </w:p>
-          <w:p>
-            <w:pPr>
-              <w:ind w:firstLine="0"/>
-              <w:rPr>
-                <w:rFonts w:ascii="Courier New" w:hAnsi="Courier New" w:cs="Courier New"/>
-                <w:sz w:val="20"/>
-                <w:szCs w:val="20"/>
-                <w:lang w:val="uk-UA"/>
-              </w:rPr>
-            </w:pPr>
-            <w:r>
-              <w:rPr>
-                <w:rFonts w:ascii="Courier New" w:hAnsi="Courier New" w:cs="Courier New"/>
-                <w:sz w:val="20"/>
-                <w:szCs w:val="20"/>
-                <w:lang w:val="uk-UA"/>
-              </w:rPr>
-              <w:t xml:space="preserve">    </w:t>
-            </w:r>
-            <w:proofErr w:type="spellStart"/>
-            <w:r>
-              <w:rPr>
-                <w:rFonts w:ascii="Courier New" w:hAnsi="Courier New" w:cs="Courier New"/>
-                <w:sz w:val="20"/>
-                <w:szCs w:val="20"/>
-                <w:lang w:val="uk-UA"/>
-              </w:rPr>
-              <w:t>list.insert</w:t>
-            </w:r>
-            <w:proofErr w:type="spellEnd"/>
-            <w:r>
-              <w:rPr>
-                <w:rFonts w:ascii="Courier New" w:hAnsi="Courier New" w:cs="Courier New"/>
-                <w:sz w:val="20"/>
-                <w:szCs w:val="20"/>
-                <w:lang w:val="uk-UA"/>
-              </w:rPr>
-              <w:t>(</w:t>
-            </w:r>
-            <w:proofErr w:type="spellStart"/>
-            <w:r>
-              <w:rPr>
-                <w:rFonts w:ascii="Courier New" w:hAnsi="Courier New" w:cs="Courier New"/>
-                <w:sz w:val="20"/>
-                <w:szCs w:val="20"/>
-                <w:lang w:val="uk-UA"/>
-              </w:rPr>
-              <w:t>insertPosition</w:t>
-            </w:r>
-            <w:proofErr w:type="spellEnd"/>
-            <w:r>
-              <w:rPr>
-                <w:rFonts w:ascii="Courier New" w:hAnsi="Courier New" w:cs="Courier New"/>
-                <w:sz w:val="20"/>
-                <w:szCs w:val="20"/>
-                <w:lang w:val="uk-UA"/>
-              </w:rPr>
-              <w:t xml:space="preserve">, </w:t>
-            </w:r>
-            <w:proofErr w:type="spellStart"/>
-            <w:r>
-              <w:rPr>
-                <w:rFonts w:ascii="Courier New" w:hAnsi="Courier New" w:cs="Courier New"/>
-                <w:sz w:val="20"/>
-                <w:szCs w:val="20"/>
-                <w:lang w:val="uk-UA"/>
-              </w:rPr>
-              <w:t>newItem</w:t>
-            </w:r>
-            <w:proofErr w:type="spellEnd"/>
-            <w:r>
-              <w:rPr>
-                <w:rFonts w:ascii="Courier New" w:hAnsi="Courier New" w:cs="Courier New"/>
-                <w:sz w:val="20"/>
-                <w:szCs w:val="20"/>
-                <w:lang w:val="uk-UA"/>
-              </w:rPr>
-              <w:t>)</w:t>
-            </w:r>
-          </w:p>
-          <w:p>
-            <w:pPr>
-              <w:ind w:firstLine="0"/>
-              <w:rPr>
-                <w:rFonts w:ascii="Courier New" w:hAnsi="Courier New" w:cs="Courier New"/>
-                <w:sz w:val="20"/>
-                <w:szCs w:val="20"/>
-                <w:lang w:val="uk-UA"/>
-              </w:rPr>
-            </w:pPr>
-            <w:r>
-              <w:rPr>
-                <w:rFonts w:ascii="Courier New" w:hAnsi="Courier New" w:cs="Courier New"/>
-                <w:sz w:val="20"/>
-                <w:szCs w:val="20"/>
-                <w:lang w:val="uk-UA"/>
-              </w:rPr>
-              <w:t xml:space="preserve">    </w:t>
-            </w:r>
-            <w:proofErr w:type="spellStart"/>
-            <w:r>
-              <w:rPr>
-                <w:rFonts w:ascii="Courier New" w:hAnsi="Courier New" w:cs="Courier New"/>
-                <w:sz w:val="20"/>
-                <w:szCs w:val="20"/>
-                <w:lang w:val="uk-UA"/>
-              </w:rPr>
-              <w:t>print</w:t>
-            </w:r>
-            <w:proofErr w:type="spellEnd"/>
-            <w:r>
-              <w:rPr>
-                <w:rFonts w:ascii="Courier New" w:hAnsi="Courier New" w:cs="Courier New"/>
-                <w:sz w:val="20"/>
-                <w:szCs w:val="20"/>
-                <w:lang w:val="uk-UA"/>
-              </w:rPr>
-              <w:t>("</w:t>
-            </w:r>
-            <w:proofErr w:type="spellStart"/>
-            <w:r>
-              <w:rPr>
-                <w:rFonts w:ascii="Courier New" w:hAnsi="Courier New" w:cs="Courier New"/>
-                <w:sz w:val="20"/>
-                <w:szCs w:val="20"/>
-                <w:lang w:val="uk-UA"/>
-              </w:rPr>
-              <w:t>New</w:t>
-            </w:r>
-            <w:proofErr w:type="spellEnd"/>
-            <w:r>
-              <w:rPr>
-                <w:rFonts w:ascii="Courier New" w:hAnsi="Courier New" w:cs="Courier New"/>
-                <w:sz w:val="20"/>
-                <w:szCs w:val="20"/>
-                <w:lang w:val="uk-UA"/>
-              </w:rPr>
-              <w:t xml:space="preserve"> </w:t>
-            </w:r>
-            <w:proofErr w:type="spellStart"/>
-            <w:r>
-              <w:rPr>
-                <w:rFonts w:ascii="Courier New" w:hAnsi="Courier New" w:cs="Courier New"/>
-                <w:sz w:val="20"/>
-                <w:szCs w:val="20"/>
-                <w:lang w:val="uk-UA"/>
-              </w:rPr>
-              <w:t>element</w:t>
-            </w:r>
-            <w:proofErr w:type="spellEnd"/>
-            <w:r>
-              <w:rPr>
-                <w:rFonts w:ascii="Courier New" w:hAnsi="Courier New" w:cs="Courier New"/>
-                <w:sz w:val="20"/>
-                <w:szCs w:val="20"/>
-                <w:lang w:val="uk-UA"/>
-              </w:rPr>
-              <w:t xml:space="preserve"> </w:t>
-            </w:r>
-            <w:proofErr w:type="spellStart"/>
-            <w:r>
-              <w:rPr>
-                <w:rFonts w:ascii="Courier New" w:hAnsi="Courier New" w:cs="Courier New"/>
-                <w:sz w:val="20"/>
-                <w:szCs w:val="20"/>
-                <w:lang w:val="uk-UA"/>
-              </w:rPr>
-              <w:t>has</w:t>
-            </w:r>
-            <w:proofErr w:type="spellEnd"/>
-            <w:r>
-              <w:rPr>
-                <w:rFonts w:ascii="Courier New" w:hAnsi="Courier New" w:cs="Courier New"/>
-                <w:sz w:val="20"/>
-                <w:szCs w:val="20"/>
-                <w:lang w:val="uk-UA"/>
-              </w:rPr>
-              <w:t xml:space="preserve"> </w:t>
-            </w:r>
-            <w:proofErr w:type="spellStart"/>
-            <w:r>
-              <w:rPr>
-                <w:rFonts w:ascii="Courier New" w:hAnsi="Courier New" w:cs="Courier New"/>
-                <w:sz w:val="20"/>
-                <w:szCs w:val="20"/>
-                <w:lang w:val="uk-UA"/>
-              </w:rPr>
-              <w:t>been</w:t>
-            </w:r>
-            <w:proofErr w:type="spellEnd"/>
-            <w:r>
-              <w:rPr>
-                <w:rFonts w:ascii="Courier New" w:hAnsi="Courier New" w:cs="Courier New"/>
-                <w:sz w:val="20"/>
-                <w:szCs w:val="20"/>
-                <w:lang w:val="uk-UA"/>
-              </w:rPr>
-              <w:t xml:space="preserve"> </w:t>
-            </w:r>
-            <w:proofErr w:type="spellStart"/>
-            <w:r>
-              <w:rPr>
-                <w:rFonts w:ascii="Courier New" w:hAnsi="Courier New" w:cs="Courier New"/>
-                <w:sz w:val="20"/>
-                <w:szCs w:val="20"/>
-                <w:lang w:val="uk-UA"/>
-              </w:rPr>
-              <w:t>added</w:t>
-            </w:r>
-            <w:proofErr w:type="spellEnd"/>
-            <w:r>
-              <w:rPr>
-                <w:rFonts w:ascii="Courier New" w:hAnsi="Courier New" w:cs="Courier New"/>
-                <w:sz w:val="20"/>
-                <w:szCs w:val="20"/>
-                <w:lang w:val="uk-UA"/>
-              </w:rPr>
-              <w:t>")</w:t>
-            </w:r>
-          </w:p>
-          <w:p>
-            <w:pPr>
-              <w:ind w:firstLine="0"/>
-              <w:rPr>
-                <w:rFonts w:ascii="Courier New" w:hAnsi="Courier New" w:cs="Courier New"/>
-                <w:sz w:val="20"/>
-                <w:szCs w:val="20"/>
-                <w:lang w:val="uk-UA"/>
-              </w:rPr>
-            </w:pPr>
-            <w:r>
-              <w:rPr>
-                <w:rFonts w:ascii="Courier New" w:hAnsi="Courier New" w:cs="Courier New"/>
-                <w:sz w:val="20"/>
-                <w:szCs w:val="20"/>
-                <w:lang w:val="uk-UA"/>
-              </w:rPr>
-              <w:t xml:space="preserve">    </w:t>
-            </w:r>
-            <w:proofErr w:type="spellStart"/>
-            <w:r>
-              <w:rPr>
-                <w:rFonts w:ascii="Courier New" w:hAnsi="Courier New" w:cs="Courier New"/>
-                <w:sz w:val="20"/>
-                <w:szCs w:val="20"/>
-                <w:lang w:val="uk-UA"/>
-              </w:rPr>
-              <w:t>return</w:t>
-            </w:r>
-            <w:proofErr w:type="spellEnd"/>
-          </w:p>
-          <w:p>
-            <w:pPr>
-              <w:ind w:firstLine="0"/>
-              <w:rPr>
-                <w:rFonts w:ascii="Courier New" w:hAnsi="Courier New" w:cs="Courier New"/>
-                <w:sz w:val="20"/>
-                <w:szCs w:val="20"/>
-                <w:lang w:val="uk-UA"/>
-              </w:rPr>
-            </w:pPr>
-          </w:p>
-          <w:p>
-            <w:pPr>
-              <w:ind w:firstLine="0"/>
-              <w:rPr>
-                <w:rFonts w:ascii="Courier New" w:hAnsi="Courier New" w:cs="Courier New"/>
-                <w:sz w:val="20"/>
-                <w:szCs w:val="20"/>
-                <w:lang w:val="uk-UA"/>
-              </w:rPr>
-            </w:pPr>
-            <w:proofErr w:type="spellStart"/>
-            <w:r>
-              <w:rPr>
-                <w:rFonts w:ascii="Courier New" w:hAnsi="Courier New" w:cs="Courier New"/>
-                <w:sz w:val="20"/>
-                <w:szCs w:val="20"/>
-                <w:lang w:val="uk-UA"/>
-              </w:rPr>
-              <w:t>def</w:t>
-            </w:r>
-            <w:proofErr w:type="spellEnd"/>
-            <w:r>
-              <w:rPr>
-                <w:rFonts w:ascii="Courier New" w:hAnsi="Courier New" w:cs="Courier New"/>
-                <w:sz w:val="20"/>
-                <w:szCs w:val="20"/>
-                <w:lang w:val="uk-UA"/>
-              </w:rPr>
-              <w:t xml:space="preserve"> </w:t>
-            </w:r>
-            <w:proofErr w:type="spellStart"/>
-            <w:r>
-              <w:rPr>
-                <w:rFonts w:ascii="Courier New" w:hAnsi="Courier New" w:cs="Courier New"/>
-                <w:sz w:val="20"/>
-                <w:szCs w:val="20"/>
-                <w:lang w:val="uk-UA"/>
-              </w:rPr>
-              <w:t>deleteElement</w:t>
-            </w:r>
-            <w:proofErr w:type="spellEnd"/>
-            <w:r>
-              <w:rPr>
-                <w:rFonts w:ascii="Courier New" w:hAnsi="Courier New" w:cs="Courier New"/>
-                <w:sz w:val="20"/>
-                <w:szCs w:val="20"/>
-                <w:lang w:val="uk-UA"/>
-              </w:rPr>
-              <w:t>():</w:t>
-            </w:r>
-          </w:p>
-          <w:p>
-            <w:pPr>
-              <w:ind w:firstLine="0"/>
-              <w:rPr>
-                <w:rFonts w:ascii="Courier New" w:hAnsi="Courier New" w:cs="Courier New"/>
-                <w:sz w:val="20"/>
-                <w:szCs w:val="20"/>
-                <w:lang w:val="uk-UA"/>
-              </w:rPr>
-            </w:pPr>
-            <w:r>
-              <w:rPr>
-                <w:rFonts w:ascii="Courier New" w:hAnsi="Courier New" w:cs="Courier New"/>
-                <w:sz w:val="20"/>
-                <w:szCs w:val="20"/>
-                <w:lang w:val="uk-UA"/>
-              </w:rPr>
-              <w:t xml:space="preserve">    </w:t>
-            </w:r>
-            <w:proofErr w:type="spellStart"/>
-            <w:r>
-              <w:rPr>
-                <w:rFonts w:ascii="Courier New" w:hAnsi="Courier New" w:cs="Courier New"/>
-                <w:sz w:val="20"/>
-                <w:szCs w:val="20"/>
-                <w:lang w:val="uk-UA"/>
-              </w:rPr>
-              <w:t>name</w:t>
-            </w:r>
-            <w:proofErr w:type="spellEnd"/>
-            <w:r>
-              <w:rPr>
-                <w:rFonts w:ascii="Courier New" w:hAnsi="Courier New" w:cs="Courier New"/>
-                <w:sz w:val="20"/>
-                <w:szCs w:val="20"/>
-                <w:lang w:val="uk-UA"/>
-              </w:rPr>
-              <w:t xml:space="preserve"> = </w:t>
-            </w:r>
-            <w:proofErr w:type="spellStart"/>
-            <w:r>
-              <w:rPr>
-                <w:rFonts w:ascii="Courier New" w:hAnsi="Courier New" w:cs="Courier New"/>
-                <w:sz w:val="20"/>
-                <w:szCs w:val="20"/>
-                <w:lang w:val="uk-UA"/>
-              </w:rPr>
-              <w:t>input</w:t>
-            </w:r>
-            <w:proofErr w:type="spellEnd"/>
-            <w:r>
-              <w:rPr>
-                <w:rFonts w:ascii="Courier New" w:hAnsi="Courier New" w:cs="Courier New"/>
-                <w:sz w:val="20"/>
-                <w:szCs w:val="20"/>
-                <w:lang w:val="uk-UA"/>
-              </w:rPr>
-              <w:t>("</w:t>
-            </w:r>
-            <w:proofErr w:type="spellStart"/>
-            <w:r>
-              <w:rPr>
-                <w:rFonts w:ascii="Courier New" w:hAnsi="Courier New" w:cs="Courier New"/>
-                <w:sz w:val="20"/>
-                <w:szCs w:val="20"/>
-                <w:lang w:val="uk-UA"/>
-              </w:rPr>
-              <w:t>Please</w:t>
-            </w:r>
-            <w:proofErr w:type="spellEnd"/>
-            <w:r>
-              <w:rPr>
-                <w:rFonts w:ascii="Courier New" w:hAnsi="Courier New" w:cs="Courier New"/>
-                <w:sz w:val="20"/>
-                <w:szCs w:val="20"/>
-                <w:lang w:val="uk-UA"/>
-              </w:rPr>
-              <w:t xml:space="preserve"> </w:t>
-            </w:r>
-            <w:proofErr w:type="spellStart"/>
-            <w:r>
-              <w:rPr>
-                <w:rFonts w:ascii="Courier New" w:hAnsi="Courier New" w:cs="Courier New"/>
-                <w:sz w:val="20"/>
-                <w:szCs w:val="20"/>
-                <w:lang w:val="uk-UA"/>
-              </w:rPr>
-              <w:t>enter</w:t>
-            </w:r>
-            <w:proofErr w:type="spellEnd"/>
-            <w:r>
-              <w:rPr>
-                <w:rFonts w:ascii="Courier New" w:hAnsi="Courier New" w:cs="Courier New"/>
-                <w:sz w:val="20"/>
-                <w:szCs w:val="20"/>
-                <w:lang w:val="uk-UA"/>
-              </w:rPr>
-              <w:t xml:space="preserve"> </w:t>
-            </w:r>
-            <w:proofErr w:type="spellStart"/>
-            <w:r>
-              <w:rPr>
-                <w:rFonts w:ascii="Courier New" w:hAnsi="Courier New" w:cs="Courier New"/>
-                <w:sz w:val="20"/>
-                <w:szCs w:val="20"/>
-                <w:lang w:val="uk-UA"/>
-              </w:rPr>
-              <w:t>name</w:t>
-            </w:r>
-            <w:proofErr w:type="spellEnd"/>
-            <w:r>
-              <w:rPr>
-                <w:rFonts w:ascii="Courier New" w:hAnsi="Courier New" w:cs="Courier New"/>
-                <w:sz w:val="20"/>
-                <w:szCs w:val="20"/>
-                <w:lang w:val="uk-UA"/>
-              </w:rPr>
-              <w:t xml:space="preserve"> </w:t>
-            </w:r>
-            <w:proofErr w:type="spellStart"/>
-            <w:r>
-              <w:rPr>
-                <w:rFonts w:ascii="Courier New" w:hAnsi="Courier New" w:cs="Courier New"/>
-                <w:sz w:val="20"/>
-                <w:szCs w:val="20"/>
-                <w:lang w:val="uk-UA"/>
-              </w:rPr>
-              <w:t>to</w:t>
-            </w:r>
-            <w:proofErr w:type="spellEnd"/>
-            <w:r>
-              <w:rPr>
-                <w:rFonts w:ascii="Courier New" w:hAnsi="Courier New" w:cs="Courier New"/>
-                <w:sz w:val="20"/>
-                <w:szCs w:val="20"/>
-                <w:lang w:val="uk-UA"/>
-              </w:rPr>
-              <w:t xml:space="preserve"> </w:t>
-            </w:r>
-            <w:proofErr w:type="spellStart"/>
-            <w:r>
-              <w:rPr>
-                <w:rFonts w:ascii="Courier New" w:hAnsi="Courier New" w:cs="Courier New"/>
-                <w:sz w:val="20"/>
-                <w:szCs w:val="20"/>
-                <w:lang w:val="uk-UA"/>
-              </w:rPr>
-              <w:t>be</w:t>
-            </w:r>
-            <w:proofErr w:type="spellEnd"/>
-            <w:r>
-              <w:rPr>
-                <w:rFonts w:ascii="Courier New" w:hAnsi="Courier New" w:cs="Courier New"/>
-                <w:sz w:val="20"/>
-                <w:szCs w:val="20"/>
-                <w:lang w:val="uk-UA"/>
-              </w:rPr>
-              <w:t xml:space="preserve"> </w:t>
-            </w:r>
-            <w:proofErr w:type="spellStart"/>
-            <w:r>
-              <w:rPr>
-                <w:rFonts w:ascii="Courier New" w:hAnsi="Courier New" w:cs="Courier New"/>
-                <w:sz w:val="20"/>
-                <w:szCs w:val="20"/>
-                <w:lang w:val="uk-UA"/>
-              </w:rPr>
-              <w:t>delated</w:t>
-            </w:r>
-            <w:proofErr w:type="spellEnd"/>
-            <w:r>
-              <w:rPr>
-                <w:rFonts w:ascii="Courier New" w:hAnsi="Courier New" w:cs="Courier New"/>
-                <w:sz w:val="20"/>
-                <w:szCs w:val="20"/>
-                <w:lang w:val="uk-UA"/>
-              </w:rPr>
-              <w:t>: ")</w:t>
-            </w:r>
-          </w:p>
-          <w:p>
-            <w:pPr>
-              <w:ind w:firstLine="0"/>
-              <w:rPr>
-                <w:rFonts w:ascii="Courier New" w:hAnsi="Courier New" w:cs="Courier New"/>
-                <w:sz w:val="20"/>
-                <w:szCs w:val="20"/>
-                <w:lang w:val="uk-UA"/>
-              </w:rPr>
-            </w:pPr>
-            <w:r>
-              <w:rPr>
-                <w:rFonts w:ascii="Courier New" w:hAnsi="Courier New" w:cs="Courier New"/>
-                <w:sz w:val="20"/>
-                <w:szCs w:val="20"/>
-                <w:lang w:val="uk-UA"/>
-              </w:rPr>
-              <w:t xml:space="preserve">    </w:t>
-            </w:r>
-            <w:proofErr w:type="spellStart"/>
-            <w:r>
-              <w:rPr>
-                <w:rFonts w:ascii="Courier New" w:hAnsi="Courier New" w:cs="Courier New"/>
-                <w:sz w:val="20"/>
-                <w:szCs w:val="20"/>
-                <w:lang w:val="uk-UA"/>
-              </w:rPr>
-              <w:t>deletePosition</w:t>
-            </w:r>
-            <w:proofErr w:type="spellEnd"/>
-            <w:r>
-              <w:rPr>
-                <w:rFonts w:ascii="Courier New" w:hAnsi="Courier New" w:cs="Courier New"/>
-                <w:sz w:val="20"/>
-                <w:szCs w:val="20"/>
-                <w:lang w:val="uk-UA"/>
-              </w:rPr>
-              <w:t xml:space="preserve"> = -1</w:t>
-            </w:r>
-          </w:p>
-          <w:p>
-            <w:pPr>
-              <w:ind w:firstLine="0"/>
-              <w:rPr>
-                <w:rFonts w:ascii="Courier New" w:hAnsi="Courier New" w:cs="Courier New"/>
-                <w:sz w:val="20"/>
-                <w:szCs w:val="20"/>
-                <w:lang w:val="uk-UA"/>
-              </w:rPr>
-            </w:pPr>
-            <w:r>
-              <w:rPr>
-                <w:rFonts w:ascii="Courier New" w:hAnsi="Courier New" w:cs="Courier New"/>
-                <w:sz w:val="20"/>
-                <w:szCs w:val="20"/>
-                <w:lang w:val="uk-UA"/>
-              </w:rPr>
-              <w:t xml:space="preserve">    </w:t>
-            </w:r>
-            <w:proofErr w:type="spellStart"/>
-            <w:r>
-              <w:rPr>
-                <w:rFonts w:ascii="Courier New" w:hAnsi="Courier New" w:cs="Courier New"/>
-                <w:sz w:val="20"/>
-                <w:szCs w:val="20"/>
-                <w:lang w:val="uk-UA"/>
-              </w:rPr>
-              <w:t>for</w:t>
-            </w:r>
-            <w:proofErr w:type="spellEnd"/>
-            <w:r>
-              <w:rPr>
-                <w:rFonts w:ascii="Courier New" w:hAnsi="Courier New" w:cs="Courier New"/>
-                <w:sz w:val="20"/>
-                <w:szCs w:val="20"/>
-                <w:lang w:val="uk-UA"/>
-              </w:rPr>
-              <w:t xml:space="preserve"> </w:t>
-            </w:r>
-            <w:proofErr w:type="spellStart"/>
-            <w:r>
-              <w:rPr>
-                <w:rFonts w:ascii="Courier New" w:hAnsi="Courier New" w:cs="Courier New"/>
-                <w:sz w:val="20"/>
-                <w:szCs w:val="20"/>
-                <w:lang w:val="uk-UA"/>
-              </w:rPr>
-              <w:t>item</w:t>
-            </w:r>
-            <w:proofErr w:type="spellEnd"/>
-            <w:r>
-              <w:rPr>
-                <w:rFonts w:ascii="Courier New" w:hAnsi="Courier New" w:cs="Courier New"/>
-                <w:sz w:val="20"/>
-                <w:szCs w:val="20"/>
-                <w:lang w:val="uk-UA"/>
-              </w:rPr>
-              <w:t xml:space="preserve"> </w:t>
-            </w:r>
-            <w:proofErr w:type="spellStart"/>
-            <w:r>
-              <w:rPr>
-                <w:rFonts w:ascii="Courier New" w:hAnsi="Courier New" w:cs="Courier New"/>
-                <w:sz w:val="20"/>
-                <w:szCs w:val="20"/>
-                <w:lang w:val="uk-UA"/>
-              </w:rPr>
-              <w:t>in</w:t>
-            </w:r>
-            <w:proofErr w:type="spellEnd"/>
-            <w:r>
-              <w:rPr>
-                <w:rFonts w:ascii="Courier New" w:hAnsi="Courier New" w:cs="Courier New"/>
-                <w:sz w:val="20"/>
-                <w:szCs w:val="20"/>
-                <w:lang w:val="uk-UA"/>
-              </w:rPr>
-              <w:t xml:space="preserve"> </w:t>
-            </w:r>
-            <w:proofErr w:type="spellStart"/>
-            <w:r>
-              <w:rPr>
-                <w:rFonts w:ascii="Courier New" w:hAnsi="Courier New" w:cs="Courier New"/>
-                <w:sz w:val="20"/>
-                <w:szCs w:val="20"/>
-                <w:lang w:val="uk-UA"/>
-              </w:rPr>
-              <w:t>list</w:t>
-            </w:r>
-            <w:proofErr w:type="spellEnd"/>
-            <w:r>
-              <w:rPr>
-                <w:rFonts w:ascii="Courier New" w:hAnsi="Courier New" w:cs="Courier New"/>
-                <w:sz w:val="20"/>
-                <w:szCs w:val="20"/>
-                <w:lang w:val="uk-UA"/>
-              </w:rPr>
-              <w:t>:</w:t>
-            </w:r>
-          </w:p>
-          <w:p>
-            <w:pPr>
-              <w:ind w:firstLine="0"/>
-              <w:rPr>
-                <w:rFonts w:ascii="Courier New" w:hAnsi="Courier New" w:cs="Courier New"/>
-                <w:sz w:val="20"/>
-                <w:szCs w:val="20"/>
-                <w:lang w:val="uk-UA"/>
-              </w:rPr>
-            </w:pPr>
-            <w:r>
-              <w:rPr>
-                <w:rFonts w:ascii="Courier New" w:hAnsi="Courier New" w:cs="Courier New"/>
-                <w:sz w:val="20"/>
-                <w:szCs w:val="20"/>
-                <w:lang w:val="uk-UA"/>
-              </w:rPr>
-              <w:t xml:space="preserve">        </w:t>
-            </w:r>
-            <w:proofErr w:type="spellStart"/>
-            <w:r>
-              <w:rPr>
-                <w:rFonts w:ascii="Courier New" w:hAnsi="Courier New" w:cs="Courier New"/>
-                <w:sz w:val="20"/>
-                <w:szCs w:val="20"/>
-                <w:lang w:val="uk-UA"/>
-              </w:rPr>
-              <w:t>if</w:t>
-            </w:r>
-            <w:proofErr w:type="spellEnd"/>
-            <w:r>
-              <w:rPr>
-                <w:rFonts w:ascii="Courier New" w:hAnsi="Courier New" w:cs="Courier New"/>
-                <w:sz w:val="20"/>
-                <w:szCs w:val="20"/>
-                <w:lang w:val="uk-UA"/>
-              </w:rPr>
-              <w:t xml:space="preserve"> </w:t>
-            </w:r>
-            <w:proofErr w:type="spellStart"/>
-            <w:r>
-              <w:rPr>
-                <w:rFonts w:ascii="Courier New" w:hAnsi="Courier New" w:cs="Courier New"/>
-                <w:sz w:val="20"/>
-                <w:szCs w:val="20"/>
-                <w:lang w:val="uk-UA"/>
-              </w:rPr>
-              <w:t>name</w:t>
-            </w:r>
-            <w:proofErr w:type="spellEnd"/>
-            <w:r>
-              <w:rPr>
-                <w:rFonts w:ascii="Courier New" w:hAnsi="Courier New" w:cs="Courier New"/>
-                <w:sz w:val="20"/>
-                <w:szCs w:val="20"/>
-                <w:lang w:val="uk-UA"/>
-              </w:rPr>
-              <w:t xml:space="preserve"> == </w:t>
-            </w:r>
-            <w:proofErr w:type="spellStart"/>
-            <w:r>
-              <w:rPr>
-                <w:rFonts w:ascii="Courier New" w:hAnsi="Courier New" w:cs="Courier New"/>
-                <w:sz w:val="20"/>
-                <w:szCs w:val="20"/>
-                <w:lang w:val="uk-UA"/>
-              </w:rPr>
-              <w:t>item</w:t>
-            </w:r>
-            <w:proofErr w:type="spellEnd"/>
-            <w:r>
-              <w:rPr>
-                <w:rFonts w:ascii="Courier New" w:hAnsi="Courier New" w:cs="Courier New"/>
-                <w:sz w:val="20"/>
-                <w:szCs w:val="20"/>
-                <w:lang w:val="uk-UA"/>
-              </w:rPr>
-              <w:t>["</w:t>
-            </w:r>
-            <w:proofErr w:type="spellStart"/>
-            <w:r>
-              <w:rPr>
-                <w:rFonts w:ascii="Courier New" w:hAnsi="Courier New" w:cs="Courier New"/>
-                <w:sz w:val="20"/>
-                <w:szCs w:val="20"/>
-                <w:lang w:val="uk-UA"/>
-              </w:rPr>
-              <w:t>name</w:t>
-            </w:r>
-            <w:proofErr w:type="spellEnd"/>
-            <w:r>
-              <w:rPr>
-                <w:rFonts w:ascii="Courier New" w:hAnsi="Courier New" w:cs="Courier New"/>
-                <w:sz w:val="20"/>
-                <w:szCs w:val="20"/>
-                <w:lang w:val="uk-UA"/>
-              </w:rPr>
-              <w:t>"]:</w:t>
-            </w:r>
-          </w:p>
-          <w:p>
-            <w:pPr>
-              <w:ind w:firstLine="0"/>
-              <w:rPr>
-                <w:rFonts w:ascii="Courier New" w:hAnsi="Courier New" w:cs="Courier New"/>
-                <w:sz w:val="20"/>
-                <w:szCs w:val="20"/>
-                <w:lang w:val="uk-UA"/>
-              </w:rPr>
-            </w:pPr>
-            <w:r>
-              <w:rPr>
-                <w:rFonts w:ascii="Courier New" w:hAnsi="Courier New" w:cs="Courier New"/>
-                <w:sz w:val="20"/>
-                <w:szCs w:val="20"/>
-                <w:lang w:val="uk-UA"/>
-              </w:rPr>
-              <w:t xml:space="preserve">            </w:t>
-            </w:r>
-            <w:proofErr w:type="spellStart"/>
-            <w:r>
-              <w:rPr>
-                <w:rFonts w:ascii="Courier New" w:hAnsi="Courier New" w:cs="Courier New"/>
-                <w:sz w:val="20"/>
-                <w:szCs w:val="20"/>
-                <w:lang w:val="uk-UA"/>
-              </w:rPr>
-              <w:t>deletePosition</w:t>
-            </w:r>
-            <w:proofErr w:type="spellEnd"/>
-            <w:r>
-              <w:rPr>
-                <w:rFonts w:ascii="Courier New" w:hAnsi="Courier New" w:cs="Courier New"/>
-                <w:sz w:val="20"/>
-                <w:szCs w:val="20"/>
-                <w:lang w:val="uk-UA"/>
-              </w:rPr>
-              <w:t xml:space="preserve"> = </w:t>
-            </w:r>
-            <w:proofErr w:type="spellStart"/>
-            <w:r>
-              <w:rPr>
-                <w:rFonts w:ascii="Courier New" w:hAnsi="Courier New" w:cs="Courier New"/>
-                <w:sz w:val="20"/>
-                <w:szCs w:val="20"/>
-                <w:lang w:val="uk-UA"/>
-              </w:rPr>
-              <w:t>list.index</w:t>
-            </w:r>
-            <w:proofErr w:type="spellEnd"/>
-            <w:r>
-              <w:rPr>
-                <w:rFonts w:ascii="Courier New" w:hAnsi="Courier New" w:cs="Courier New"/>
-                <w:sz w:val="20"/>
-                <w:szCs w:val="20"/>
-                <w:lang w:val="uk-UA"/>
-              </w:rPr>
-              <w:t>(</w:t>
-            </w:r>
-            <w:proofErr w:type="spellStart"/>
-            <w:r>
-              <w:rPr>
-                <w:rFonts w:ascii="Courier New" w:hAnsi="Courier New" w:cs="Courier New"/>
-                <w:sz w:val="20"/>
-                <w:szCs w:val="20"/>
-                <w:lang w:val="uk-UA"/>
-              </w:rPr>
-              <w:t>item</w:t>
-            </w:r>
-            <w:proofErr w:type="spellEnd"/>
-            <w:r>
-              <w:rPr>
-                <w:rFonts w:ascii="Courier New" w:hAnsi="Courier New" w:cs="Courier New"/>
-                <w:sz w:val="20"/>
-                <w:szCs w:val="20"/>
-                <w:lang w:val="uk-UA"/>
-              </w:rPr>
-              <w:t>)</w:t>
-            </w:r>
-          </w:p>
-          <w:p>
-            <w:pPr>
-              <w:ind w:firstLine="0"/>
-              <w:rPr>
-                <w:rFonts w:ascii="Courier New" w:hAnsi="Courier New" w:cs="Courier New"/>
-                <w:sz w:val="20"/>
-                <w:szCs w:val="20"/>
-                <w:lang w:val="uk-UA"/>
-              </w:rPr>
-            </w:pPr>
-            <w:r>
-              <w:rPr>
-                <w:rFonts w:ascii="Courier New" w:hAnsi="Courier New" w:cs="Courier New"/>
-                <w:sz w:val="20"/>
-                <w:szCs w:val="20"/>
-                <w:lang w:val="uk-UA"/>
-              </w:rPr>
-              <w:t xml:space="preserve">            </w:t>
-            </w:r>
-            <w:proofErr w:type="spellStart"/>
-            <w:r>
-              <w:rPr>
-                <w:rFonts w:ascii="Courier New" w:hAnsi="Courier New" w:cs="Courier New"/>
-                <w:sz w:val="20"/>
-                <w:szCs w:val="20"/>
-                <w:lang w:val="uk-UA"/>
-              </w:rPr>
-              <w:t>break</w:t>
-            </w:r>
-            <w:proofErr w:type="spellEnd"/>
-          </w:p>
-          <w:p>
-            <w:pPr>
-              <w:ind w:firstLine="0"/>
-              <w:rPr>
-                <w:rFonts w:ascii="Courier New" w:hAnsi="Courier New" w:cs="Courier New"/>
-                <w:sz w:val="20"/>
-                <w:szCs w:val="20"/>
-                <w:lang w:val="uk-UA"/>
-              </w:rPr>
-            </w:pPr>
-            <w:r>
-              <w:rPr>
-                <w:rFonts w:ascii="Courier New" w:hAnsi="Courier New" w:cs="Courier New"/>
-                <w:sz w:val="20"/>
-                <w:szCs w:val="20"/>
-                <w:lang w:val="uk-UA"/>
-              </w:rPr>
-              <w:t xml:space="preserve">    </w:t>
-            </w:r>
-            <w:proofErr w:type="spellStart"/>
-            <w:r>
-              <w:rPr>
-                <w:rFonts w:ascii="Courier New" w:hAnsi="Courier New" w:cs="Courier New"/>
-                <w:sz w:val="20"/>
-                <w:szCs w:val="20"/>
-                <w:lang w:val="uk-UA"/>
-              </w:rPr>
-              <w:t>if</w:t>
-            </w:r>
-            <w:proofErr w:type="spellEnd"/>
-            <w:r>
-              <w:rPr>
-                <w:rFonts w:ascii="Courier New" w:hAnsi="Courier New" w:cs="Courier New"/>
-                <w:sz w:val="20"/>
-                <w:szCs w:val="20"/>
-                <w:lang w:val="uk-UA"/>
-              </w:rPr>
-              <w:t xml:space="preserve"> </w:t>
-            </w:r>
-            <w:proofErr w:type="spellStart"/>
-            <w:r>
-              <w:rPr>
-                <w:rFonts w:ascii="Courier New" w:hAnsi="Courier New" w:cs="Courier New"/>
-                <w:sz w:val="20"/>
-                <w:szCs w:val="20"/>
-                <w:lang w:val="uk-UA"/>
-              </w:rPr>
-              <w:t>deletePosition</w:t>
-            </w:r>
-            <w:proofErr w:type="spellEnd"/>
-            <w:r>
-              <w:rPr>
-                <w:rFonts w:ascii="Courier New" w:hAnsi="Courier New" w:cs="Courier New"/>
-                <w:sz w:val="20"/>
-                <w:szCs w:val="20"/>
-                <w:lang w:val="uk-UA"/>
-              </w:rPr>
-              <w:t xml:space="preserve"> == -1:</w:t>
-            </w:r>
-          </w:p>
-          <w:p>
-            <w:pPr>
-              <w:ind w:firstLine="0"/>
-              <w:rPr>
-                <w:rFonts w:ascii="Courier New" w:hAnsi="Courier New" w:cs="Courier New"/>
-                <w:sz w:val="20"/>
-                <w:szCs w:val="20"/>
-                <w:lang w:val="uk-UA"/>
-              </w:rPr>
-            </w:pPr>
-            <w:r>
-              <w:rPr>
-                <w:rFonts w:ascii="Courier New" w:hAnsi="Courier New" w:cs="Courier New"/>
-                <w:sz w:val="20"/>
-                <w:szCs w:val="20"/>
-                <w:lang w:val="uk-UA"/>
-              </w:rPr>
-              <w:t xml:space="preserve">        </w:t>
-            </w:r>
-            <w:proofErr w:type="spellStart"/>
-            <w:r>
-              <w:rPr>
-                <w:rFonts w:ascii="Courier New" w:hAnsi="Courier New" w:cs="Courier New"/>
-                <w:sz w:val="20"/>
-                <w:szCs w:val="20"/>
-                <w:lang w:val="uk-UA"/>
-              </w:rPr>
-              <w:t>print</w:t>
-            </w:r>
-            <w:proofErr w:type="spellEnd"/>
-            <w:r>
-              <w:rPr>
-                <w:rFonts w:ascii="Courier New" w:hAnsi="Courier New" w:cs="Courier New"/>
-                <w:sz w:val="20"/>
-                <w:szCs w:val="20"/>
-                <w:lang w:val="uk-UA"/>
-              </w:rPr>
-              <w:t>("</w:t>
-            </w:r>
-            <w:proofErr w:type="spellStart"/>
-            <w:r>
-              <w:rPr>
-                <w:rFonts w:ascii="Courier New" w:hAnsi="Courier New" w:cs="Courier New"/>
-                <w:sz w:val="20"/>
-                <w:szCs w:val="20"/>
-                <w:lang w:val="uk-UA"/>
-              </w:rPr>
               <w:t>Element</w:t>
             </w:r>
             <w:proofErr w:type="spellEnd"/>
@@ -10429,27 +11163,7 @@
                 <w:szCs w:val="20"/>
                 <w:lang w:val="uk-UA"/>
               </w:rPr>
-              <w:t xml:space="preserve"> </w:t>
-            </w:r>
-            <w:proofErr w:type="spellStart"/>
-            <w:r>
-              <w:rPr>
-                <w:rFonts w:ascii="Courier New" w:hAnsi="Courier New" w:cs="Courier New"/>
-                <w:sz w:val="20"/>
-                <w:szCs w:val="20"/>
-                <w:lang w:val="uk-UA"/>
-              </w:rPr>
-              <w:t>was</w:t>
-            </w:r>
-            <w:proofErr w:type="spellEnd"/>
-            <w:r>
-              <w:rPr>
-                <w:rFonts w:ascii="Courier New" w:hAnsi="Courier New" w:cs="Courier New"/>
-                <w:sz w:val="20"/>
-                <w:szCs w:val="20"/>
-                <w:lang w:val="uk-UA"/>
-              </w:rPr>
-              <w:t xml:space="preserve"> </w:t>
+              <w:t xml:space="preserve"> was </w:t>
             </w:r>
             <w:proofErr w:type="spellStart"/>
             <w:r>
@@ -11527,6 +12241,106 @@
                 <w:szCs w:val="20"/>
                 <w:lang w:val="uk-UA"/>
               </w:rPr>
+              <w:t xml:space="preserve"> chouse:</w:t>
+            </w:r>
+          </w:p>
+          <w:p>
+            <w:pPr>
+              <w:ind w:firstLine="0"/>
+              <w:rPr>
+                <w:rFonts w:ascii="Courier New" w:hAnsi="Courier New" w:cs="Courier New"/>
+                <w:sz w:val="20"/>
+                <w:szCs w:val="20"/>
+                <w:lang w:val="uk-UA"/>
+              </w:rPr>
+            </w:pPr>
+            <w:r>
+              <w:rPr>
+                <w:rFonts w:ascii="Courier New" w:hAnsi="Courier New" w:cs="Courier New"/>
+                <w:sz w:val="20"/>
+                <w:szCs w:val="20"/>
+                <w:lang w:val="uk-UA"/>
+              </w:rPr>
+              <w:t xml:space="preserve">            </w:t>
+            </w:r>
+            <w:proofErr w:type="spellStart"/>
+            <w:r>
+              <w:rPr>
+                <w:rFonts w:ascii="Courier New" w:hAnsi="Courier New" w:cs="Courier New"/>
+                <w:sz w:val="20"/>
+                <w:szCs w:val="20"/>
+                <w:lang w:val="uk-UA"/>
+              </w:rPr>
+              <w:t>case</w:t>
+            </w:r>
+            <w:proofErr w:type="spellEnd"/>
+            <w:r>
+              <w:rPr>
+                <w:rFonts w:ascii="Courier New" w:hAnsi="Courier New" w:cs="Courier New"/>
+                <w:sz w:val="20"/>
+                <w:szCs w:val="20"/>
+                <w:lang w:val="uk-UA"/>
+              </w:rPr>
+              <w:t xml:space="preserve"> "C" | "c":</w:t>
+            </w:r>
+          </w:p>
+          <w:p>
+            <w:pPr>
+              <w:ind w:firstLine="0"/>
+              <w:rPr>
+                <w:rFonts w:ascii="Courier New" w:hAnsi="Courier New" w:cs="Courier New"/>
+                <w:sz w:val="20"/>
+                <w:szCs w:val="20"/>
+                <w:lang w:val="uk-UA"/>
+              </w:rPr>
+            </w:pPr>
+            <w:r>
+              <w:rPr>
+                <w:rFonts w:ascii="Courier New" w:hAnsi="Courier New" w:cs="Courier New"/>
+                <w:sz w:val="20"/>
+                <w:szCs w:val="20"/>
+                <w:lang w:val="uk-UA"/>
+              </w:rPr>
+              <w:t xml:space="preserve">                </w:t>
+            </w:r>
+            <w:proofErr w:type="spellStart"/>
+            <w:r>
+              <w:rPr>
+                <w:rFonts w:ascii="Courier New" w:hAnsi="Courier New" w:cs="Courier New"/>
+                <w:sz w:val="20"/>
+                <w:szCs w:val="20"/>
+                <w:lang w:val="uk-UA"/>
+              </w:rPr>
+              <w:t>print</w:t>
+            </w:r>
+            <w:proofErr w:type="spellEnd"/>
+            <w:r>
+              <w:rPr>
+                <w:rFonts w:ascii="Courier New" w:hAnsi="Courier New" w:cs="Courier New"/>
+                <w:sz w:val="20"/>
+                <w:szCs w:val="20"/>
+                <w:lang w:val="uk-UA"/>
+              </w:rPr>
+              <w:t>("</w:t>
+            </w:r>
+            <w:proofErr w:type="spellStart"/>
+            <w:r>
+              <w:rPr>
+                <w:rFonts w:ascii="Courier New" w:hAnsi="Courier New" w:cs="Courier New"/>
+                <w:sz w:val="20"/>
+                <w:szCs w:val="20"/>
+                <w:lang w:val="uk-UA"/>
+              </w:rPr>
+              <w:t>New</w:t>
+            </w:r>
+            <w:proofErr w:type="spellEnd"/>
+            <w:r>
+              <w:rPr>
+                <w:rFonts w:ascii="Courier New" w:hAnsi="Courier New" w:cs="Courier New"/>
+                <w:sz w:val="20"/>
+                <w:szCs w:val="20"/>
+                <w:lang w:val="uk-UA"/>
+              </w:rPr>
               <w:t xml:space="preserve"> </w:t>
             </w:r>
             <w:proofErr w:type="spellStart"/>
@@ -11537,17 +12351,157 @@
                 <w:szCs w:val="20"/>
                 <w:lang w:val="uk-UA"/>
               </w:rPr>
-              <w:t>chouse</w:t>
-            </w:r>
-            <w:proofErr w:type="spellEnd"/>
-            <w:r>
-              <w:rPr>
-                <w:rFonts w:ascii="Courier New" w:hAnsi="Courier New" w:cs="Courier New"/>
-                <w:sz w:val="20"/>
-                <w:szCs w:val="20"/>
-                <w:lang w:val="uk-UA"/>
-              </w:rPr>
-              <w:t>:</w:t>
+              <w:t>element</w:t>
+            </w:r>
+            <w:proofErr w:type="spellEnd"/>
+            <w:r>
+              <w:rPr>
+                <w:rFonts w:ascii="Courier New" w:hAnsi="Courier New" w:cs="Courier New"/>
+                <w:sz w:val="20"/>
+                <w:szCs w:val="20"/>
+                <w:lang w:val="uk-UA"/>
+              </w:rPr>
+              <w:t xml:space="preserve"> </w:t>
+            </w:r>
+            <w:proofErr w:type="spellStart"/>
+            <w:r>
+              <w:rPr>
+                <w:rFonts w:ascii="Courier New" w:hAnsi="Courier New" w:cs="Courier New"/>
+                <w:sz w:val="20"/>
+                <w:szCs w:val="20"/>
+                <w:lang w:val="uk-UA"/>
+              </w:rPr>
+              <w:t>will</w:t>
+            </w:r>
+            <w:proofErr w:type="spellEnd"/>
+            <w:r>
+              <w:rPr>
+                <w:rFonts w:ascii="Courier New" w:hAnsi="Courier New" w:cs="Courier New"/>
+                <w:sz w:val="20"/>
+                <w:szCs w:val="20"/>
+                <w:lang w:val="uk-UA"/>
+              </w:rPr>
+              <w:t xml:space="preserve"> </w:t>
+            </w:r>
+            <w:proofErr w:type="spellStart"/>
+            <w:r>
+              <w:rPr>
+                <w:rFonts w:ascii="Courier New" w:hAnsi="Courier New" w:cs="Courier New"/>
+                <w:sz w:val="20"/>
+                <w:szCs w:val="20"/>
+                <w:lang w:val="uk-UA"/>
+              </w:rPr>
+              <w:t>be</w:t>
+            </w:r>
+            <w:proofErr w:type="spellEnd"/>
+            <w:r>
+              <w:rPr>
+                <w:rFonts w:ascii="Courier New" w:hAnsi="Courier New" w:cs="Courier New"/>
+                <w:sz w:val="20"/>
+                <w:szCs w:val="20"/>
+                <w:lang w:val="uk-UA"/>
+              </w:rPr>
+              <w:t xml:space="preserve"> </w:t>
+            </w:r>
+            <w:proofErr w:type="spellStart"/>
+            <w:r>
+              <w:rPr>
+                <w:rFonts w:ascii="Courier New" w:hAnsi="Courier New" w:cs="Courier New"/>
+                <w:sz w:val="20"/>
+                <w:szCs w:val="20"/>
+                <w:lang w:val="uk-UA"/>
+              </w:rPr>
+              <w:t>created</w:t>
+            </w:r>
+            <w:proofErr w:type="spellEnd"/>
+            <w:r>
+              <w:rPr>
+                <w:rFonts w:ascii="Courier New" w:hAnsi="Courier New" w:cs="Courier New"/>
+                <w:sz w:val="20"/>
+                <w:szCs w:val="20"/>
+                <w:lang w:val="uk-UA"/>
+              </w:rPr>
+              <w:t>:")</w:t>
+            </w:r>
+          </w:p>
+          <w:p>
+            <w:pPr>
+              <w:ind w:firstLine="0"/>
+              <w:rPr>
+                <w:rFonts w:ascii="Courier New" w:hAnsi="Courier New" w:cs="Courier New"/>
+                <w:sz w:val="20"/>
+                <w:szCs w:val="20"/>
+                <w:lang w:val="uk-UA"/>
+              </w:rPr>
+            </w:pPr>
+            <w:r>
+              <w:rPr>
+                <w:rFonts w:ascii="Courier New" w:hAnsi="Courier New" w:cs="Courier New"/>
+                <w:sz w:val="20"/>
+                <w:szCs w:val="20"/>
+                <w:lang w:val="uk-UA"/>
+              </w:rPr>
+              <w:t xml:space="preserve">                </w:t>
+            </w:r>
+            <w:proofErr w:type="spellStart"/>
+            <w:r>
+              <w:rPr>
+                <w:rFonts w:ascii="Courier New" w:hAnsi="Courier New" w:cs="Courier New"/>
+                <w:sz w:val="20"/>
+                <w:szCs w:val="20"/>
+                <w:lang w:val="uk-UA"/>
+              </w:rPr>
+              <w:t>addNewElement</w:t>
+            </w:r>
+            <w:proofErr w:type="spellEnd"/>
+            <w:r>
+              <w:rPr>
+                <w:rFonts w:ascii="Courier New" w:hAnsi="Courier New" w:cs="Courier New"/>
+                <w:sz w:val="20"/>
+                <w:szCs w:val="20"/>
+                <w:lang w:val="uk-UA"/>
+              </w:rPr>
+              <w:t>()</w:t>
+            </w:r>
+          </w:p>
+          <w:p>
+            <w:pPr>
+              <w:ind w:firstLine="0"/>
+              <w:rPr>
+                <w:rFonts w:ascii="Courier New" w:hAnsi="Courier New" w:cs="Courier New"/>
+                <w:sz w:val="20"/>
+                <w:szCs w:val="20"/>
+                <w:lang w:val="uk-UA"/>
+              </w:rPr>
+            </w:pPr>
+            <w:r>
+              <w:rPr>
+                <w:rFonts w:ascii="Courier New" w:hAnsi="Courier New" w:cs="Courier New"/>
+                <w:sz w:val="20"/>
+                <w:szCs w:val="20"/>
+                <w:lang w:val="uk-UA"/>
+              </w:rPr>
+              <w:t xml:space="preserve">                </w:t>
+            </w:r>
+            <w:proofErr w:type="spellStart"/>
+            <w:r>
+              <w:rPr>
+                <w:rFonts w:ascii="Courier New" w:hAnsi="Courier New" w:cs="Courier New"/>
+                <w:sz w:val="20"/>
+                <w:szCs w:val="20"/>
+                <w:lang w:val="uk-UA"/>
+              </w:rPr>
+              <w:t>printAllList</w:t>
+            </w:r>
+            <w:proofErr w:type="spellEnd"/>
+            <w:r>
+              <w:rPr>
+                <w:rFonts w:ascii="Courier New" w:hAnsi="Courier New" w:cs="Courier New"/>
+                <w:sz w:val="20"/>
+                <w:szCs w:val="20"/>
+                <w:lang w:val="uk-UA"/>
+              </w:rPr>
+              <w:t>()</w:t>
             </w:r>
           </w:p>
           <w:p>
@@ -11587,7 +12541,7 @@
                 <w:szCs w:val="20"/>
                 <w:lang w:val="uk-UA"/>
               </w:rPr>
-              <w:t xml:space="preserve"> "C" | "c":</w:t>
+              <w:t xml:space="preserve"> "U" | "u":</w:t>
             </w:r>
           </w:p>
           <w:p>
@@ -11637,7 +12591,7 @@
                 <w:szCs w:val="20"/>
                 <w:lang w:val="uk-UA"/>
               </w:rPr>
-              <w:t>New</w:t>
+              <w:t>Existing</w:t>
             </w:r>
             <w:proofErr w:type="spellEnd"/>
             <w:r>
@@ -11717,17 +12671,57 @@
                 <w:szCs w:val="20"/>
                 <w:lang w:val="uk-UA"/>
               </w:rPr>
-              <w:t>created</w:t>
-            </w:r>
-            <w:proofErr w:type="spellEnd"/>
-            <w:r>
-              <w:rPr>
-                <w:rFonts w:ascii="Courier New" w:hAnsi="Courier New" w:cs="Courier New"/>
-                <w:sz w:val="20"/>
-                <w:szCs w:val="20"/>
-                <w:lang w:val="uk-UA"/>
-              </w:rPr>
-              <w:t>:")</w:t>
+              <w:t>updated</w:t>
+            </w:r>
+            <w:proofErr w:type="spellEnd"/>
+            <w:r>
+              <w:rPr>
+                <w:rFonts w:ascii="Courier New" w:hAnsi="Courier New" w:cs="Courier New"/>
+                <w:sz w:val="20"/>
+                <w:szCs w:val="20"/>
+                <w:lang w:val="uk-UA"/>
+              </w:rPr>
+              <w:t>")</w:t>
+            </w:r>
+          </w:p>
+          <w:p>
+            <w:pPr>
+              <w:ind w:firstLine="0"/>
+              <w:rPr>
+                <w:rFonts w:ascii="Courier New" w:hAnsi="Courier New" w:cs="Courier New"/>
+                <w:sz w:val="20"/>
+                <w:szCs w:val="20"/>
+                <w:lang w:val="uk-UA"/>
+              </w:rPr>
+            </w:pPr>
+            <w:r>
+              <w:rPr>
+                <w:rFonts w:ascii="Courier New" w:hAnsi="Courier New" w:cs="Courier New"/>
+                <w:sz w:val="20"/>
+                <w:szCs w:val="20"/>
+                <w:lang w:val="uk-UA"/>
+              </w:rPr>
+              <w:t xml:space="preserve">            </w:t>
+            </w:r>
+            <w:proofErr w:type="spellStart"/>
+            <w:r>
+              <w:rPr>
+                <w:rFonts w:ascii="Courier New" w:hAnsi="Courier New" w:cs="Courier New"/>
+                <w:sz w:val="20"/>
+                <w:szCs w:val="20"/>
+                <w:lang w:val="uk-UA"/>
+              </w:rPr>
+              <w:t>case</w:t>
+            </w:r>
+            <w:proofErr w:type="spellEnd"/>
+            <w:r>
+              <w:rPr>
+                <w:rFonts w:ascii="Courier New" w:hAnsi="Courier New" w:cs="Courier New"/>
+                <w:sz w:val="20"/>
+                <w:szCs w:val="20"/>
+                <w:lang w:val="uk-UA"/>
+              </w:rPr>
+              <w:t xml:space="preserve"> "D" | "d":</w:t>
             </w:r>
           </w:p>
           <w:p>
@@ -11757,7 +12751,127 @@
                 <w:szCs w:val="20"/>
                 <w:lang w:val="uk-UA"/>
               </w:rPr>
-              <w:t>addNewElement</w:t>
+              <w:t>print</w:t>
+            </w:r>
+            <w:proofErr w:type="spellEnd"/>
+            <w:r>
+              <w:rPr>
+                <w:rFonts w:ascii="Courier New" w:hAnsi="Courier New" w:cs="Courier New"/>
+                <w:sz w:val="20"/>
+                <w:szCs w:val="20"/>
+                <w:lang w:val="uk-UA"/>
+              </w:rPr>
+              <w:t>("</w:t>
+            </w:r>
+            <w:proofErr w:type="spellStart"/>
+            <w:r>
+              <w:rPr>
+                <w:rFonts w:ascii="Courier New" w:hAnsi="Courier New" w:cs="Courier New"/>
+                <w:sz w:val="20"/>
+                <w:szCs w:val="20"/>
+                <w:lang w:val="uk-UA"/>
+              </w:rPr>
+              <w:t>Element</w:t>
+            </w:r>
+            <w:proofErr w:type="spellEnd"/>
+            <w:r>
+              <w:rPr>
+                <w:rFonts w:ascii="Courier New" w:hAnsi="Courier New" w:cs="Courier New"/>
+                <w:sz w:val="20"/>
+                <w:szCs w:val="20"/>
+                <w:lang w:val="uk-UA"/>
+              </w:rPr>
+              <w:t xml:space="preserve"> </w:t>
+            </w:r>
+            <w:proofErr w:type="spellStart"/>
+            <w:r>
+              <w:rPr>
+                <w:rFonts w:ascii="Courier New" w:hAnsi="Courier New" w:cs="Courier New"/>
+                <w:sz w:val="20"/>
+                <w:szCs w:val="20"/>
+                <w:lang w:val="uk-UA"/>
+              </w:rPr>
+              <w:t>will</w:t>
+            </w:r>
+            <w:proofErr w:type="spellEnd"/>
+            <w:r>
+              <w:rPr>
+                <w:rFonts w:ascii="Courier New" w:hAnsi="Courier New" w:cs="Courier New"/>
+                <w:sz w:val="20"/>
+                <w:szCs w:val="20"/>
+                <w:lang w:val="uk-UA"/>
+              </w:rPr>
+              <w:t xml:space="preserve"> </w:t>
+            </w:r>
+            <w:proofErr w:type="spellStart"/>
+            <w:r>
+              <w:rPr>
+                <w:rFonts w:ascii="Courier New" w:hAnsi="Courier New" w:cs="Courier New"/>
+                <w:sz w:val="20"/>
+                <w:szCs w:val="20"/>
+                <w:lang w:val="uk-UA"/>
+              </w:rPr>
+              <w:t>be</w:t>
+            </w:r>
+            <w:proofErr w:type="spellEnd"/>
+            <w:r>
+              <w:rPr>
+                <w:rFonts w:ascii="Courier New" w:hAnsi="Courier New" w:cs="Courier New"/>
+                <w:sz w:val="20"/>
+                <w:szCs w:val="20"/>
+                <w:lang w:val="uk-UA"/>
+              </w:rPr>
+              <w:t xml:space="preserve"> </w:t>
+            </w:r>
+            <w:proofErr w:type="spellStart"/>
+            <w:r>
+              <w:rPr>
+                <w:rFonts w:ascii="Courier New" w:hAnsi="Courier New" w:cs="Courier New"/>
+                <w:sz w:val="20"/>
+                <w:szCs w:val="20"/>
+                <w:lang w:val="uk-UA"/>
+              </w:rPr>
+              <w:t>deleted</w:t>
+            </w:r>
+            <w:proofErr w:type="spellEnd"/>
+            <w:r>
+              <w:rPr>
+                <w:rFonts w:ascii="Courier New" w:hAnsi="Courier New" w:cs="Courier New"/>
+                <w:sz w:val="20"/>
+                <w:szCs w:val="20"/>
+                <w:lang w:val="uk-UA"/>
+              </w:rPr>
+              <w:t>")</w:t>
+            </w:r>
+          </w:p>
+          <w:p>
+            <w:pPr>
+              <w:ind w:firstLine="0"/>
+              <w:rPr>
+                <w:rFonts w:ascii="Courier New" w:hAnsi="Courier New" w:cs="Courier New"/>
+                <w:sz w:val="20"/>
+                <w:szCs w:val="20"/>
+                <w:lang w:val="uk-UA"/>
+              </w:rPr>
+            </w:pPr>
+            <w:r>
+              <w:rPr>
+                <w:rFonts w:ascii="Courier New" w:hAnsi="Courier New" w:cs="Courier New"/>
+                <w:sz w:val="20"/>
+                <w:szCs w:val="20"/>
+                <w:lang w:val="uk-UA"/>
+              </w:rPr>
+              <w:t xml:space="preserve">                </w:t>
+            </w:r>
+            <w:proofErr w:type="spellStart"/>
+            <w:r>
+              <w:rPr>
+                <w:rFonts w:ascii="Courier New" w:hAnsi="Courier New" w:cs="Courier New"/>
+                <w:sz w:val="20"/>
+                <w:szCs w:val="20"/>
+                <w:lang w:val="uk-UA"/>
+              </w:rPr>
+              <w:t>deleteElement</w:t>
             </w:r>
             <w:proofErr w:type="spellEnd"/>
             <w:r>
@@ -11787,6 +12901,46 @@
                 <w:szCs w:val="20"/>
                 <w:lang w:val="uk-UA"/>
               </w:rPr>
+              <w:t xml:space="preserve">            </w:t>
+            </w:r>
+            <w:proofErr w:type="spellStart"/>
+            <w:r>
+              <w:rPr>
+                <w:rFonts w:ascii="Courier New" w:hAnsi="Courier New" w:cs="Courier New"/>
+                <w:sz w:val="20"/>
+                <w:szCs w:val="20"/>
+                <w:lang w:val="uk-UA"/>
+              </w:rPr>
+              <w:t>case</w:t>
+            </w:r>
+            <w:proofErr w:type="spellEnd"/>
+            <w:r>
+              <w:rPr>
+                <w:rFonts w:ascii="Courier New" w:hAnsi="Courier New" w:cs="Courier New"/>
+                <w:sz w:val="20"/>
+                <w:szCs w:val="20"/>
+                <w:lang w:val="uk-UA"/>
+              </w:rPr>
+              <w:t xml:space="preserve"> "P" | "p":</w:t>
+            </w:r>
+          </w:p>
+          <w:p>
+            <w:pPr>
+              <w:ind w:firstLine="0"/>
+              <w:rPr>
+                <w:rFonts w:ascii="Courier New" w:hAnsi="Courier New" w:cs="Courier New"/>
+                <w:sz w:val="20"/>
+                <w:szCs w:val="20"/>
+                <w:lang w:val="uk-UA"/>
+              </w:rPr>
+            </w:pPr>
+            <w:r>
+              <w:rPr>
+                <w:rFonts w:ascii="Courier New" w:hAnsi="Courier New" w:cs="Courier New"/>
+                <w:sz w:val="20"/>
+                <w:szCs w:val="20"/>
+                <w:lang w:val="uk-UA"/>
+              </w:rPr>
               <w:t xml:space="preserve">                </w:t>
             </w:r>
             <w:proofErr w:type="spellStart"/>
@@ -11797,86 +12951,6 @@
                 <w:szCs w:val="20"/>
                 <w:lang w:val="uk-UA"/>
               </w:rPr>
-              <w:t>printAllList</w:t>
-            </w:r>
-            <w:proofErr w:type="spellEnd"/>
-            <w:r>
-              <w:rPr>
-                <w:rFonts w:ascii="Courier New" w:hAnsi="Courier New" w:cs="Courier New"/>
-                <w:sz w:val="20"/>
-                <w:szCs w:val="20"/>
-                <w:lang w:val="uk-UA"/>
-              </w:rPr>
-              <w:t>()</w:t>
-            </w:r>
-          </w:p>
-          <w:p>
-            <w:pPr>
-              <w:ind w:firstLine="0"/>
-              <w:rPr>
-                <w:rFonts w:ascii="Courier New" w:hAnsi="Courier New" w:cs="Courier New"/>
-                <w:sz w:val="20"/>
-                <w:szCs w:val="20"/>
-                <w:lang w:val="uk-UA"/>
-              </w:rPr>
-            </w:pPr>
-            <w:r>
-              <w:rPr>
-                <w:rFonts w:ascii="Courier New" w:hAnsi="Courier New" w:cs="Courier New"/>
-                <w:sz w:val="20"/>
-                <w:szCs w:val="20"/>
-                <w:lang w:val="uk-UA"/>
-              </w:rPr>
-              <w:t xml:space="preserve">            </w:t>
-            </w:r>
-            <w:proofErr w:type="spellStart"/>
-            <w:r>
-              <w:rPr>
-                <w:rFonts w:ascii="Courier New" w:hAnsi="Courier New" w:cs="Courier New"/>
-                <w:sz w:val="20"/>
-                <w:szCs w:val="20"/>
-                <w:lang w:val="uk-UA"/>
-              </w:rPr>
-              <w:t>case</w:t>
-            </w:r>
-            <w:proofErr w:type="spellEnd"/>
-            <w:r>
-              <w:rPr>
-                <w:rFonts w:ascii="Courier New" w:hAnsi="Courier New" w:cs="Courier New"/>
-                <w:sz w:val="20"/>
-                <w:szCs w:val="20"/>
-                <w:lang w:val="uk-UA"/>
-              </w:rPr>
-              <w:t xml:space="preserve"> "U" | "u":</w:t>
-            </w:r>
-          </w:p>
-          <w:p>
-            <w:pPr>
-              <w:ind w:firstLine="0"/>
-              <w:rPr>
-                <w:rFonts w:ascii="Courier New" w:hAnsi="Courier New" w:cs="Courier New"/>
-                <w:sz w:val="20"/>
-                <w:szCs w:val="20"/>
-                <w:lang w:val="uk-UA"/>
-              </w:rPr>
-            </w:pPr>
-            <w:r>
-              <w:rPr>
-                <w:rFonts w:ascii="Courier New" w:hAnsi="Courier New" w:cs="Courier New"/>
-                <w:sz w:val="20"/>
-                <w:szCs w:val="20"/>
-                <w:lang w:val="uk-UA"/>
-              </w:rPr>
-              <w:t xml:space="preserve">                </w:t>
-            </w:r>
-            <w:proofErr w:type="spellStart"/>
-            <w:r>
-              <w:rPr>
-                <w:rFonts w:ascii="Courier New" w:hAnsi="Courier New" w:cs="Courier New"/>
-                <w:sz w:val="20"/>
-                <w:szCs w:val="20"/>
-                <w:lang w:val="uk-UA"/>
-              </w:rPr>
               <w:t>print</w:t>
             </w:r>
             <w:proofErr w:type="spellEnd"/>
@@ -11897,386 +12971,6 @@
                 <w:szCs w:val="20"/>
                 <w:lang w:val="uk-UA"/>
               </w:rPr>
-              <w:t>Existing</w:t>
-            </w:r>
-            <w:proofErr w:type="spellEnd"/>
-            <w:r>
-              <w:rPr>
-                <w:rFonts w:ascii="Courier New" w:hAnsi="Courier New" w:cs="Courier New"/>
-                <w:sz w:val="20"/>
-                <w:szCs w:val="20"/>
-                <w:lang w:val="uk-UA"/>
-              </w:rPr>
-              <w:t xml:space="preserve"> </w:t>
-            </w:r>
-            <w:proofErr w:type="spellStart"/>
-            <w:r>
-              <w:rPr>
-                <w:rFonts w:ascii="Courier New" w:hAnsi="Courier New" w:cs="Courier New"/>
-                <w:sz w:val="20"/>
-                <w:szCs w:val="20"/>
-                <w:lang w:val="uk-UA"/>
-              </w:rPr>
-              <w:t>element</w:t>
-            </w:r>
-            <w:proofErr w:type="spellEnd"/>
-            <w:r>
-              <w:rPr>
-                <w:rFonts w:ascii="Courier New" w:hAnsi="Courier New" w:cs="Courier New"/>
-                <w:sz w:val="20"/>
-                <w:szCs w:val="20"/>
-                <w:lang w:val="uk-UA"/>
-              </w:rPr>
-              <w:t xml:space="preserve"> </w:t>
-            </w:r>
-            <w:proofErr w:type="spellStart"/>
-            <w:r>
-              <w:rPr>
-                <w:rFonts w:ascii="Courier New" w:hAnsi="Courier New" w:cs="Courier New"/>
-                <w:sz w:val="20"/>
-                <w:szCs w:val="20"/>
-                <w:lang w:val="uk-UA"/>
-              </w:rPr>
-              <w:t>will</w:t>
-            </w:r>
-            <w:proofErr w:type="spellEnd"/>
-            <w:r>
-              <w:rPr>
-                <w:rFonts w:ascii="Courier New" w:hAnsi="Courier New" w:cs="Courier New"/>
-                <w:sz w:val="20"/>
-                <w:szCs w:val="20"/>
-                <w:lang w:val="uk-UA"/>
-              </w:rPr>
-              <w:t xml:space="preserve"> </w:t>
-            </w:r>
-            <w:proofErr w:type="spellStart"/>
-            <w:r>
-              <w:rPr>
-                <w:rFonts w:ascii="Courier New" w:hAnsi="Courier New" w:cs="Courier New"/>
-                <w:sz w:val="20"/>
-                <w:szCs w:val="20"/>
-                <w:lang w:val="uk-UA"/>
-              </w:rPr>
-              <w:t>be</w:t>
-            </w:r>
-            <w:proofErr w:type="spellEnd"/>
-            <w:r>
-              <w:rPr>
-                <w:rFonts w:ascii="Courier New" w:hAnsi="Courier New" w:cs="Courier New"/>
-                <w:sz w:val="20"/>
-                <w:szCs w:val="20"/>
-                <w:lang w:val="uk-UA"/>
-              </w:rPr>
-              <w:t xml:space="preserve"> </w:t>
-            </w:r>
-            <w:proofErr w:type="spellStart"/>
-            <w:r>
-              <w:rPr>
-                <w:rFonts w:ascii="Courier New" w:hAnsi="Courier New" w:cs="Courier New"/>
-                <w:sz w:val="20"/>
-                <w:szCs w:val="20"/>
-                <w:lang w:val="uk-UA"/>
-              </w:rPr>
-              <w:t>updated</w:t>
-            </w:r>
-            <w:proofErr w:type="spellEnd"/>
-            <w:r>
-              <w:rPr>
-                <w:rFonts w:ascii="Courier New" w:hAnsi="Courier New" w:cs="Courier New"/>
-                <w:sz w:val="20"/>
-                <w:szCs w:val="20"/>
-                <w:lang w:val="uk-UA"/>
-              </w:rPr>
-              <w:t>")</w:t>
-            </w:r>
-          </w:p>
-          <w:p>
-            <w:pPr>
-              <w:ind w:firstLine="0"/>
-              <w:rPr>
-                <w:rFonts w:ascii="Courier New" w:hAnsi="Courier New" w:cs="Courier New"/>
-                <w:sz w:val="20"/>
-                <w:szCs w:val="20"/>
-                <w:lang w:val="uk-UA"/>
-              </w:rPr>
-            </w:pPr>
-            <w:r>
-              <w:rPr>
-                <w:rFonts w:ascii="Courier New" w:hAnsi="Courier New" w:cs="Courier New"/>
-                <w:sz w:val="20"/>
-                <w:szCs w:val="20"/>
-                <w:lang w:val="uk-UA"/>
-              </w:rPr>
-              <w:t xml:space="preserve">            </w:t>
-            </w:r>
-            <w:proofErr w:type="spellStart"/>
-            <w:r>
-              <w:rPr>
-                <w:rFonts w:ascii="Courier New" w:hAnsi="Courier New" w:cs="Courier New"/>
-                <w:sz w:val="20"/>
-                <w:szCs w:val="20"/>
-                <w:lang w:val="uk-UA"/>
-              </w:rPr>
-              <w:t>case</w:t>
-            </w:r>
-            <w:proofErr w:type="spellEnd"/>
-            <w:r>
-              <w:rPr>
-                <w:rFonts w:ascii="Courier New" w:hAnsi="Courier New" w:cs="Courier New"/>
-                <w:sz w:val="20"/>
-                <w:szCs w:val="20"/>
-                <w:lang w:val="uk-UA"/>
-              </w:rPr>
-              <w:t xml:space="preserve"> "D" | "d":</w:t>
-            </w:r>
-          </w:p>
-          <w:p>
-            <w:pPr>
-              <w:ind w:firstLine="0"/>
-              <w:rPr>
-                <w:rFonts w:ascii="Courier New" w:hAnsi="Courier New" w:cs="Courier New"/>
-                <w:sz w:val="20"/>
-                <w:szCs w:val="20"/>
-                <w:lang w:val="uk-UA"/>
-              </w:rPr>
-            </w:pPr>
-            <w:r>
-              <w:rPr>
-                <w:rFonts w:ascii="Courier New" w:hAnsi="Courier New" w:cs="Courier New"/>
-                <w:sz w:val="20"/>
-                <w:szCs w:val="20"/>
-                <w:lang w:val="uk-UA"/>
-              </w:rPr>
-              <w:t xml:space="preserve">                </w:t>
-            </w:r>
-            <w:proofErr w:type="spellStart"/>
-            <w:r>
-              <w:rPr>
-                <w:rFonts w:ascii="Courier New" w:hAnsi="Courier New" w:cs="Courier New"/>
-                <w:sz w:val="20"/>
-                <w:szCs w:val="20"/>
-                <w:lang w:val="uk-UA"/>
-              </w:rPr>
-              <w:t>print</w:t>
-            </w:r>
-            <w:proofErr w:type="spellEnd"/>
-            <w:r>
-              <w:rPr>
-                <w:rFonts w:ascii="Courier New" w:hAnsi="Courier New" w:cs="Courier New"/>
-                <w:sz w:val="20"/>
-                <w:szCs w:val="20"/>
-                <w:lang w:val="uk-UA"/>
-              </w:rPr>
-              <w:t>("</w:t>
-            </w:r>
-            <w:proofErr w:type="spellStart"/>
-            <w:r>
-              <w:rPr>
-                <w:rFonts w:ascii="Courier New" w:hAnsi="Courier New" w:cs="Courier New"/>
-                <w:sz w:val="20"/>
-                <w:szCs w:val="20"/>
-                <w:lang w:val="uk-UA"/>
-              </w:rPr>
-              <w:t>Element</w:t>
-            </w:r>
-            <w:proofErr w:type="spellEnd"/>
-            <w:r>
-              <w:rPr>
-                <w:rFonts w:ascii="Courier New" w:hAnsi="Courier New" w:cs="Courier New"/>
-                <w:sz w:val="20"/>
-                <w:szCs w:val="20"/>
-                <w:lang w:val="uk-UA"/>
-              </w:rPr>
-              <w:t xml:space="preserve"> </w:t>
-            </w:r>
-            <w:proofErr w:type="spellStart"/>
-            <w:r>
-              <w:rPr>
-                <w:rFonts w:ascii="Courier New" w:hAnsi="Courier New" w:cs="Courier New"/>
-                <w:sz w:val="20"/>
-                <w:szCs w:val="20"/>
-                <w:lang w:val="uk-UA"/>
-              </w:rPr>
-              <w:t>will</w:t>
-            </w:r>
-            <w:proofErr w:type="spellEnd"/>
-            <w:r>
-              <w:rPr>
-                <w:rFonts w:ascii="Courier New" w:hAnsi="Courier New" w:cs="Courier New"/>
-                <w:sz w:val="20"/>
-                <w:szCs w:val="20"/>
-                <w:lang w:val="uk-UA"/>
-              </w:rPr>
-              <w:t xml:space="preserve"> </w:t>
-            </w:r>
-            <w:proofErr w:type="spellStart"/>
-            <w:r>
-              <w:rPr>
-                <w:rFonts w:ascii="Courier New" w:hAnsi="Courier New" w:cs="Courier New"/>
-                <w:sz w:val="20"/>
-                <w:szCs w:val="20"/>
-                <w:lang w:val="uk-UA"/>
-              </w:rPr>
-              <w:t>be</w:t>
-            </w:r>
-            <w:proofErr w:type="spellEnd"/>
-            <w:r>
-              <w:rPr>
-                <w:rFonts w:ascii="Courier New" w:hAnsi="Courier New" w:cs="Courier New"/>
-                <w:sz w:val="20"/>
-                <w:szCs w:val="20"/>
-                <w:lang w:val="uk-UA"/>
-              </w:rPr>
-              <w:t xml:space="preserve"> </w:t>
-            </w:r>
-            <w:proofErr w:type="spellStart"/>
-            <w:r>
-              <w:rPr>
-                <w:rFonts w:ascii="Courier New" w:hAnsi="Courier New" w:cs="Courier New"/>
-                <w:sz w:val="20"/>
-                <w:szCs w:val="20"/>
-                <w:lang w:val="uk-UA"/>
-              </w:rPr>
-              <w:t>deleted</w:t>
-            </w:r>
-            <w:proofErr w:type="spellEnd"/>
-            <w:r>
-              <w:rPr>
-                <w:rFonts w:ascii="Courier New" w:hAnsi="Courier New" w:cs="Courier New"/>
-                <w:sz w:val="20"/>
-                <w:szCs w:val="20"/>
-                <w:lang w:val="uk-UA"/>
-              </w:rPr>
-              <w:t>")</w:t>
-            </w:r>
-          </w:p>
-          <w:p>
-            <w:pPr>
-              <w:ind w:firstLine="0"/>
-              <w:rPr>
-                <w:rFonts w:ascii="Courier New" w:hAnsi="Courier New" w:cs="Courier New"/>
-                <w:sz w:val="20"/>
-                <w:szCs w:val="20"/>
-                <w:lang w:val="uk-UA"/>
-              </w:rPr>
-            </w:pPr>
-            <w:r>
-              <w:rPr>
-                <w:rFonts w:ascii="Courier New" w:hAnsi="Courier New" w:cs="Courier New"/>
-                <w:sz w:val="20"/>
-                <w:szCs w:val="20"/>
-                <w:lang w:val="uk-UA"/>
-              </w:rPr>
-              <w:t xml:space="preserve">                </w:t>
-            </w:r>
-            <w:proofErr w:type="spellStart"/>
-            <w:r>
-              <w:rPr>
-                <w:rFonts w:ascii="Courier New" w:hAnsi="Courier New" w:cs="Courier New"/>
-                <w:sz w:val="20"/>
-                <w:szCs w:val="20"/>
-                <w:lang w:val="uk-UA"/>
-              </w:rPr>
-              <w:t>deleteElement</w:t>
-            </w:r>
-            <w:proofErr w:type="spellEnd"/>
-            <w:r>
-              <w:rPr>
-                <w:rFonts w:ascii="Courier New" w:hAnsi="Courier New" w:cs="Courier New"/>
-                <w:sz w:val="20"/>
-                <w:szCs w:val="20"/>
-                <w:lang w:val="uk-UA"/>
-              </w:rPr>
-              <w:t>()</w:t>
-            </w:r>
-          </w:p>
-          <w:p>
-            <w:pPr>
-              <w:ind w:firstLine="0"/>
-              <w:rPr>
-                <w:rFonts w:ascii="Courier New" w:hAnsi="Courier New" w:cs="Courier New"/>
-                <w:sz w:val="20"/>
-                <w:szCs w:val="20"/>
-                <w:lang w:val="uk-UA"/>
-              </w:rPr>
-            </w:pPr>
-            <w:r>
-              <w:rPr>
-                <w:rFonts w:ascii="Courier New" w:hAnsi="Courier New" w:cs="Courier New"/>
-                <w:sz w:val="20"/>
-                <w:szCs w:val="20"/>
-                <w:lang w:val="uk-UA"/>
-              </w:rPr>
-              <w:t xml:space="preserve">            </w:t>
-            </w:r>
-            <w:proofErr w:type="spellStart"/>
-            <w:r>
-              <w:rPr>
-                <w:rFonts w:ascii="Courier New" w:hAnsi="Courier New" w:cs="Courier New"/>
-                <w:sz w:val="20"/>
-                <w:szCs w:val="20"/>
-                <w:lang w:val="uk-UA"/>
-              </w:rPr>
-              <w:t>case</w:t>
-            </w:r>
-            <w:proofErr w:type="spellEnd"/>
-            <w:r>
-              <w:rPr>
-                <w:rFonts w:ascii="Courier New" w:hAnsi="Courier New" w:cs="Courier New"/>
-                <w:sz w:val="20"/>
-                <w:szCs w:val="20"/>
-                <w:lang w:val="uk-UA"/>
-              </w:rPr>
-              <w:t xml:space="preserve"> "P" | "p":</w:t>
-            </w:r>
-          </w:p>
-          <w:p>
-            <w:pPr>
-              <w:ind w:firstLine="0"/>
-              <w:rPr>
-                <w:rFonts w:ascii="Courier New" w:hAnsi="Courier New" w:cs="Courier New"/>
-                <w:sz w:val="20"/>
-                <w:szCs w:val="20"/>
-                <w:lang w:val="uk-UA"/>
-              </w:rPr>
-            </w:pPr>
-            <w:r>
-              <w:rPr>
-                <w:rFonts w:ascii="Courier New" w:hAnsi="Courier New" w:cs="Courier New"/>
-                <w:sz w:val="20"/>
-                <w:szCs w:val="20"/>
-                <w:lang w:val="uk-UA"/>
-              </w:rPr>
-              <w:t xml:space="preserve">                </w:t>
-            </w:r>
-            <w:proofErr w:type="spellStart"/>
-            <w:r>
-              <w:rPr>
-                <w:rFonts w:ascii="Courier New" w:hAnsi="Courier New" w:cs="Courier New"/>
-                <w:sz w:val="20"/>
-                <w:szCs w:val="20"/>
-                <w:lang w:val="uk-UA"/>
-              </w:rPr>
-              <w:t>print</w:t>
-            </w:r>
-            <w:proofErr w:type="spellEnd"/>
-            <w:r>
-              <w:rPr>
-                <w:rFonts w:ascii="Courier New" w:hAnsi="Courier New" w:cs="Courier New"/>
-                <w:sz w:val="20"/>
-                <w:szCs w:val="20"/>
-                <w:lang w:val="uk-UA"/>
-              </w:rPr>
-              <w:t>("</w:t>
-            </w:r>
-            <w:proofErr w:type="spellStart"/>
-            <w:r>
-              <w:rPr>
-                <w:rFonts w:ascii="Courier New" w:hAnsi="Courier New" w:cs="Courier New"/>
-                <w:sz w:val="20"/>
-                <w:szCs w:val="20"/>
-                <w:lang w:val="uk-UA"/>
-              </w:rPr>
               <w:t>List</w:t>
             </w:r>
             <w:proofErr w:type="spellEnd"/>
@@ -12287,27 +12981,7 @@
                 <w:szCs w:val="20"/>
                 <w:lang w:val="uk-UA"/>
               </w:rPr>
-              <w:t xml:space="preserve"> </w:t>
-            </w:r>
-            <w:proofErr w:type="spellStart"/>
-            <w:r>
-              <w:rPr>
-                <w:rFonts w:ascii="Courier New" w:hAnsi="Courier New" w:cs="Courier New"/>
-                <w:sz w:val="20"/>
-                <w:szCs w:val="20"/>
-                <w:lang w:val="uk-UA"/>
-              </w:rPr>
-              <w:t>will</w:t>
-            </w:r>
-            <w:proofErr w:type="spellEnd"/>
-            <w:r>
-              <w:rPr>
-                <w:rFonts w:ascii="Courier New" w:hAnsi="Courier New" w:cs="Courier New"/>
-                <w:sz w:val="20"/>
-                <w:szCs w:val="20"/>
-                <w:lang w:val="uk-UA"/>
-              </w:rPr>
-              <w:t xml:space="preserve"> </w:t>
+              <w:t xml:space="preserve"> will </w:t>
             </w:r>
             <w:proofErr w:type="spellStart"/>
             <w:r>
@@ -12711,7 +13385,7 @@
           <w:lang w:val="uk-UA"/>
         </w:rPr>
       </w:pPr>
-      <w:bookmarkStart w:id="6" w:name="_Toc151467426"/>
+      <w:bookmarkStart w:id="6" w:name="_Toc155136097"/>
       <w:r>
         <w:rPr>
           <w:lang w:val="uk-UA"/>
@@ -13018,7 +13692,7 @@
           <w:lang w:val="uk-UA"/>
         </w:rPr>
       </w:pPr>
-      <w:bookmarkStart w:id="7" w:name="_Toc151467427"/>
+      <w:bookmarkStart w:id="7" w:name="_Toc155136098"/>
       <w:r>
         <w:rPr>
           <w:lang w:val="uk-UA"/>
@@ -13085,7 +13759,7 @@
           <w:lang w:val="uk-UA"/>
         </w:rPr>
       </w:pPr>
-      <w:bookmarkStart w:id="8" w:name="_Toc151467428"/>
+      <w:bookmarkStart w:id="8" w:name="_Toc155136099"/>
       <w:r>
         <w:rPr>
           <w:lang w:val="uk-UA"/>
@@ -13101,7 +13775,7 @@
           <w:lang w:val="uk-UA"/>
         </w:rPr>
       </w:pPr>
-      <w:bookmarkStart w:id="9" w:name="_Toc151467429"/>
+      <w:bookmarkStart w:id="9" w:name="_Toc155136100"/>
       <w:r>
         <w:rPr>
           <w:lang w:val="uk-UA"/>
@@ -13716,7 +14390,7 @@
           <w:lang w:val="uk-UA"/>
         </w:rPr>
       </w:pPr>
-      <w:bookmarkStart w:id="10" w:name="_Toc151467430"/>
+      <w:bookmarkStart w:id="10" w:name="_Toc155136101"/>
       <w:r>
         <w:rPr>
           <w:lang w:val="uk-UA"/>
@@ -16445,7 +17119,7 @@
           <w:lang w:val="uk-UA"/>
         </w:rPr>
       </w:pPr>
-      <w:bookmarkStart w:id="11" w:name="_Toc151467431"/>
+      <w:bookmarkStart w:id="11" w:name="_Toc155136102"/>
       <w:proofErr w:type="spellStart"/>
       <w:r>
         <w:rPr>
@@ -18873,7 +19547,7 @@
           <w:lang w:val="uk-UA"/>
         </w:rPr>
       </w:pPr>
-      <w:bookmarkStart w:id="12" w:name="_Toc151467432"/>
+      <w:bookmarkStart w:id="12" w:name="_Toc155136103"/>
       <w:r>
         <w:rPr>
           <w:lang w:val="uk-UA"/>
@@ -19091,7 +19765,7 @@
           <w:lang w:val="uk-UA"/>
         </w:rPr>
       </w:pPr>
-      <w:bookmarkStart w:id="13" w:name="_Toc151467433"/>
+      <w:bookmarkStart w:id="13" w:name="_Toc155136104"/>
       <w:r>
         <w:rPr>
           <w:lang w:val="uk-UA"/>
@@ -19150,7 +19824,7 @@
           <w:lang w:val="uk-UA"/>
         </w:rPr>
       </w:pPr>
-      <w:bookmarkStart w:id="14" w:name="_Toc151467434"/>
+      <w:bookmarkStart w:id="14" w:name="_Toc155136105"/>
       <w:r>
         <w:rPr>
           <w:lang w:val="uk-UA"/>
@@ -19166,7 +19840,7 @@
           <w:lang w:val="uk-UA"/>
         </w:rPr>
       </w:pPr>
-      <w:bookmarkStart w:id="15" w:name="_Toc151467435"/>
+      <w:bookmarkStart w:id="15" w:name="_Toc155136106"/>
       <w:r>
         <w:rPr>
           <w:lang w:val="uk-UA"/>
@@ -19946,7 +20620,7 @@
           <w:lang w:val="uk-UA"/>
         </w:rPr>
       </w:pPr>
-      <w:bookmarkStart w:id="16" w:name="_Toc151467436"/>
+      <w:bookmarkStart w:id="16" w:name="_Toc155136107"/>
       <w:r>
         <w:rPr>
           <w:lang w:val="uk-UA"/>
@@ -20967,7 +21641,7 @@
           <w:lang w:val="uk-UA"/>
         </w:rPr>
       </w:pPr>
-      <w:bookmarkStart w:id="17" w:name="_Toc151467437"/>
+      <w:bookmarkStart w:id="17" w:name="_Toc155136108"/>
       <w:proofErr w:type="spellStart"/>
       <w:r>
         <w:rPr>
@@ -21674,7 +22348,7 @@
           <w:lang w:val="uk-UA"/>
         </w:rPr>
       </w:pPr>
-      <w:bookmarkStart w:id="18" w:name="_Toc151467438"/>
+      <w:bookmarkStart w:id="18" w:name="_Toc155136109"/>
       <w:r>
         <w:rPr>
           <w:lang w:val="uk-UA"/>
@@ -22540,7 +23214,7 @@
           <w:lang w:val="uk-UA"/>
         </w:rPr>
       </w:pPr>
-      <w:bookmarkStart w:id="19" w:name="_Toc151467439"/>
+      <w:bookmarkStart w:id="19" w:name="_Toc155136110"/>
       <w:r>
         <w:rPr>
           <w:lang w:val="uk-UA"/>
@@ -23370,7 +24044,7 @@
           <w:lang w:val="uk-UA"/>
         </w:rPr>
       </w:pPr>
-      <w:bookmarkStart w:id="20" w:name="_Toc151467440"/>
+      <w:bookmarkStart w:id="20" w:name="_Toc155136111"/>
       <w:r>
         <w:rPr>
           <w:lang w:val="uk-UA"/>
@@ -24431,7 +25105,7 @@
           <w:lang w:val="uk-UA"/>
         </w:rPr>
       </w:pPr>
-      <w:bookmarkStart w:id="21" w:name="_Toc151467441"/>
+      <w:bookmarkStart w:id="21" w:name="_Toc155136112"/>
       <w:r>
         <w:rPr>
           <w:lang w:val="uk-UA"/>
@@ -24677,7 +25351,7 @@
           <w:lang w:val="uk-UA"/>
         </w:rPr>
       </w:pPr>
-      <w:bookmarkStart w:id="22" w:name="_Toc151467442"/>
+      <w:bookmarkStart w:id="22" w:name="_Toc155136113"/>
       <w:r>
         <w:rPr>
           <w:lang w:val="uk-UA"/>
@@ -24715,7 +25389,7 @@
           <w:lang w:val="uk-UA"/>
         </w:rPr>
       </w:pPr>
-      <w:bookmarkStart w:id="23" w:name="_Toc151467443"/>
+      <w:bookmarkStart w:id="23" w:name="_Toc155136114"/>
       <w:r>
         <w:rPr>
           <w:lang w:val="uk-UA"/>
@@ -24737,7 +25411,7 @@
           <w:lang w:val="uk-UA"/>
         </w:rPr>
       </w:pPr>
-      <w:bookmarkStart w:id="24" w:name="_Toc151467444"/>
+      <w:bookmarkStart w:id="24" w:name="_Toc155136115"/>
       <w:r>
         <w:rPr>
           <w:lang w:val="uk-UA"/>
@@ -24895,7 +25569,7 @@
           <w:lang w:val="uk-UA"/>
         </w:rPr>
       </w:pPr>
-      <w:bookmarkStart w:id="25" w:name="_Toc151467445"/>
+      <w:bookmarkStart w:id="25" w:name="_Toc155136116"/>
       <w:r>
         <w:rPr>
           <w:lang w:val="uk-UA"/>
@@ -24999,7 +25673,7 @@
           <w:lang w:val="uk-UA"/>
         </w:rPr>
       </w:pPr>
-      <w:bookmarkStart w:id="26" w:name="_Toc151467446"/>
+      <w:bookmarkStart w:id="26" w:name="_Toc155136117"/>
       <w:r>
         <w:rPr>
           <w:lang w:val="uk-UA"/>
@@ -25096,7 +25770,7 @@
           <w:lang w:val="uk-UA"/>
         </w:rPr>
       </w:pPr>
-      <w:bookmarkStart w:id="27" w:name="_Toc151467447"/>
+      <w:bookmarkStart w:id="27" w:name="_Toc155136118"/>
       <w:r>
         <w:rPr>
           <w:lang w:val="uk-UA"/>
@@ -26551,7 +27225,7 @@
           <w:lang w:val="uk-UA"/>
         </w:rPr>
       </w:pPr>
-      <w:bookmarkStart w:id="29" w:name="_Toc151467448"/>
+      <w:bookmarkStart w:id="29" w:name="_Toc155136119"/>
       <w:r>
         <w:rPr>
           <w:lang w:val="uk-UA"/>
@@ -27451,7 +28125,7 @@
           <w:lang w:val="uk-UA"/>
         </w:rPr>
       </w:pPr>
-      <w:bookmarkStart w:id="30" w:name="_Toc151467449"/>
+      <w:bookmarkStart w:id="30" w:name="_Toc155136120"/>
       <w:r>
         <w:rPr>
           <w:lang w:val="uk-UA"/>
@@ -27549,7 +28223,7 @@
       <w:pPr>
         <w:pStyle w:val="Heading1"/>
       </w:pPr>
-      <w:bookmarkStart w:id="31" w:name="_Toc151467450"/>
+      <w:bookmarkStart w:id="31" w:name="_Toc155136121"/>
       <w:r>
         <w:rPr>
           <w:lang w:val="uk-UA"/>
@@ -27657,7 +28331,7 @@
           <w:lang w:val="uk-UA"/>
         </w:rPr>
       </w:pPr>
-      <w:bookmarkStart w:id="32" w:name="_Toc151467451"/>
+      <w:bookmarkStart w:id="32" w:name="_Toc155136122"/>
       <w:r>
         <w:rPr>
           <w:lang w:val="uk-UA"/>
@@ -27721,6 +28395,7 @@
       </w:pPr>
       <w:r>
         <w:rPr>
+          <w:noProof/>
           <w:lang w:val="uk-UA"/>
         </w:rPr>
         <w:drawing>
@@ -27771,7 +28446,25 @@
         <w:rPr>
           <w:lang w:val="uk-UA"/>
         </w:rPr>
-        <w:t xml:space="preserve">Рисунок 1 - </w:t>
+        <w:t xml:space="preserve">Рисунок 1 </w:t>
+      </w:r>
+      <w:r>
+        <w:rPr>
+          <w:lang w:val="uk-UA"/>
+        </w:rPr>
+        <w:t>–</w:t>
+      </w:r>
+      <w:r>
+        <w:rPr>
+          <w:lang w:val="uk-UA"/>
+        </w:rPr>
+        <w:t xml:space="preserve"> </w:t>
+      </w:r>
+      <w:r>
+        <w:rPr>
+          <w:lang w:val="uk-UA"/>
+        </w:rPr>
+        <w:t>Приклад інтерфейсу</w:t>
       </w:r>
     </w:p>
     <w:p>
@@ -27838,6 +28531,7 @@
       </w:pPr>
       <w:r>
         <w:rPr>
+          <w:noProof/>
           <w:lang w:val="uk-UA"/>
         </w:rPr>
         <w:drawing>
@@ -27902,6 +28596,12 @@
         </w:rPr>
         <w:t xml:space="preserve"> </w:t>
       </w:r>
+      <w:r>
+        <w:rPr>
+          <w:lang w:val="uk-UA"/>
+        </w:rPr>
+        <w:t>Приклад інтерфейсу</w:t>
+      </w:r>
     </w:p>
     <w:p>
       <w:pPr>
@@ -27967,6 +28667,7 @@
       </w:pPr>
       <w:r>
         <w:rPr>
+          <w:noProof/>
           <w:lang w:val="uk-UA"/>
         </w:rPr>
         <w:drawing>
@@ -28030,7 +28731,25 @@
         <w:rPr>
           <w:lang w:val="uk-UA"/>
         </w:rPr>
-        <w:t xml:space="preserve">Рисунок 3 – </w:t>
+        <w:t>Рисунок 3 –</w:t>
+      </w:r>
+      <w:r>
+        <w:rPr>
+          <w:lang w:val="uk-UA"/>
+        </w:rPr>
+        <w:t xml:space="preserve"> </w:t>
+      </w:r>
+      <w:r>
+        <w:rPr>
+          <w:lang w:val="uk-UA"/>
+        </w:rPr>
+        <w:t>Приклад інтерфейсу</w:t>
+      </w:r>
+      <w:r>
+        <w:rPr>
+          <w:lang w:val="uk-UA"/>
+        </w:rPr>
+        <w:t xml:space="preserve"> </w:t>
       </w:r>
     </w:p>
     <w:p>
@@ -28066,6 +28785,7 @@
       </w:pPr>
       <w:r>
         <w:rPr>
+          <w:noProof/>
           <w:lang w:val="uk-UA"/>
         </w:rPr>
         <w:drawing>
@@ -28118,6 +28838,12 @@
         </w:rPr>
         <w:t xml:space="preserve">Рисунок 4 – </w:t>
       </w:r>
+      <w:r>
+        <w:rPr>
+          <w:lang w:val="uk-UA"/>
+        </w:rPr>
+        <w:t>Приклад інтерфейсу</w:t>
+      </w:r>
     </w:p>
     <w:p>
       <w:pPr>
@@ -28219,6 +28945,7 @@
       </w:pPr>
       <w:r>
         <w:rPr>
+          <w:noProof/>
           <w:lang w:val="uk-UA"/>
         </w:rPr>
         <w:drawing>
@@ -28271,6 +28998,18 @@
         </w:rPr>
         <w:t>Рисунок 5 –</w:t>
       </w:r>
+      <w:r>
+        <w:rPr>
+          <w:lang w:val="uk-UA"/>
+        </w:rPr>
+        <w:t xml:space="preserve"> </w:t>
+      </w:r>
+      <w:r>
+        <w:rPr>
+          <w:lang w:val="uk-UA"/>
+        </w:rPr>
+        <w:t>Приклад інтерфейсу</w:t>
+      </w:r>
     </w:p>
     <w:p>
       <w:pPr>
@@ -28327,7 +29066,7 @@
           <w:lang w:val="uk-UA"/>
         </w:rPr>
       </w:pPr>
-      <w:bookmarkStart w:id="33" w:name="_Toc151467452"/>
+      <w:bookmarkStart w:id="33" w:name="_Toc155136123"/>
       <w:r>
         <w:rPr>
           <w:lang w:val="uk-UA"/>
@@ -28417,6 +29156,7 @@
       </w:pPr>
       <w:r>
         <w:rPr>
+          <w:noProof/>
           <w:lang w:val="uk-UA"/>
         </w:rPr>
         <w:drawing>
@@ -28469,6 +29209,12 @@
         </w:rPr>
         <w:t xml:space="preserve">Рисунок 6 – </w:t>
       </w:r>
+      <w:r>
+        <w:rPr>
+          <w:lang w:val="uk-UA"/>
+        </w:rPr>
+        <w:t>Приклад інтерфейсу</w:t>
+      </w:r>
     </w:p>
     <w:p>
       <w:pPr>
@@ -28525,6 +29271,7 @@
       </w:pPr>
       <w:r>
         <w:rPr>
+          <w:noProof/>
           <w:lang w:val="uk-UA"/>
         </w:rPr>
         <w:drawing>
@@ -28577,6 +29324,12 @@
         </w:rPr>
         <w:t xml:space="preserve">Рисунок 7 – </w:t>
       </w:r>
+      <w:r>
+        <w:rPr>
+          <w:lang w:val="uk-UA"/>
+        </w:rPr>
+        <w:t>Приклад інтерфейсу</w:t>
+      </w:r>
     </w:p>
     <w:p>
       <w:pPr>
@@ -28611,6 +29364,7 @@
       </w:pPr>
       <w:r>
         <w:rPr>
+          <w:noProof/>
           <w:lang w:val="uk-UA"/>
         </w:rPr>
         <w:drawing>
@@ -28663,6 +29417,12 @@
         </w:rPr>
         <w:t xml:space="preserve">Рисунок 8 – </w:t>
       </w:r>
+      <w:r>
+        <w:rPr>
+          <w:lang w:val="uk-UA"/>
+        </w:rPr>
+        <w:t>Приклад інтерфейсу</w:t>
+      </w:r>
     </w:p>
     <w:p>
       <w:pPr>
@@ -28747,6 +29507,7 @@
       </w:pPr>
       <w:r>
         <w:rPr>
+          <w:noProof/>
           <w:lang w:val="uk-UA"/>
         </w:rPr>
         <w:lastRenderedPageBreak/>
@@ -28800,6 +29561,12 @@
         </w:rPr>
         <w:t xml:space="preserve">Рисунок 9 – </w:t>
       </w:r>
+      <w:r>
+        <w:rPr>
+          <w:lang w:val="uk-UA"/>
+        </w:rPr>
+        <w:t>Приклад інтерфейсу</w:t>
+      </w:r>
     </w:p>
     <w:p>
       <w:pPr>
@@ -28848,6 +29615,7 @@
       </w:pPr>
       <w:r>
         <w:rPr>
+          <w:noProof/>
           <w:lang w:val="uk-UA"/>
         </w:rPr>
         <w:drawing>
@@ -28900,6 +29668,12 @@
         </w:rPr>
         <w:t xml:space="preserve">Рисунок 10 – </w:t>
       </w:r>
+      <w:r>
+        <w:rPr>
+          <w:lang w:val="uk-UA"/>
+        </w:rPr>
+        <w:t>Приклад інтерфейсу</w:t>
+      </w:r>
     </w:p>
     <w:p>
       <w:pPr>
@@ -28948,6 +29722,7 @@
       </w:pPr>
       <w:r>
         <w:rPr>
+          <w:noProof/>
           <w:lang w:val="uk-UA"/>
         </w:rPr>
         <w:drawing>
@@ -29000,6 +29775,12 @@
         </w:rPr>
         <w:t xml:space="preserve">Рисунок 11 - </w:t>
       </w:r>
+      <w:r>
+        <w:rPr>
+          <w:lang w:val="uk-UA"/>
+        </w:rPr>
+        <w:t>Приклад інтерфейсу</w:t>
+      </w:r>
     </w:p>
     <w:p>
       <w:pPr>
@@ -29021,7 +29802,7 @@
           <w:lang w:val="uk-UA"/>
         </w:rPr>
       </w:pPr>
-      <w:bookmarkStart w:id="34" w:name="_Toc151467453"/>
+      <w:bookmarkStart w:id="34" w:name="_Toc155136124"/>
       <w:r>
         <w:rPr>
           <w:lang w:val="uk-UA"/>
@@ -29065,6 +29846,7 @@
       </w:pPr>
       <w:r>
         <w:rPr>
+          <w:noProof/>
           <w:lang w:val="uk-UA"/>
         </w:rPr>
         <w:drawing>
@@ -29117,6 +29899,12 @@
         </w:rPr>
         <w:t xml:space="preserve">Рисунок 12 – </w:t>
       </w:r>
+      <w:r>
+        <w:rPr>
+          <w:lang w:val="uk-UA"/>
+        </w:rPr>
+        <w:t>Приклад інтерфейсу</w:t>
+      </w:r>
     </w:p>
     <w:p>
       <w:pPr>
@@ -29194,6 +29982,7 @@
       </w:pPr>
       <w:r>
         <w:rPr>
+          <w:noProof/>
           <w:lang w:val="uk-UA"/>
         </w:rPr>
         <w:drawing>
@@ -29246,6 +30035,12 @@
         </w:rPr>
         <w:t xml:space="preserve">Рисунок 13 – </w:t>
       </w:r>
+      <w:r>
+        <w:rPr>
+          <w:lang w:val="uk-UA"/>
+        </w:rPr>
+        <w:t>Приклад інтерфейсу</w:t>
+      </w:r>
     </w:p>
     <w:p>
       <w:pPr>
@@ -29308,6 +30103,7 @@
       </w:pPr>
       <w:r>
         <w:rPr>
+          <w:noProof/>
           <w:lang w:val="uk-UA"/>
         </w:rPr>
         <w:drawing>
@@ -29360,6 +30156,12 @@
         </w:rPr>
         <w:t xml:space="preserve">Рисунок 14 - </w:t>
       </w:r>
+      <w:r>
+        <w:rPr>
+          <w:lang w:val="uk-UA"/>
+        </w:rPr>
+        <w:t>Приклад інтерфейсу</w:t>
+      </w:r>
     </w:p>
     <w:p>
       <w:pPr>
@@ -29401,6 +30203,7 @@
       </w:pPr>
       <w:r>
         <w:rPr>
+          <w:noProof/>
           <w:lang w:val="uk-UA"/>
         </w:rPr>
         <w:drawing>
@@ -29453,6 +30256,12 @@
         </w:rPr>
         <w:t xml:space="preserve">Рисунок 15 – </w:t>
       </w:r>
+      <w:r>
+        <w:rPr>
+          <w:lang w:val="uk-UA"/>
+        </w:rPr>
+        <w:t>Приклад інтерфейсу</w:t>
+      </w:r>
     </w:p>
     <w:p>
       <w:pPr>
@@ -29706,10 +30515,11 @@
       </w:pPr>
       <w:r>
         <w:rPr>
+          <w:noProof/>
           <w:lang w:val="uk-UA"/>
         </w:rPr>
         <w:drawing>
-          <wp:inline distT="0" distB="0" distL="0" distR="0" wp14:anchorId="5F6CA07D" wp14:editId="26AB3BE9">
+          <wp:inline distT="0" distB="0" distL="0" distR="0" wp14:anchorId="5F6CA07D" wp14:editId="51AB7790">
             <wp:extent cx="4572000" cy="2572086"/>
             <wp:effectExtent l="0" t="0" r="0" b="0"/>
             <wp:docPr id="48209949" name="Picture 3" descr="A screenshot of a computer&#10;&#10;Description automatically generated"/>
@@ -29771,6 +30581,12 @@
         </w:rPr>
         <w:t xml:space="preserve">Рисунок 16 - </w:t>
       </w:r>
+      <w:r>
+        <w:rPr>
+          <w:lang w:val="uk-UA"/>
+        </w:rPr>
+        <w:t>Приклад інтерфейсу</w:t>
+      </w:r>
     </w:p>
     <w:p>
       <w:pPr>
@@ -29872,6 +30688,7 @@
       </w:pPr>
       <w:r>
         <w:rPr>
+          <w:noProof/>
           <w:lang w:val="uk-UA"/>
         </w:rPr>
         <w:drawing>
@@ -29924,6 +30741,12 @@
         </w:rPr>
         <w:t xml:space="preserve">Рисунок 17 – </w:t>
       </w:r>
+      <w:r>
+        <w:rPr>
+          <w:lang w:val="uk-UA"/>
+        </w:rPr>
+        <w:t>Приклад інтерфейсу</w:t>
+      </w:r>
     </w:p>
     <w:p>
       <w:pPr>
@@ -29992,7 +30815,7 @@
           <w:lang w:val="uk-UA"/>
         </w:rPr>
       </w:pPr>
-      <w:bookmarkStart w:id="35" w:name="_Toc151467454"/>
+      <w:bookmarkStart w:id="35" w:name="_Toc155136125"/>
       <w:r>
         <w:rPr>
           <w:lang w:val="uk-UA"/>
@@ -30027,6 +30850,7 @@
       </w:pPr>
       <w:r>
         <w:rPr>
+          <w:noProof/>
           <w:lang w:val="uk-UA"/>
         </w:rPr>
         <w:drawing>
@@ -30079,6 +30903,12 @@
         </w:rPr>
         <w:t xml:space="preserve">Рисунок 18 – </w:t>
       </w:r>
+      <w:r>
+        <w:rPr>
+          <w:lang w:val="uk-UA"/>
+        </w:rPr>
+        <w:t>Приклад інтерфейсу</w:t>
+      </w:r>
     </w:p>
     <w:p>
       <w:pPr>
@@ -30233,6 +31063,7 @@
       </w:pPr>
       <w:r>
         <w:rPr>
+          <w:noProof/>
           <w:lang w:val="uk-UA"/>
         </w:rPr>
         <w:drawing>
@@ -30297,6 +31128,12 @@
         </w:rPr>
         <w:t xml:space="preserve"> </w:t>
       </w:r>
+      <w:r>
+        <w:rPr>
+          <w:lang w:val="uk-UA"/>
+        </w:rPr>
+        <w:t>Приклад інтерфейсу</w:t>
+      </w:r>
     </w:p>
     <w:p>
       <w:pPr>
@@ -30533,6 +31370,7 @@
       </w:pPr>
       <w:r>
         <w:rPr>
+          <w:noProof/>
           <w:lang w:val="uk-UA"/>
         </w:rPr>
         <w:drawing>
@@ -30585,6 +31423,12 @@
         </w:rPr>
         <w:t xml:space="preserve">Рисунок 20 – </w:t>
       </w:r>
+      <w:r>
+        <w:rPr>
+          <w:lang w:val="uk-UA"/>
+        </w:rPr>
+        <w:t>Приклад інтерфейсу</w:t>
+      </w:r>
     </w:p>
     <w:p>
       <w:pPr>
@@ -30790,6 +31634,7 @@
       </w:pPr>
       <w:r>
         <w:rPr>
+          <w:noProof/>
           <w:lang w:val="uk-UA"/>
         </w:rPr>
         <w:drawing>
@@ -30842,6 +31687,12 @@
         </w:rPr>
         <w:t xml:space="preserve">Рисунок 21 - </w:t>
       </w:r>
+      <w:r>
+        <w:rPr>
+          <w:lang w:val="uk-UA"/>
+        </w:rPr>
+        <w:t>Приклад інтерфейсу</w:t>
+      </w:r>
     </w:p>
     <w:p>
       <w:pPr>
@@ -30964,6 +31815,7 @@
       </w:pPr>
       <w:r>
         <w:rPr>
+          <w:noProof/>
           <w:lang w:val="uk-UA"/>
         </w:rPr>
         <w:drawing>
@@ -31016,6 +31868,12 @@
         </w:rPr>
         <w:t xml:space="preserve">Рисунок 22 – </w:t>
       </w:r>
+      <w:r>
+        <w:rPr>
+          <w:lang w:val="uk-UA"/>
+        </w:rPr>
+        <w:t>Приклад інтерфейсу</w:t>
+      </w:r>
     </w:p>
     <w:p>
       <w:pPr>
@@ -31058,6 +31916,7 @@
       </w:pPr>
       <w:r>
         <w:rPr>
+          <w:noProof/>
           <w:lang w:val="uk-UA"/>
         </w:rPr>
         <w:drawing>
@@ -31110,6 +31969,12 @@
         </w:rPr>
         <w:t xml:space="preserve">Рисунок 23 – </w:t>
       </w:r>
+      <w:r>
+        <w:rPr>
+          <w:lang w:val="uk-UA"/>
+        </w:rPr>
+        <w:t>Приклад інтерфейсу</w:t>
+      </w:r>
     </w:p>
     <w:p>
       <w:pPr>
@@ -31159,6 +32024,7 @@
       </w:pPr>
       <w:r>
         <w:rPr>
+          <w:noProof/>
           <w:lang w:val="uk-UA"/>
         </w:rPr>
         <w:drawing>
@@ -31211,6 +32077,12 @@
         </w:rPr>
         <w:t xml:space="preserve">Рисунок 23 – </w:t>
       </w:r>
+      <w:r>
+        <w:rPr>
+          <w:lang w:val="uk-UA"/>
+        </w:rPr>
+        <w:t>Приклад інтерфейсу</w:t>
+      </w:r>
     </w:p>
     <w:p>
       <w:pPr>
@@ -31480,6 +32352,7 @@
       </w:pPr>
       <w:r>
         <w:rPr>
+          <w:noProof/>
           <w:lang w:val="uk-UA"/>
         </w:rPr>
         <w:drawing>
@@ -31532,6 +32405,12 @@
         </w:rPr>
         <w:t xml:space="preserve">Рисунок 24 – </w:t>
       </w:r>
+      <w:r>
+        <w:rPr>
+          <w:lang w:val="uk-UA"/>
+        </w:rPr>
+        <w:t>Приклад інтерфейсу</w:t>
+      </w:r>
     </w:p>
     <w:p>
       <w:pPr>
@@ -31574,6 +32453,7 @@
       </w:pPr>
       <w:r>
         <w:rPr>
+          <w:noProof/>
           <w:lang w:val="uk-UA"/>
         </w:rPr>
         <w:drawing>
@@ -31626,6 +32506,12 @@
         </w:rPr>
         <w:t xml:space="preserve">Рисунок 25 – </w:t>
       </w:r>
+      <w:r>
+        <w:rPr>
+          <w:lang w:val="uk-UA"/>
+        </w:rPr>
+        <w:t>Приклад інтерфейсу</w:t>
+      </w:r>
     </w:p>
     <w:p>
       <w:pPr>
@@ -31644,6 +32530,7 @@
       </w:pPr>
       <w:r>
         <w:rPr>
+          <w:noProof/>
           <w:lang w:val="uk-UA"/>
         </w:rPr>
         <w:drawing>
@@ -31696,6 +32583,18 @@
         </w:rPr>
         <w:t>Рисунок 26 –</w:t>
       </w:r>
+      <w:r>
+        <w:rPr>
+          <w:lang w:val="uk-UA"/>
+        </w:rPr>
+        <w:t xml:space="preserve"> </w:t>
+      </w:r>
+      <w:r>
+        <w:rPr>
+          <w:lang w:val="uk-UA"/>
+        </w:rPr>
+        <w:t>Приклад інтерфейсу</w:t>
+      </w:r>
     </w:p>
     <w:p>
       <w:pPr>
@@ -31755,7 +32654,7 @@
           <w:lang w:val="uk-UA"/>
         </w:rPr>
       </w:pPr>
-      <w:bookmarkStart w:id="36" w:name="_Toc151467455"/>
+      <w:bookmarkStart w:id="36" w:name="_Toc155136126"/>
       <w:r>
         <w:rPr>
           <w:lang w:val="uk-UA"/>
@@ -31807,6 +32706,9 @@
         <w:jc w:val="center"/>
       </w:pPr>
       <w:r>
+        <w:rPr>
+          <w:noProof/>
+        </w:rPr>
         <w:drawing>
           <wp:inline distT="0" distB="0" distL="0" distR="0" wp14:anchorId="2349B275" wp14:editId="5D4FE8E6">
             <wp:extent cx="4633251" cy="1716932"/>
@@ -31857,6 +32759,12 @@
         </w:rPr>
         <w:t xml:space="preserve">Рисунок 27 – </w:t>
       </w:r>
+      <w:r>
+        <w:rPr>
+          <w:lang w:val="uk-UA"/>
+        </w:rPr>
+        <w:t>Приклад інтерфейсу</w:t>
+      </w:r>
     </w:p>
     <w:p>
       <w:pPr>
@@ -31988,6 +32896,9 @@
         <w:jc w:val="center"/>
       </w:pPr>
       <w:r>
+        <w:rPr>
+          <w:noProof/>
+        </w:rPr>
         <w:drawing>
           <wp:inline distT="0" distB="0" distL="0" distR="0" wp14:anchorId="5DA6BACF" wp14:editId="60598FAF">
             <wp:extent cx="4607001" cy="2914322"/>
@@ -32038,6 +32949,12 @@
         </w:rPr>
         <w:t xml:space="preserve">Рисунок 28 – </w:t>
       </w:r>
+      <w:r>
+        <w:rPr>
+          <w:lang w:val="uk-UA"/>
+        </w:rPr>
+        <w:t>Приклад інтерфейсу</w:t>
+      </w:r>
     </w:p>
     <w:p>
       <w:pPr>
@@ -32254,6 +33171,7 @@
       </w:pPr>
       <w:r>
         <w:rPr>
+          <w:noProof/>
           <w:lang w:val="uk-UA"/>
         </w:rPr>
         <w:drawing>
@@ -32306,6 +33224,12 @@
         </w:rPr>
         <w:t xml:space="preserve">Рисунок 30 – </w:t>
       </w:r>
+      <w:r>
+        <w:rPr>
+          <w:lang w:val="uk-UA"/>
+        </w:rPr>
+        <w:t>Приклад інтерфейсу</w:t>
+      </w:r>
     </w:p>
     <w:p>
       <w:pPr>
@@ -32449,6 +33373,7 @@
       </w:pPr>
       <w:r>
         <w:rPr>
+          <w:noProof/>
           <w:lang w:val="uk-UA"/>
         </w:rPr>
         <w:drawing>
@@ -32501,6 +33426,12 @@
         </w:rPr>
         <w:t xml:space="preserve">Рисунок 31 – </w:t>
       </w:r>
+      <w:r>
+        <w:rPr>
+          <w:lang w:val="uk-UA"/>
+        </w:rPr>
+        <w:t>Приклад інтерфейсу</w:t>
+      </w:r>
     </w:p>
     <w:p>
       <w:pPr>
@@ -32556,6 +33487,7 @@
       </w:pPr>
       <w:r>
         <w:rPr>
+          <w:noProof/>
           <w:lang w:val="uk-UA"/>
         </w:rPr>
         <w:drawing>
@@ -32608,6 +33540,18 @@
         </w:rPr>
         <w:t>Рисунок 32 -</w:t>
       </w:r>
+      <w:r>
+        <w:rPr>
+          <w:lang w:val="uk-UA"/>
+        </w:rPr>
+        <w:t xml:space="preserve"> </w:t>
+      </w:r>
+      <w:r>
+        <w:rPr>
+          <w:lang w:val="uk-UA"/>
+        </w:rPr>
+        <w:t>Приклад інтерфейсу</w:t>
+      </w:r>
     </w:p>
     <w:p>
       <w:pPr>
@@ -32684,6 +33628,7 @@
       </w:pPr>
       <w:r>
         <w:rPr>
+          <w:noProof/>
           <w:lang w:val="uk-UA"/>
         </w:rPr>
         <w:drawing>
@@ -32736,15 +33681,1449 @@
         </w:rPr>
         <w:t xml:space="preserve">Рисунок 33 – </w:t>
       </w:r>
-    </w:p>
-    <w:p>
-      <w:pPr>
-        <w:rPr>
-          <w:lang w:val="uk-UA"/>
-        </w:rPr>
-      </w:pPr>
-    </w:p>
-    <w:p/>
+      <w:r>
+        <w:rPr>
+          <w:lang w:val="uk-UA"/>
+        </w:rPr>
+        <w:t>Приклад інтерфейсу</w:t>
+      </w:r>
+    </w:p>
+    <w:p>
+      <w:pPr>
+        <w:rPr>
+          <w:lang w:val="uk-UA"/>
+        </w:rPr>
+      </w:pPr>
+    </w:p>
+    <w:p>
+      <w:pPr>
+        <w:spacing w:after="160" w:line="259" w:lineRule="auto"/>
+        <w:ind w:firstLine="0"/>
+        <w:contextualSpacing w:val="0"/>
+        <w:jc w:val="left"/>
+      </w:pPr>
+      <w:r>
+        <w:br w:type="page"/>
+      </w:r>
+    </w:p>
+    <w:p>
+      <w:pPr>
+        <w:pStyle w:val="Heading1"/>
+        <w:rPr>
+          <w:lang w:val="uk-UA"/>
+        </w:rPr>
+      </w:pPr>
+      <w:bookmarkStart w:id="37" w:name="_Toc155136127"/>
+      <w:r>
+        <w:rPr>
+          <w:lang w:val="uk-UA"/>
+        </w:rPr>
+        <w:lastRenderedPageBreak/>
+        <w:t>Рекомендована література</w:t>
+      </w:r>
+      <w:bookmarkEnd w:id="37"/>
+    </w:p>
+    <w:p>
+      <w:pPr>
+        <w:numPr>
+          <w:ilvl w:val="0"/>
+          <w:numId w:val="17"/>
+        </w:numPr>
+        <w:shd w:val="clear" w:color="auto" w:fill="FFFFFF"/>
+        <w:suppressAutoHyphens/>
+        <w:spacing w:after="0"/>
+        <w:contextualSpacing w:val="0"/>
+        <w:jc w:val="left"/>
+        <w:rPr>
+          <w:szCs w:val="28"/>
+        </w:rPr>
+      </w:pPr>
+      <w:r>
+        <w:rPr>
+          <w:szCs w:val="28"/>
+        </w:rPr>
+        <w:t>C Programming Language. Prentice Hall, 1988. 274 p.</w:t>
+      </w:r>
+    </w:p>
+    <w:p>
+      <w:pPr>
+        <w:numPr>
+          <w:ilvl w:val="0"/>
+          <w:numId w:val="17"/>
+        </w:numPr>
+        <w:suppressAutoHyphens/>
+        <w:spacing w:after="0"/>
+        <w:contextualSpacing w:val="0"/>
+        <w:jc w:val="left"/>
+        <w:rPr>
+          <w:lang w:val="uk-UA"/>
+        </w:rPr>
+      </w:pPr>
+      <w:proofErr w:type="spellStart"/>
+      <w:r>
+        <w:rPr>
+          <w:lang w:val="uk-UA"/>
+        </w:rPr>
+        <w:t>Python</w:t>
+      </w:r>
+      <w:proofErr w:type="spellEnd"/>
+      <w:r>
+        <w:rPr>
+          <w:lang w:val="uk-UA"/>
+        </w:rPr>
+        <w:t xml:space="preserve"> </w:t>
+      </w:r>
+      <w:proofErr w:type="spellStart"/>
+      <w:r>
+        <w:rPr>
+          <w:lang w:val="uk-UA"/>
+        </w:rPr>
+        <w:t>Basics</w:t>
+      </w:r>
+      <w:proofErr w:type="spellEnd"/>
+      <w:r>
+        <w:rPr>
+          <w:lang w:val="uk-UA"/>
+        </w:rPr>
+        <w:t xml:space="preserve">: A </w:t>
+      </w:r>
+      <w:proofErr w:type="spellStart"/>
+      <w:r>
+        <w:rPr>
+          <w:lang w:val="uk-UA"/>
+        </w:rPr>
+        <w:t>Practical</w:t>
+      </w:r>
+      <w:proofErr w:type="spellEnd"/>
+      <w:r>
+        <w:rPr>
+          <w:lang w:val="uk-UA"/>
+        </w:rPr>
+        <w:t xml:space="preserve"> </w:t>
+      </w:r>
+      <w:proofErr w:type="spellStart"/>
+      <w:r>
+        <w:rPr>
+          <w:lang w:val="uk-UA"/>
+        </w:rPr>
+        <w:t>Introduction</w:t>
+      </w:r>
+      <w:proofErr w:type="spellEnd"/>
+      <w:r>
+        <w:rPr>
+          <w:lang w:val="uk-UA"/>
+        </w:rPr>
+        <w:t xml:space="preserve"> </w:t>
+      </w:r>
+      <w:proofErr w:type="spellStart"/>
+      <w:r>
+        <w:rPr>
+          <w:lang w:val="uk-UA"/>
+        </w:rPr>
+        <w:t>to</w:t>
+      </w:r>
+      <w:proofErr w:type="spellEnd"/>
+      <w:r>
+        <w:rPr>
+          <w:lang w:val="uk-UA"/>
+        </w:rPr>
+        <w:t xml:space="preserve"> </w:t>
+      </w:r>
+      <w:proofErr w:type="spellStart"/>
+      <w:r>
+        <w:rPr>
+          <w:lang w:val="uk-UA"/>
+        </w:rPr>
+        <w:t>Python</w:t>
+      </w:r>
+      <w:proofErr w:type="spellEnd"/>
+      <w:r>
+        <w:rPr>
+          <w:lang w:val="uk-UA"/>
+        </w:rPr>
+        <w:t xml:space="preserve"> 3 / D. </w:t>
+      </w:r>
+      <w:proofErr w:type="spellStart"/>
+      <w:r>
+        <w:rPr>
+          <w:lang w:val="uk-UA"/>
+        </w:rPr>
+        <w:t>Bader</w:t>
+      </w:r>
+      <w:proofErr w:type="spellEnd"/>
+      <w:r>
+        <w:rPr>
+          <w:lang w:val="uk-UA"/>
+        </w:rPr>
+        <w:t xml:space="preserve"> </w:t>
+      </w:r>
+      <w:proofErr w:type="spellStart"/>
+      <w:r>
+        <w:rPr>
+          <w:lang w:val="uk-UA"/>
+        </w:rPr>
+        <w:t>et</w:t>
+      </w:r>
+      <w:proofErr w:type="spellEnd"/>
+      <w:r>
+        <w:rPr>
+          <w:lang w:val="uk-UA"/>
+        </w:rPr>
+        <w:t xml:space="preserve"> </w:t>
+      </w:r>
+      <w:proofErr w:type="spellStart"/>
+      <w:r>
+        <w:rPr>
+          <w:lang w:val="uk-UA"/>
+        </w:rPr>
+        <w:t>al</w:t>
+      </w:r>
+      <w:proofErr w:type="spellEnd"/>
+      <w:r>
+        <w:rPr>
+          <w:lang w:val="uk-UA"/>
+        </w:rPr>
+        <w:t xml:space="preserve">. </w:t>
+      </w:r>
+      <w:proofErr w:type="spellStart"/>
+      <w:r>
+        <w:rPr>
+          <w:lang w:val="uk-UA"/>
+        </w:rPr>
+        <w:t>Real</w:t>
+      </w:r>
+      <w:proofErr w:type="spellEnd"/>
+      <w:r>
+        <w:rPr>
+          <w:lang w:val="uk-UA"/>
+        </w:rPr>
+        <w:t xml:space="preserve"> </w:t>
+      </w:r>
+      <w:proofErr w:type="spellStart"/>
+      <w:r>
+        <w:rPr>
+          <w:lang w:val="uk-UA"/>
+        </w:rPr>
+        <w:t>Python</w:t>
+      </w:r>
+      <w:proofErr w:type="spellEnd"/>
+      <w:r>
+        <w:rPr>
+          <w:lang w:val="uk-UA"/>
+        </w:rPr>
+        <w:t xml:space="preserve"> (realpython.com), 2021. 635 p.</w:t>
+      </w:r>
+    </w:p>
+    <w:p>
+      <w:pPr>
+        <w:numPr>
+          <w:ilvl w:val="0"/>
+          <w:numId w:val="17"/>
+        </w:numPr>
+        <w:shd w:val="clear" w:color="auto" w:fill="FFFFFF"/>
+        <w:suppressAutoHyphens/>
+        <w:spacing w:after="0"/>
+        <w:contextualSpacing w:val="0"/>
+        <w:jc w:val="left"/>
+        <w:rPr>
+          <w:szCs w:val="28"/>
+        </w:rPr>
+      </w:pPr>
+      <w:r>
+        <w:rPr>
+          <w:szCs w:val="28"/>
+        </w:rPr>
+        <w:t xml:space="preserve">Ramalho L. Fluent Python: Clear, Concise, and Effective Programming / ed. by M. Blanchette, R. Roumeliotis. </w:t>
+      </w:r>
+      <w:r>
+        <w:rPr>
+          <w:szCs w:val="28"/>
+        </w:rPr>
+        <w:t>O’Reilly Media, 2015. 792 p.</w:t>
+      </w:r>
+    </w:p>
+    <w:p>
+      <w:pPr>
+        <w:numPr>
+          <w:ilvl w:val="0"/>
+          <w:numId w:val="17"/>
+        </w:numPr>
+        <w:shd w:val="clear" w:color="auto" w:fill="FFFFFF"/>
+        <w:suppressAutoHyphens/>
+        <w:spacing w:after="0"/>
+        <w:contextualSpacing w:val="0"/>
+        <w:jc w:val="left"/>
+        <w:rPr>
+          <w:szCs w:val="28"/>
+        </w:rPr>
+      </w:pPr>
+      <w:r>
+        <w:rPr>
+          <w:szCs w:val="28"/>
+        </w:rPr>
+        <w:t>Lutz M. Learning Python. 5th ed. 2013. 1540 p.</w:t>
+      </w:r>
+    </w:p>
+    <w:p>
+      <w:pPr>
+        <w:numPr>
+          <w:ilvl w:val="0"/>
+          <w:numId w:val="17"/>
+        </w:numPr>
+        <w:shd w:val="clear" w:color="auto" w:fill="FFFFFF"/>
+        <w:suppressAutoHyphens/>
+        <w:spacing w:after="0"/>
+        <w:contextualSpacing w:val="0"/>
+        <w:jc w:val="left"/>
+        <w:rPr>
+          <w:szCs w:val="28"/>
+        </w:rPr>
+      </w:pPr>
+      <w:r>
+        <w:rPr>
+          <w:szCs w:val="28"/>
+        </w:rPr>
+        <w:t xml:space="preserve">Barry P. </w:t>
+      </w:r>
+      <w:proofErr w:type="gramStart"/>
+      <w:r>
+        <w:rPr>
+          <w:szCs w:val="28"/>
+        </w:rPr>
+        <w:t>Head First</w:t>
+      </w:r>
+      <w:proofErr w:type="gramEnd"/>
+      <w:r>
+        <w:rPr>
+          <w:szCs w:val="28"/>
+        </w:rPr>
+        <w:t xml:space="preserve"> Python: A Brain-Friendly Guide. O'Reilly Media, 2016. 624 p.</w:t>
+      </w:r>
+    </w:p>
+    <w:p>
+      <w:pPr>
+        <w:numPr>
+          <w:ilvl w:val="0"/>
+          <w:numId w:val="17"/>
+        </w:numPr>
+        <w:suppressAutoHyphens/>
+        <w:spacing w:after="0"/>
+        <w:contextualSpacing w:val="0"/>
+        <w:jc w:val="left"/>
+        <w:rPr>
+          <w:lang w:val="uk-UA"/>
+        </w:rPr>
+      </w:pPr>
+      <w:r>
+        <w:rPr>
+          <w:szCs w:val="28"/>
+        </w:rPr>
+        <w:t xml:space="preserve">Modern Operating Systems: Forth Edition. </w:t>
+      </w:r>
+      <w:r>
+        <w:rPr>
+          <w:szCs w:val="28"/>
+        </w:rPr>
+        <w:t>Pearson, 2015.</w:t>
+      </w:r>
+    </w:p>
+    <w:p>
+      <w:pPr>
+        <w:numPr>
+          <w:ilvl w:val="0"/>
+          <w:numId w:val="17"/>
+        </w:numPr>
+        <w:suppressAutoHyphens/>
+        <w:spacing w:after="0"/>
+        <w:contextualSpacing w:val="0"/>
+        <w:jc w:val="left"/>
+        <w:rPr>
+          <w:lang w:val="uk-UA"/>
+        </w:rPr>
+      </w:pPr>
+      <w:proofErr w:type="spellStart"/>
+      <w:r>
+        <w:rPr>
+          <w:lang w:val="uk-UA"/>
+        </w:rPr>
+        <w:t>Matthes</w:t>
+      </w:r>
+      <w:proofErr w:type="spellEnd"/>
+      <w:r>
+        <w:rPr>
+          <w:lang w:val="uk-UA"/>
+        </w:rPr>
+        <w:t xml:space="preserve"> E. </w:t>
+      </w:r>
+      <w:proofErr w:type="spellStart"/>
+      <w:r>
+        <w:rPr>
+          <w:lang w:val="uk-UA"/>
+        </w:rPr>
+        <w:t>Python</w:t>
+      </w:r>
+      <w:proofErr w:type="spellEnd"/>
+      <w:r>
+        <w:rPr>
+          <w:lang w:val="uk-UA"/>
+        </w:rPr>
+        <w:t xml:space="preserve"> </w:t>
+      </w:r>
+      <w:proofErr w:type="spellStart"/>
+      <w:r>
+        <w:rPr>
+          <w:lang w:val="uk-UA"/>
+        </w:rPr>
+        <w:t>Crash</w:t>
+      </w:r>
+      <w:proofErr w:type="spellEnd"/>
+      <w:r>
+        <w:rPr>
+          <w:lang w:val="uk-UA"/>
+        </w:rPr>
+        <w:t xml:space="preserve"> </w:t>
+      </w:r>
+      <w:proofErr w:type="spellStart"/>
+      <w:r>
+        <w:rPr>
+          <w:lang w:val="uk-UA"/>
+        </w:rPr>
+        <w:t>Course</w:t>
+      </w:r>
+      <w:proofErr w:type="spellEnd"/>
+      <w:r>
+        <w:rPr>
+          <w:lang w:val="uk-UA"/>
+        </w:rPr>
+        <w:t xml:space="preserve">, 2nd </w:t>
+      </w:r>
+      <w:proofErr w:type="spellStart"/>
+      <w:r>
+        <w:rPr>
+          <w:lang w:val="uk-UA"/>
+        </w:rPr>
+        <w:t>Edition</w:t>
+      </w:r>
+      <w:proofErr w:type="spellEnd"/>
+      <w:r>
+        <w:rPr>
+          <w:lang w:val="uk-UA"/>
+        </w:rPr>
+        <w:t xml:space="preserve">: A </w:t>
+      </w:r>
+      <w:proofErr w:type="spellStart"/>
+      <w:r>
+        <w:rPr>
+          <w:lang w:val="uk-UA"/>
+        </w:rPr>
+        <w:t>Hands-On</w:t>
+      </w:r>
+      <w:proofErr w:type="spellEnd"/>
+      <w:r>
+        <w:rPr>
+          <w:lang w:val="uk-UA"/>
+        </w:rPr>
+        <w:t>, Project-</w:t>
+      </w:r>
+      <w:proofErr w:type="spellStart"/>
+      <w:r>
+        <w:rPr>
+          <w:lang w:val="uk-UA"/>
+        </w:rPr>
+        <w:t>Based</w:t>
+      </w:r>
+      <w:proofErr w:type="spellEnd"/>
+      <w:r>
+        <w:rPr>
+          <w:lang w:val="uk-UA"/>
+        </w:rPr>
+        <w:t xml:space="preserve"> </w:t>
+      </w:r>
+      <w:proofErr w:type="spellStart"/>
+      <w:r>
+        <w:rPr>
+          <w:lang w:val="uk-UA"/>
+        </w:rPr>
+        <w:t>Introduction</w:t>
+      </w:r>
+      <w:proofErr w:type="spellEnd"/>
+      <w:r>
+        <w:rPr>
+          <w:lang w:val="uk-UA"/>
+        </w:rPr>
+        <w:t xml:space="preserve"> </w:t>
+      </w:r>
+      <w:proofErr w:type="spellStart"/>
+      <w:r>
+        <w:rPr>
+          <w:lang w:val="uk-UA"/>
+        </w:rPr>
+        <w:t>to</w:t>
+      </w:r>
+      <w:proofErr w:type="spellEnd"/>
+      <w:r>
+        <w:rPr>
+          <w:lang w:val="uk-UA"/>
+        </w:rPr>
+        <w:t xml:space="preserve"> </w:t>
+      </w:r>
+      <w:proofErr w:type="spellStart"/>
+      <w:r>
+        <w:rPr>
+          <w:lang w:val="uk-UA"/>
+        </w:rPr>
+        <w:t>Programming</w:t>
+      </w:r>
+      <w:proofErr w:type="spellEnd"/>
+      <w:r>
+        <w:rPr>
+          <w:lang w:val="uk-UA"/>
+        </w:rPr>
+        <w:t xml:space="preserve">. </w:t>
+      </w:r>
+      <w:proofErr w:type="spellStart"/>
+      <w:r>
+        <w:rPr>
+          <w:lang w:val="uk-UA"/>
+        </w:rPr>
+        <w:t>No</w:t>
+      </w:r>
+      <w:proofErr w:type="spellEnd"/>
+      <w:r>
+        <w:rPr>
+          <w:lang w:val="uk-UA"/>
+        </w:rPr>
+        <w:t xml:space="preserve"> </w:t>
+      </w:r>
+      <w:proofErr w:type="spellStart"/>
+      <w:r>
+        <w:rPr>
+          <w:lang w:val="uk-UA"/>
+        </w:rPr>
+        <w:t>Starch</w:t>
+      </w:r>
+      <w:proofErr w:type="spellEnd"/>
+      <w:r>
+        <w:rPr>
+          <w:lang w:val="uk-UA"/>
+        </w:rPr>
+        <w:t xml:space="preserve"> </w:t>
+      </w:r>
+      <w:proofErr w:type="spellStart"/>
+      <w:r>
+        <w:rPr>
+          <w:lang w:val="uk-UA"/>
+        </w:rPr>
+        <w:t>Press</w:t>
+      </w:r>
+      <w:proofErr w:type="spellEnd"/>
+      <w:r>
+        <w:rPr>
+          <w:lang w:val="uk-UA"/>
+        </w:rPr>
+        <w:t>, 2019. 544 p.</w:t>
+      </w:r>
+    </w:p>
+    <w:p>
+      <w:pPr>
+        <w:numPr>
+          <w:ilvl w:val="0"/>
+          <w:numId w:val="17"/>
+        </w:numPr>
+        <w:suppressAutoHyphens/>
+        <w:spacing w:after="0"/>
+        <w:contextualSpacing w:val="0"/>
+        <w:jc w:val="left"/>
+        <w:rPr>
+          <w:lang w:val="uk-UA"/>
+        </w:rPr>
+      </w:pPr>
+      <w:proofErr w:type="spellStart"/>
+      <w:r>
+        <w:rPr>
+          <w:lang w:val="uk-UA"/>
+        </w:rPr>
+        <w:t>Automate</w:t>
+      </w:r>
+      <w:proofErr w:type="spellEnd"/>
+      <w:r>
+        <w:rPr>
+          <w:lang w:val="uk-UA"/>
+        </w:rPr>
+        <w:t xml:space="preserve"> </w:t>
+      </w:r>
+      <w:proofErr w:type="spellStart"/>
+      <w:r>
+        <w:rPr>
+          <w:lang w:val="uk-UA"/>
+        </w:rPr>
+        <w:t>the</w:t>
+      </w:r>
+      <w:proofErr w:type="spellEnd"/>
+      <w:r>
+        <w:rPr>
+          <w:lang w:val="uk-UA"/>
+        </w:rPr>
+        <w:t xml:space="preserve"> </w:t>
+      </w:r>
+      <w:proofErr w:type="spellStart"/>
+      <w:r>
+        <w:rPr>
+          <w:lang w:val="uk-UA"/>
+        </w:rPr>
+        <w:t>Boring</w:t>
+      </w:r>
+      <w:proofErr w:type="spellEnd"/>
+      <w:r>
+        <w:rPr>
+          <w:lang w:val="uk-UA"/>
+        </w:rPr>
+        <w:t xml:space="preserve"> </w:t>
+      </w:r>
+      <w:proofErr w:type="spellStart"/>
+      <w:r>
+        <w:rPr>
+          <w:lang w:val="uk-UA"/>
+        </w:rPr>
+        <w:t>Stuff</w:t>
+      </w:r>
+      <w:proofErr w:type="spellEnd"/>
+      <w:r>
+        <w:rPr>
+          <w:lang w:val="uk-UA"/>
+        </w:rPr>
+        <w:t xml:space="preserve"> </w:t>
+      </w:r>
+      <w:proofErr w:type="spellStart"/>
+      <w:r>
+        <w:rPr>
+          <w:lang w:val="uk-UA"/>
+        </w:rPr>
+        <w:t>with</w:t>
+      </w:r>
+      <w:proofErr w:type="spellEnd"/>
+      <w:r>
+        <w:rPr>
+          <w:lang w:val="uk-UA"/>
+        </w:rPr>
+        <w:t xml:space="preserve"> </w:t>
+      </w:r>
+      <w:proofErr w:type="spellStart"/>
+      <w:r>
+        <w:rPr>
+          <w:lang w:val="uk-UA"/>
+        </w:rPr>
+        <w:t>Python</w:t>
+      </w:r>
+      <w:proofErr w:type="spellEnd"/>
+      <w:r>
+        <w:rPr>
+          <w:lang w:val="uk-UA"/>
+        </w:rPr>
+        <w:t xml:space="preserve">: </w:t>
+      </w:r>
+      <w:proofErr w:type="spellStart"/>
+      <w:r>
+        <w:rPr>
+          <w:lang w:val="uk-UA"/>
+        </w:rPr>
+        <w:t>Practical</w:t>
+      </w:r>
+      <w:proofErr w:type="spellEnd"/>
+      <w:r>
+        <w:rPr>
+          <w:lang w:val="uk-UA"/>
+        </w:rPr>
+        <w:t xml:space="preserve"> </w:t>
+      </w:r>
+      <w:proofErr w:type="spellStart"/>
+      <w:r>
+        <w:rPr>
+          <w:lang w:val="uk-UA"/>
+        </w:rPr>
+        <w:t>Programming</w:t>
+      </w:r>
+      <w:proofErr w:type="spellEnd"/>
+      <w:r>
+        <w:rPr>
+          <w:lang w:val="uk-UA"/>
+        </w:rPr>
+        <w:t xml:space="preserve"> </w:t>
+      </w:r>
+      <w:proofErr w:type="spellStart"/>
+      <w:r>
+        <w:rPr>
+          <w:lang w:val="uk-UA"/>
+        </w:rPr>
+        <w:t>for</w:t>
+      </w:r>
+      <w:proofErr w:type="spellEnd"/>
+      <w:r>
+        <w:rPr>
+          <w:lang w:val="uk-UA"/>
+        </w:rPr>
+        <w:t xml:space="preserve"> </w:t>
+      </w:r>
+      <w:proofErr w:type="spellStart"/>
+      <w:r>
+        <w:rPr>
+          <w:lang w:val="uk-UA"/>
+        </w:rPr>
+        <w:t>Total</w:t>
+      </w:r>
+      <w:proofErr w:type="spellEnd"/>
+      <w:r>
+        <w:rPr>
+          <w:lang w:val="uk-UA"/>
+        </w:rPr>
+        <w:t xml:space="preserve"> </w:t>
+      </w:r>
+      <w:proofErr w:type="spellStart"/>
+      <w:r>
+        <w:rPr>
+          <w:lang w:val="uk-UA"/>
+        </w:rPr>
+        <w:t>Beginners</w:t>
+      </w:r>
+      <w:proofErr w:type="spellEnd"/>
+      <w:r>
+        <w:rPr>
+          <w:lang w:val="uk-UA"/>
+        </w:rPr>
+        <w:t xml:space="preserve">. </w:t>
+      </w:r>
+      <w:proofErr w:type="spellStart"/>
+      <w:r>
+        <w:rPr>
+          <w:lang w:val="uk-UA"/>
+        </w:rPr>
+        <w:t>San</w:t>
+      </w:r>
+      <w:proofErr w:type="spellEnd"/>
+      <w:r>
+        <w:rPr>
+          <w:lang w:val="uk-UA"/>
+        </w:rPr>
+        <w:t xml:space="preserve"> </w:t>
+      </w:r>
+      <w:proofErr w:type="spellStart"/>
+      <w:r>
+        <w:rPr>
+          <w:lang w:val="uk-UA"/>
+        </w:rPr>
+        <w:t>Francisco</w:t>
+      </w:r>
+      <w:proofErr w:type="spellEnd"/>
+      <w:r>
+        <w:rPr>
+          <w:lang w:val="uk-UA"/>
+        </w:rPr>
+        <w:t xml:space="preserve">, USA : </w:t>
+      </w:r>
+      <w:proofErr w:type="spellStart"/>
+      <w:r>
+        <w:rPr>
+          <w:lang w:val="uk-UA"/>
+        </w:rPr>
+        <w:t>No</w:t>
+      </w:r>
+      <w:proofErr w:type="spellEnd"/>
+      <w:r>
+        <w:rPr>
+          <w:lang w:val="uk-UA"/>
+        </w:rPr>
+        <w:t xml:space="preserve"> </w:t>
+      </w:r>
+      <w:proofErr w:type="spellStart"/>
+      <w:r>
+        <w:rPr>
+          <w:lang w:val="uk-UA"/>
+        </w:rPr>
+        <w:t>Starch</w:t>
+      </w:r>
+      <w:proofErr w:type="spellEnd"/>
+      <w:r>
+        <w:rPr>
+          <w:lang w:val="uk-UA"/>
+        </w:rPr>
+        <w:t xml:space="preserve"> </w:t>
+      </w:r>
+      <w:proofErr w:type="spellStart"/>
+      <w:r>
+        <w:rPr>
+          <w:lang w:val="uk-UA"/>
+        </w:rPr>
+        <w:t>Press</w:t>
+      </w:r>
+      <w:proofErr w:type="spellEnd"/>
+      <w:r>
+        <w:rPr>
+          <w:lang w:val="uk-UA"/>
+        </w:rPr>
+        <w:t>, 2015. 504 p.</w:t>
+      </w:r>
+    </w:p>
+    <w:p>
+      <w:pPr>
+        <w:numPr>
+          <w:ilvl w:val="0"/>
+          <w:numId w:val="17"/>
+        </w:numPr>
+        <w:suppressAutoHyphens/>
+        <w:spacing w:after="0"/>
+        <w:contextualSpacing w:val="0"/>
+        <w:jc w:val="left"/>
+        <w:rPr>
+          <w:lang w:val="uk-UA"/>
+        </w:rPr>
+      </w:pPr>
+      <w:proofErr w:type="spellStart"/>
+      <w:r>
+        <w:rPr>
+          <w:lang w:val="uk-UA"/>
+        </w:rPr>
+        <w:t>Think</w:t>
+      </w:r>
+      <w:proofErr w:type="spellEnd"/>
+      <w:r>
+        <w:rPr>
+          <w:lang w:val="uk-UA"/>
+        </w:rPr>
+        <w:t xml:space="preserve"> </w:t>
+      </w:r>
+      <w:proofErr w:type="spellStart"/>
+      <w:r>
+        <w:rPr>
+          <w:lang w:val="uk-UA"/>
+        </w:rPr>
+        <w:t>Python</w:t>
+      </w:r>
+      <w:proofErr w:type="spellEnd"/>
+      <w:r>
+        <w:rPr>
+          <w:lang w:val="uk-UA"/>
+        </w:rPr>
+        <w:t xml:space="preserve">: </w:t>
+      </w:r>
+      <w:proofErr w:type="spellStart"/>
+      <w:r>
+        <w:rPr>
+          <w:lang w:val="uk-UA"/>
+        </w:rPr>
+        <w:t>How</w:t>
+      </w:r>
+      <w:proofErr w:type="spellEnd"/>
+      <w:r>
+        <w:rPr>
+          <w:lang w:val="uk-UA"/>
+        </w:rPr>
+        <w:t xml:space="preserve"> </w:t>
+      </w:r>
+      <w:proofErr w:type="spellStart"/>
+      <w:r>
+        <w:rPr>
+          <w:lang w:val="uk-UA"/>
+        </w:rPr>
+        <w:t>to</w:t>
+      </w:r>
+      <w:proofErr w:type="spellEnd"/>
+      <w:r>
+        <w:rPr>
+          <w:lang w:val="uk-UA"/>
+        </w:rPr>
+        <w:t xml:space="preserve"> </w:t>
+      </w:r>
+      <w:proofErr w:type="spellStart"/>
+      <w:r>
+        <w:rPr>
+          <w:lang w:val="uk-UA"/>
+        </w:rPr>
+        <w:t>Think</w:t>
+      </w:r>
+      <w:proofErr w:type="spellEnd"/>
+      <w:r>
+        <w:rPr>
+          <w:lang w:val="uk-UA"/>
+        </w:rPr>
+        <w:t xml:space="preserve"> </w:t>
+      </w:r>
+      <w:proofErr w:type="spellStart"/>
+      <w:r>
+        <w:rPr>
+          <w:lang w:val="uk-UA"/>
+        </w:rPr>
+        <w:t>Like</w:t>
+      </w:r>
+      <w:proofErr w:type="spellEnd"/>
+      <w:r>
+        <w:rPr>
+          <w:lang w:val="uk-UA"/>
+        </w:rPr>
+        <w:t xml:space="preserve"> a </w:t>
+      </w:r>
+      <w:proofErr w:type="spellStart"/>
+      <w:r>
+        <w:rPr>
+          <w:lang w:val="uk-UA"/>
+        </w:rPr>
+        <w:t>Computer</w:t>
+      </w:r>
+      <w:proofErr w:type="spellEnd"/>
+      <w:r>
+        <w:rPr>
+          <w:lang w:val="uk-UA"/>
+        </w:rPr>
+        <w:t xml:space="preserve"> </w:t>
+      </w:r>
+      <w:proofErr w:type="spellStart"/>
+      <w:r>
+        <w:rPr>
+          <w:lang w:val="uk-UA"/>
+        </w:rPr>
+        <w:t>Scientist</w:t>
+      </w:r>
+      <w:proofErr w:type="spellEnd"/>
+      <w:r>
+        <w:rPr>
+          <w:lang w:val="uk-UA"/>
+        </w:rPr>
+        <w:t xml:space="preserve"> / </w:t>
+      </w:r>
+      <w:proofErr w:type="spellStart"/>
+      <w:r>
+        <w:rPr>
+          <w:lang w:val="uk-UA"/>
+        </w:rPr>
+        <w:t>ed</w:t>
+      </w:r>
+      <w:proofErr w:type="spellEnd"/>
+      <w:r>
+        <w:rPr>
+          <w:lang w:val="uk-UA"/>
+        </w:rPr>
+        <w:t xml:space="preserve">. </w:t>
+      </w:r>
+      <w:proofErr w:type="spellStart"/>
+      <w:r>
+        <w:rPr>
+          <w:lang w:val="uk-UA"/>
+        </w:rPr>
+        <w:t>by</w:t>
+      </w:r>
+      <w:proofErr w:type="spellEnd"/>
+      <w:r>
+        <w:rPr>
+          <w:lang w:val="uk-UA"/>
+        </w:rPr>
+        <w:t xml:space="preserve"> M. </w:t>
+      </w:r>
+      <w:proofErr w:type="spellStart"/>
+      <w:r>
+        <w:rPr>
+          <w:lang w:val="uk-UA"/>
+        </w:rPr>
+        <w:t>Blanchette</w:t>
+      </w:r>
+      <w:proofErr w:type="spellEnd"/>
+      <w:r>
+        <w:rPr>
+          <w:lang w:val="uk-UA"/>
+        </w:rPr>
+        <w:t xml:space="preserve">. 2nd </w:t>
+      </w:r>
+      <w:proofErr w:type="spellStart"/>
+      <w:r>
+        <w:rPr>
+          <w:lang w:val="uk-UA"/>
+        </w:rPr>
+        <w:t>ed</w:t>
+      </w:r>
+      <w:proofErr w:type="spellEnd"/>
+      <w:r>
+        <w:rPr>
+          <w:lang w:val="uk-UA"/>
+        </w:rPr>
+        <w:t xml:space="preserve">. </w:t>
+      </w:r>
+      <w:proofErr w:type="spellStart"/>
+      <w:r>
+        <w:rPr>
+          <w:lang w:val="uk-UA"/>
+        </w:rPr>
+        <w:t>Sebastopol</w:t>
+      </w:r>
+      <w:proofErr w:type="spellEnd"/>
+      <w:r>
+        <w:rPr>
+          <w:lang w:val="uk-UA"/>
+        </w:rPr>
+        <w:t xml:space="preserve">, </w:t>
+      </w:r>
+      <w:proofErr w:type="spellStart"/>
+      <w:r>
+        <w:rPr>
+          <w:lang w:val="uk-UA"/>
+        </w:rPr>
+        <w:t>California</w:t>
+      </w:r>
+      <w:proofErr w:type="spellEnd"/>
+      <w:r>
+        <w:rPr>
+          <w:lang w:val="uk-UA"/>
+        </w:rPr>
+        <w:t xml:space="preserve">, </w:t>
+      </w:r>
+      <w:proofErr w:type="spellStart"/>
+      <w:r>
+        <w:rPr>
+          <w:lang w:val="uk-UA"/>
+        </w:rPr>
+        <w:t>United</w:t>
+      </w:r>
+      <w:proofErr w:type="spellEnd"/>
+      <w:r>
+        <w:rPr>
+          <w:lang w:val="uk-UA"/>
+        </w:rPr>
+        <w:t xml:space="preserve"> </w:t>
+      </w:r>
+      <w:proofErr w:type="spellStart"/>
+      <w:r>
+        <w:rPr>
+          <w:lang w:val="uk-UA"/>
+        </w:rPr>
+        <w:t>States</w:t>
+      </w:r>
+      <w:proofErr w:type="spellEnd"/>
+      <w:r>
+        <w:rPr>
+          <w:lang w:val="uk-UA"/>
+        </w:rPr>
+        <w:t xml:space="preserve"> </w:t>
+      </w:r>
+      <w:proofErr w:type="spellStart"/>
+      <w:r>
+        <w:rPr>
+          <w:lang w:val="uk-UA"/>
+        </w:rPr>
+        <w:t>of</w:t>
+      </w:r>
+      <w:proofErr w:type="spellEnd"/>
+      <w:r>
+        <w:rPr>
+          <w:lang w:val="uk-UA"/>
+        </w:rPr>
+        <w:t xml:space="preserve"> </w:t>
+      </w:r>
+      <w:proofErr w:type="spellStart"/>
+      <w:r>
+        <w:rPr>
+          <w:lang w:val="uk-UA"/>
+        </w:rPr>
+        <w:t>America</w:t>
+      </w:r>
+      <w:proofErr w:type="spellEnd"/>
+      <w:r>
+        <w:rPr>
+          <w:lang w:val="uk-UA"/>
+        </w:rPr>
+        <w:t xml:space="preserve"> : </w:t>
+      </w:r>
+      <w:proofErr w:type="spellStart"/>
+      <w:r>
+        <w:rPr>
+          <w:lang w:val="uk-UA"/>
+        </w:rPr>
+        <w:t>O’Reilly</w:t>
+      </w:r>
+      <w:proofErr w:type="spellEnd"/>
+      <w:r>
+        <w:rPr>
+          <w:lang w:val="uk-UA"/>
+        </w:rPr>
+        <w:t xml:space="preserve"> </w:t>
+      </w:r>
+      <w:proofErr w:type="spellStart"/>
+      <w:r>
+        <w:rPr>
+          <w:lang w:val="uk-UA"/>
+        </w:rPr>
+        <w:t>Media</w:t>
+      </w:r>
+      <w:proofErr w:type="spellEnd"/>
+      <w:r>
+        <w:rPr>
+          <w:lang w:val="uk-UA"/>
+        </w:rPr>
+        <w:t>, 2015. 222 p.</w:t>
+      </w:r>
+    </w:p>
+    <w:p>
+      <w:pPr>
+        <w:numPr>
+          <w:ilvl w:val="0"/>
+          <w:numId w:val="17"/>
+        </w:numPr>
+        <w:suppressAutoHyphens/>
+        <w:spacing w:after="0"/>
+        <w:contextualSpacing w:val="0"/>
+        <w:jc w:val="left"/>
+        <w:rPr>
+          <w:lang w:val="uk-UA"/>
+        </w:rPr>
+      </w:pPr>
+      <w:proofErr w:type="spellStart"/>
+      <w:r>
+        <w:rPr>
+          <w:lang w:val="uk-UA"/>
+        </w:rPr>
+        <w:t>Slatkin</w:t>
+      </w:r>
+      <w:proofErr w:type="spellEnd"/>
+      <w:r>
+        <w:rPr>
+          <w:lang w:val="uk-UA"/>
+        </w:rPr>
+        <w:t xml:space="preserve"> B. </w:t>
+      </w:r>
+      <w:proofErr w:type="spellStart"/>
+      <w:r>
+        <w:rPr>
+          <w:lang w:val="uk-UA"/>
+        </w:rPr>
+        <w:t>Effective</w:t>
+      </w:r>
+      <w:proofErr w:type="spellEnd"/>
+      <w:r>
+        <w:rPr>
+          <w:lang w:val="uk-UA"/>
+        </w:rPr>
+        <w:t xml:space="preserve"> </w:t>
+      </w:r>
+      <w:proofErr w:type="spellStart"/>
+      <w:r>
+        <w:rPr>
+          <w:lang w:val="uk-UA"/>
+        </w:rPr>
+        <w:t>Python</w:t>
+      </w:r>
+      <w:proofErr w:type="spellEnd"/>
+      <w:r>
+        <w:rPr>
+          <w:lang w:val="uk-UA"/>
+        </w:rPr>
+        <w:t xml:space="preserve">: 90 </w:t>
+      </w:r>
+      <w:proofErr w:type="spellStart"/>
+      <w:r>
+        <w:rPr>
+          <w:lang w:val="uk-UA"/>
+        </w:rPr>
+        <w:t>Specific</w:t>
+      </w:r>
+      <w:proofErr w:type="spellEnd"/>
+      <w:r>
+        <w:rPr>
+          <w:lang w:val="uk-UA"/>
+        </w:rPr>
+        <w:t xml:space="preserve"> </w:t>
+      </w:r>
+      <w:proofErr w:type="spellStart"/>
+      <w:r>
+        <w:rPr>
+          <w:lang w:val="uk-UA"/>
+        </w:rPr>
+        <w:t>Ways</w:t>
+      </w:r>
+      <w:proofErr w:type="spellEnd"/>
+      <w:r>
+        <w:rPr>
+          <w:lang w:val="uk-UA"/>
+        </w:rPr>
+        <w:t xml:space="preserve"> </w:t>
+      </w:r>
+      <w:proofErr w:type="spellStart"/>
+      <w:r>
+        <w:rPr>
+          <w:lang w:val="uk-UA"/>
+        </w:rPr>
+        <w:t>to</w:t>
+      </w:r>
+      <w:proofErr w:type="spellEnd"/>
+      <w:r>
+        <w:rPr>
+          <w:lang w:val="uk-UA"/>
+        </w:rPr>
+        <w:t xml:space="preserve"> </w:t>
+      </w:r>
+      <w:proofErr w:type="spellStart"/>
+      <w:r>
+        <w:rPr>
+          <w:lang w:val="uk-UA"/>
+        </w:rPr>
+        <w:t>Write</w:t>
+      </w:r>
+      <w:proofErr w:type="spellEnd"/>
+      <w:r>
+        <w:rPr>
+          <w:lang w:val="uk-UA"/>
+        </w:rPr>
+        <w:t xml:space="preserve"> </w:t>
+      </w:r>
+      <w:proofErr w:type="spellStart"/>
+      <w:r>
+        <w:rPr>
+          <w:lang w:val="uk-UA"/>
+        </w:rPr>
+        <w:t>Better</w:t>
+      </w:r>
+      <w:proofErr w:type="spellEnd"/>
+      <w:r>
+        <w:rPr>
+          <w:lang w:val="uk-UA"/>
+        </w:rPr>
+        <w:t xml:space="preserve"> </w:t>
+      </w:r>
+      <w:proofErr w:type="spellStart"/>
+      <w:r>
+        <w:rPr>
+          <w:lang w:val="uk-UA"/>
+        </w:rPr>
+        <w:t>Python</w:t>
+      </w:r>
+      <w:proofErr w:type="spellEnd"/>
+      <w:r>
+        <w:rPr>
+          <w:lang w:val="uk-UA"/>
+        </w:rPr>
+        <w:t xml:space="preserve">. </w:t>
+      </w:r>
+      <w:proofErr w:type="spellStart"/>
+      <w:r>
+        <w:rPr>
+          <w:lang w:val="uk-UA"/>
+        </w:rPr>
+        <w:t>Addison-Wesley</w:t>
+      </w:r>
+      <w:proofErr w:type="spellEnd"/>
+      <w:r>
+        <w:rPr>
+          <w:lang w:val="uk-UA"/>
+        </w:rPr>
+        <w:t xml:space="preserve"> Professional, 2019. 480 p.</w:t>
+      </w:r>
+    </w:p>
+    <w:p>
+      <w:pPr>
+        <w:numPr>
+          <w:ilvl w:val="0"/>
+          <w:numId w:val="17"/>
+        </w:numPr>
+        <w:suppressAutoHyphens/>
+        <w:spacing w:after="0"/>
+        <w:contextualSpacing w:val="0"/>
+        <w:jc w:val="left"/>
+        <w:rPr>
+          <w:lang w:val="uk-UA"/>
+        </w:rPr>
+      </w:pPr>
+      <w:proofErr w:type="spellStart"/>
+      <w:r>
+        <w:rPr>
+          <w:lang w:val="uk-UA"/>
+        </w:rPr>
+        <w:t>Gorelick</w:t>
+      </w:r>
+      <w:proofErr w:type="spellEnd"/>
+      <w:r>
+        <w:rPr>
+          <w:lang w:val="uk-UA"/>
+        </w:rPr>
+        <w:t xml:space="preserve"> M., </w:t>
+      </w:r>
+      <w:proofErr w:type="spellStart"/>
+      <w:r>
+        <w:rPr>
+          <w:lang w:val="uk-UA"/>
+        </w:rPr>
+        <w:t>Ozsvald</w:t>
+      </w:r>
+      <w:proofErr w:type="spellEnd"/>
+      <w:r>
+        <w:rPr>
+          <w:lang w:val="uk-UA"/>
+        </w:rPr>
+        <w:t xml:space="preserve"> I. </w:t>
+      </w:r>
+      <w:proofErr w:type="spellStart"/>
+      <w:r>
+        <w:rPr>
+          <w:lang w:val="uk-UA"/>
+        </w:rPr>
+        <w:t>High</w:t>
+      </w:r>
+      <w:proofErr w:type="spellEnd"/>
+      <w:r>
+        <w:rPr>
+          <w:lang w:val="uk-UA"/>
+        </w:rPr>
+        <w:t xml:space="preserve"> </w:t>
+      </w:r>
+      <w:proofErr w:type="spellStart"/>
+      <w:r>
+        <w:rPr>
+          <w:lang w:val="uk-UA"/>
+        </w:rPr>
+        <w:t>Performance</w:t>
+      </w:r>
+      <w:proofErr w:type="spellEnd"/>
+      <w:r>
+        <w:rPr>
+          <w:lang w:val="uk-UA"/>
+        </w:rPr>
+        <w:t xml:space="preserve"> </w:t>
+      </w:r>
+      <w:proofErr w:type="spellStart"/>
+      <w:r>
+        <w:rPr>
+          <w:lang w:val="uk-UA"/>
+        </w:rPr>
+        <w:t>Python</w:t>
+      </w:r>
+      <w:proofErr w:type="spellEnd"/>
+      <w:r>
+        <w:rPr>
+          <w:lang w:val="uk-UA"/>
+        </w:rPr>
+        <w:t xml:space="preserve">: </w:t>
+      </w:r>
+      <w:proofErr w:type="spellStart"/>
+      <w:r>
+        <w:rPr>
+          <w:lang w:val="uk-UA"/>
+        </w:rPr>
+        <w:t>Practical</w:t>
+      </w:r>
+      <w:proofErr w:type="spellEnd"/>
+      <w:r>
+        <w:rPr>
+          <w:lang w:val="uk-UA"/>
+        </w:rPr>
+        <w:t xml:space="preserve"> </w:t>
+      </w:r>
+      <w:proofErr w:type="spellStart"/>
+      <w:r>
+        <w:rPr>
+          <w:lang w:val="uk-UA"/>
+        </w:rPr>
+        <w:t>Performant</w:t>
+      </w:r>
+      <w:proofErr w:type="spellEnd"/>
+      <w:r>
+        <w:rPr>
+          <w:lang w:val="uk-UA"/>
+        </w:rPr>
+        <w:t xml:space="preserve"> </w:t>
+      </w:r>
+      <w:proofErr w:type="spellStart"/>
+      <w:r>
+        <w:rPr>
+          <w:lang w:val="uk-UA"/>
+        </w:rPr>
+        <w:t>Programming</w:t>
+      </w:r>
+      <w:proofErr w:type="spellEnd"/>
+      <w:r>
+        <w:rPr>
+          <w:lang w:val="uk-UA"/>
+        </w:rPr>
+        <w:t xml:space="preserve"> </w:t>
+      </w:r>
+      <w:proofErr w:type="spellStart"/>
+      <w:r>
+        <w:rPr>
+          <w:lang w:val="uk-UA"/>
+        </w:rPr>
+        <w:t>for</w:t>
+      </w:r>
+      <w:proofErr w:type="spellEnd"/>
+      <w:r>
+        <w:rPr>
+          <w:lang w:val="uk-UA"/>
+        </w:rPr>
+        <w:t xml:space="preserve"> </w:t>
+      </w:r>
+      <w:proofErr w:type="spellStart"/>
+      <w:r>
+        <w:rPr>
+          <w:lang w:val="uk-UA"/>
+        </w:rPr>
+        <w:t>Humans</w:t>
+      </w:r>
+      <w:proofErr w:type="spellEnd"/>
+      <w:r>
+        <w:rPr>
+          <w:lang w:val="uk-UA"/>
+        </w:rPr>
+        <w:t xml:space="preserve">. </w:t>
+      </w:r>
+      <w:proofErr w:type="spellStart"/>
+      <w:r>
+        <w:rPr>
+          <w:lang w:val="uk-UA"/>
+        </w:rPr>
+        <w:t>O'Reilly</w:t>
+      </w:r>
+      <w:proofErr w:type="spellEnd"/>
+      <w:r>
+        <w:rPr>
+          <w:lang w:val="uk-UA"/>
+        </w:rPr>
+        <w:t xml:space="preserve"> </w:t>
+      </w:r>
+      <w:proofErr w:type="spellStart"/>
+      <w:r>
+        <w:rPr>
+          <w:lang w:val="uk-UA"/>
+        </w:rPr>
+        <w:t>Media</w:t>
+      </w:r>
+      <w:proofErr w:type="spellEnd"/>
+      <w:r>
+        <w:rPr>
+          <w:lang w:val="uk-UA"/>
+        </w:rPr>
+        <w:t xml:space="preserve">, </w:t>
+      </w:r>
+      <w:proofErr w:type="spellStart"/>
+      <w:r>
+        <w:rPr>
+          <w:lang w:val="uk-UA"/>
+        </w:rPr>
+        <w:t>Incorporated</w:t>
+      </w:r>
+      <w:proofErr w:type="spellEnd"/>
+      <w:r>
+        <w:rPr>
+          <w:lang w:val="uk-UA"/>
+        </w:rPr>
+        <w:t>, 2020. 450 p.</w:t>
+      </w:r>
+    </w:p>
+    <w:p>
+      <w:pPr>
+        <w:rPr>
+          <w:lang w:val="uk-UA"/>
+        </w:rPr>
+      </w:pPr>
+    </w:p>
+    <w:p>
+      <w:pPr>
+        <w:rPr>
+          <w:lang w:val="uk-UA"/>
+        </w:rPr>
+      </w:pPr>
+    </w:p>
     <w:sectPr>
       <w:pgSz w:w="12240" w:h="15840"/>
       <w:pgMar w:top="1440" w:right="1440" w:bottom="1440" w:left="1440" w:header="720" w:footer="720" w:gutter="0"/>
@@ -32844,6 +35223,92 @@
     </w:lvl>
   </w:abstractNum>
   <w:abstractNum w:abstractNumId="1" w15:restartNumberingAfterBreak="0">
+    <w:nsid w:val="1B537F35"/>
+    <w:multiLevelType w:val="hybridMultilevel"/>
+    <w:tmpl w:val="CD4EAD9C"/>
+    <w:lvl w:ilvl="0" w:tplc="0409000F">
+      <w:start w:val="1"/>
+      <w:numFmt w:val="decimal"/>
+      <w:lvlText w:val="%1."/>
+      <w:lvlJc w:val="left"/>
+      <w:pPr>
+        <w:ind w:left="1080" w:hanging="360"/>
+      </w:pPr>
+    </w:lvl>
+    <w:lvl w:ilvl="1" w:tplc="04090019" w:tentative="1">
+      <w:start w:val="1"/>
+      <w:numFmt w:val="lowerLetter"/>
+      <w:lvlText w:val="%2."/>
+      <w:lvlJc w:val="left"/>
+      <w:pPr>
+        <w:ind w:left="1800" w:hanging="360"/>
+      </w:pPr>
+    </w:lvl>
+    <w:lvl w:ilvl="2" w:tplc="0409001B" w:tentative="1">
+      <w:start w:val="1"/>
+      <w:numFmt w:val="lowerRoman"/>
+      <w:lvlText w:val="%3."/>
+      <w:lvlJc w:val="right"/>
+      <w:pPr>
+        <w:ind w:left="2520" w:hanging="180"/>
+      </w:pPr>
+    </w:lvl>
+    <w:lvl w:ilvl="3" w:tplc="0409000F" w:tentative="1">
+      <w:start w:val="1"/>
+      <w:numFmt w:val="decimal"/>
+      <w:lvlText w:val="%4."/>
+      <w:lvlJc w:val="left"/>
+      <w:pPr>
+        <w:ind w:left="3240" w:hanging="360"/>
+      </w:pPr>
+    </w:lvl>
+    <w:lvl w:ilvl="4" w:tplc="04090019" w:tentative="1">
+      <w:start w:val="1"/>
+      <w:numFmt w:val="lowerLetter"/>
+      <w:lvlText w:val="%5."/>
+      <w:lvlJc w:val="left"/>
+      <w:pPr>
+        <w:ind w:left="3960" w:hanging="360"/>
+      </w:pPr>
+    </w:lvl>
+    <w:lvl w:ilvl="5" w:tplc="0409001B" w:tentative="1">
+      <w:start w:val="1"/>
+      <w:numFmt w:val="lowerRoman"/>
+      <w:lvlText w:val="%6."/>
+      <w:lvlJc w:val="right"/>
+      <w:pPr>
+        <w:ind w:left="4680" w:hanging="180"/>
+      </w:pPr>
+    </w:lvl>
+    <w:lvl w:ilvl="6" w:tplc="0409000F" w:tentative="1">
+      <w:start w:val="1"/>
+      <w:numFmt w:val="decimal"/>
+      <w:lvlText w:val="%7."/>
+      <w:lvlJc w:val="left"/>
+      <w:pPr>
+        <w:ind w:left="5400" w:hanging="360"/>
+      </w:pPr>
+    </w:lvl>
+    <w:lvl w:ilvl="7" w:tplc="04090019" w:tentative="1">
+      <w:start w:val="1"/>
+      <w:numFmt w:val="lowerLetter"/>
+      <w:lvlText w:val="%8."/>
+      <w:lvlJc w:val="left"/>
+      <w:pPr>
+        <w:ind w:left="6120" w:hanging="360"/>
+      </w:pPr>
+    </w:lvl>
+    <w:lvl w:ilvl="8" w:tplc="0409001B" w:tentative="1">
+      <w:start w:val="1"/>
+      <w:numFmt w:val="lowerRoman"/>
+      <w:lvlText w:val="%9."/>
+      <w:lvlJc w:val="right"/>
+      <w:pPr>
+        <w:ind w:left="6840" w:hanging="180"/>
+      </w:pPr>
+    </w:lvl>
+  </w:abstractNum>
+  <w:abstractNum w:abstractNumId="2" w15:restartNumberingAfterBreak="0">
     <w:nsid w:val="1EEE353C"/>
     <w:multiLevelType w:val="hybridMultilevel"/>
     <w:tmpl w:val="A04E4B84"/>
@@ -32932,7 +35397,7 @@
       </w:pPr>
     </w:lvl>
   </w:abstractNum>
-  <w:abstractNum w:abstractNumId="2" w15:restartNumberingAfterBreak="0">
+  <w:abstractNum w:abstractNumId="3" w15:restartNumberingAfterBreak="0">
     <w:nsid w:val="25AB3F36"/>
     <w:multiLevelType w:val="hybridMultilevel"/>
     <w:tmpl w:val="D9B80B38"/>
@@ -33021,7 +35486,7 @@
       </w:pPr>
     </w:lvl>
   </w:abstractNum>
-  <w:abstractNum w:abstractNumId="3" w15:restartNumberingAfterBreak="0">
+  <w:abstractNum w:abstractNumId="4" w15:restartNumberingAfterBreak="0">
     <w:nsid w:val="2B9C4B80"/>
     <w:multiLevelType w:val="hybridMultilevel"/>
     <w:tmpl w:val="71E254CC"/>
@@ -33110,7 +35575,7 @@
       </w:pPr>
     </w:lvl>
   </w:abstractNum>
-  <w:abstractNum w:abstractNumId="4" w15:restartNumberingAfterBreak="0">
+  <w:abstractNum w:abstractNumId="5" w15:restartNumberingAfterBreak="0">
     <w:nsid w:val="30A2755D"/>
     <w:multiLevelType w:val="hybridMultilevel"/>
     <w:tmpl w:val="2932E750"/>
@@ -33199,7 +35664,7 @@
       </w:pPr>
     </w:lvl>
   </w:abstractNum>
-  <w:abstractNum w:abstractNumId="5" w15:restartNumberingAfterBreak="0">
+  <w:abstractNum w:abstractNumId="6" w15:restartNumberingAfterBreak="0">
     <w:nsid w:val="324119F3"/>
     <w:multiLevelType w:val="hybridMultilevel"/>
     <w:tmpl w:val="829625DC"/>
@@ -33288,7 +35753,7 @@
       </w:pPr>
     </w:lvl>
   </w:abstractNum>
-  <w:abstractNum w:abstractNumId="6" w15:restartNumberingAfterBreak="0">
+  <w:abstractNum w:abstractNumId="7" w15:restartNumberingAfterBreak="0">
     <w:nsid w:val="40F127B6"/>
     <w:multiLevelType w:val="multilevel"/>
     <w:tmpl w:val="0409001F"/>
@@ -33374,7 +35839,7 @@
       </w:pPr>
     </w:lvl>
   </w:abstractNum>
-  <w:abstractNum w:abstractNumId="7" w15:restartNumberingAfterBreak="0">
+  <w:abstractNum w:abstractNumId="8" w15:restartNumberingAfterBreak="0">
     <w:nsid w:val="455B6D40"/>
     <w:multiLevelType w:val="hybridMultilevel"/>
     <w:tmpl w:val="3F1206EE"/>
@@ -33463,7 +35928,7 @@
       </w:pPr>
     </w:lvl>
   </w:abstractNum>
-  <w:abstractNum w:abstractNumId="8" w15:restartNumberingAfterBreak="0">
+  <w:abstractNum w:abstractNumId="9" w15:restartNumberingAfterBreak="0">
     <w:nsid w:val="4D14339E"/>
     <w:multiLevelType w:val="hybridMultilevel"/>
     <w:tmpl w:val="829625DC"/>
@@ -33552,7 +36017,93 @@
       </w:pPr>
     </w:lvl>
   </w:abstractNum>
-  <w:abstractNum w:abstractNumId="9" w15:restartNumberingAfterBreak="0">
+  <w:abstractNum w:abstractNumId="10" w15:restartNumberingAfterBreak="0">
+    <w:nsid w:val="6E2607F3"/>
+    <w:multiLevelType w:val="hybridMultilevel"/>
+    <w:tmpl w:val="6790779C"/>
+    <w:lvl w:ilvl="0" w:tplc="0409000F">
+      <w:start w:val="1"/>
+      <w:numFmt w:val="decimal"/>
+      <w:lvlText w:val="%1."/>
+      <w:lvlJc w:val="left"/>
+      <w:pPr>
+        <w:ind w:left="720" w:hanging="360"/>
+      </w:pPr>
+    </w:lvl>
+    <w:lvl w:ilvl="1" w:tplc="04090019" w:tentative="1">
+      <w:start w:val="1"/>
+      <w:numFmt w:val="lowerLetter"/>
+      <w:lvlText w:val="%2."/>
+      <w:lvlJc w:val="left"/>
+      <w:pPr>
+        <w:ind w:left="1440" w:hanging="360"/>
+      </w:pPr>
+    </w:lvl>
+    <w:lvl w:ilvl="2" w:tplc="0409001B" w:tentative="1">
+      <w:start w:val="1"/>
+      <w:numFmt w:val="lowerRoman"/>
+      <w:lvlText w:val="%3."/>
+      <w:lvlJc w:val="right"/>
+      <w:pPr>
+        <w:ind w:left="2160" w:hanging="180"/>
+      </w:pPr>
+    </w:lvl>
+    <w:lvl w:ilvl="3" w:tplc="0409000F" w:tentative="1">
+      <w:start w:val="1"/>
+      <w:numFmt w:val="decimal"/>
+      <w:lvlText w:val="%4."/>
+      <w:lvlJc w:val="left"/>
+      <w:pPr>
+        <w:ind w:left="2880" w:hanging="360"/>
+      </w:pPr>
+    </w:lvl>
+    <w:lvl w:ilvl="4" w:tplc="04090019" w:tentative="1">
+      <w:start w:val="1"/>
+      <w:numFmt w:val="lowerLetter"/>
+      <w:lvlText w:val="%5."/>
+      <w:lvlJc w:val="left"/>
+      <w:pPr>
+        <w:ind w:left="3600" w:hanging="360"/>
+      </w:pPr>
+    </w:lvl>
+    <w:lvl w:ilvl="5" w:tplc="0409001B" w:tentative="1">
+      <w:start w:val="1"/>
+      <w:numFmt w:val="lowerRoman"/>
+      <w:lvlText w:val="%6."/>
+      <w:lvlJc w:val="right"/>
+      <w:pPr>
+        <w:ind w:left="4320" w:hanging="180"/>
+      </w:pPr>
+    </w:lvl>
+    <w:lvl w:ilvl="6" w:tplc="0409000F" w:tentative="1">
+      <w:start w:val="1"/>
+      <w:numFmt w:val="decimal"/>
+      <w:lvlText w:val="%7."/>
+      <w:lvlJc w:val="left"/>
+      <w:pPr>
+        <w:ind w:left="5040" w:hanging="360"/>
+      </w:pPr>
+    </w:lvl>
+    <w:lvl w:ilvl="7" w:tplc="04090019" w:tentative="1">
+      <w:start w:val="1"/>
+      <w:numFmt w:val="lowerLetter"/>
+      <w:lvlText w:val="%8."/>
+      <w:lvlJc w:val="left"/>
+      <w:pPr>
+        <w:ind w:left="5760" w:hanging="360"/>
+      </w:pPr>
+    </w:lvl>
+    <w:lvl w:ilvl="8" w:tplc="0409001B" w:tentative="1">
+      <w:start w:val="1"/>
+      <w:numFmt w:val="lowerRoman"/>
+      <w:lvlText w:val="%9."/>
+      <w:lvlJc w:val="right"/>
+      <w:pPr>
+        <w:ind w:left="6480" w:hanging="180"/>
+      </w:pPr>
+    </w:lvl>
+  </w:abstractNum>
+  <w:abstractNum w:abstractNumId="11" w15:restartNumberingAfterBreak="0">
     <w:nsid w:val="70F77708"/>
     <w:multiLevelType w:val="hybridMultilevel"/>
     <w:tmpl w:val="72BC11CC"/>
@@ -33641,7 +36192,7 @@
       </w:pPr>
     </w:lvl>
   </w:abstractNum>
-  <w:abstractNum w:abstractNumId="10" w15:restartNumberingAfterBreak="0">
+  <w:abstractNum w:abstractNumId="12" w15:restartNumberingAfterBreak="0">
     <w:nsid w:val="724C0FFD"/>
     <w:multiLevelType w:val="hybridMultilevel"/>
     <w:tmpl w:val="20A83886"/>
@@ -33727,7 +36278,7 @@
       </w:pPr>
     </w:lvl>
   </w:abstractNum>
-  <w:abstractNum w:abstractNumId="11" w15:restartNumberingAfterBreak="0">
+  <w:abstractNum w:abstractNumId="13" w15:restartNumberingAfterBreak="0">
     <w:nsid w:val="76C958E3"/>
     <w:multiLevelType w:val="hybridMultilevel"/>
     <w:tmpl w:val="2B9C6264"/>
@@ -33816,7 +36367,7 @@
       </w:pPr>
     </w:lvl>
   </w:abstractNum>
-  <w:abstractNum w:abstractNumId="12" w15:restartNumberingAfterBreak="0">
+  <w:abstractNum w:abstractNumId="14" w15:restartNumberingAfterBreak="0">
     <w:nsid w:val="78511534"/>
     <w:multiLevelType w:val="multilevel"/>
     <w:tmpl w:val="04090025"/>
@@ -33911,7 +36462,93 @@
       </w:pPr>
     </w:lvl>
   </w:abstractNum>
-  <w:abstractNum w:abstractNumId="13" w15:restartNumberingAfterBreak="0">
+  <w:abstractNum w:abstractNumId="15" w15:restartNumberingAfterBreak="0">
+    <w:nsid w:val="7CD83F88"/>
+    <w:multiLevelType w:val="hybridMultilevel"/>
+    <w:tmpl w:val="26C0EC80"/>
+    <w:lvl w:ilvl="0" w:tplc="0409000F">
+      <w:start w:val="1"/>
+      <w:numFmt w:val="decimal"/>
+      <w:lvlText w:val="%1."/>
+      <w:lvlJc w:val="left"/>
+      <w:pPr>
+        <w:ind w:left="720" w:hanging="360"/>
+      </w:pPr>
+    </w:lvl>
+    <w:lvl w:ilvl="1" w:tplc="04090019" w:tentative="1">
+      <w:start w:val="1"/>
+      <w:numFmt w:val="lowerLetter"/>
+      <w:lvlText w:val="%2."/>
+      <w:lvlJc w:val="left"/>
+      <w:pPr>
+        <w:ind w:left="1440" w:hanging="360"/>
+      </w:pPr>
+    </w:lvl>
+    <w:lvl w:ilvl="2" w:tplc="0409001B" w:tentative="1">
+      <w:start w:val="1"/>
+      <w:numFmt w:val="lowerRoman"/>
+      <w:lvlText w:val="%3."/>
+      <w:lvlJc w:val="right"/>
+      <w:pPr>
+        <w:ind w:left="2160" w:hanging="180"/>
+      </w:pPr>
+    </w:lvl>
+    <w:lvl w:ilvl="3" w:tplc="0409000F" w:tentative="1">
+      <w:start w:val="1"/>
+      <w:numFmt w:val="decimal"/>
+      <w:lvlText w:val="%4."/>
+      <w:lvlJc w:val="left"/>
+      <w:pPr>
+        <w:ind w:left="2880" w:hanging="360"/>
+      </w:pPr>
+    </w:lvl>
+    <w:lvl w:ilvl="4" w:tplc="04090019" w:tentative="1">
+      <w:start w:val="1"/>
+      <w:numFmt w:val="lowerLetter"/>
+      <w:lvlText w:val="%5."/>
+      <w:lvlJc w:val="left"/>
+      <w:pPr>
+        <w:ind w:left="3600" w:hanging="360"/>
+      </w:pPr>
+    </w:lvl>
+    <w:lvl w:ilvl="5" w:tplc="0409001B" w:tentative="1">
+      <w:start w:val="1"/>
+      <w:numFmt w:val="lowerRoman"/>
+      <w:lvlText w:val="%6."/>
+      <w:lvlJc w:val="right"/>
+      <w:pPr>
+        <w:ind w:left="4320" w:hanging="180"/>
+      </w:pPr>
+    </w:lvl>
+    <w:lvl w:ilvl="6" w:tplc="0409000F" w:tentative="1">
+      <w:start w:val="1"/>
+      <w:numFmt w:val="decimal"/>
+      <w:lvlText w:val="%7."/>
+      <w:lvlJc w:val="left"/>
+      <w:pPr>
+        <w:ind w:left="5040" w:hanging="360"/>
+      </w:pPr>
+    </w:lvl>
+    <w:lvl w:ilvl="7" w:tplc="04090019" w:tentative="1">
+      <w:start w:val="1"/>
+      <w:numFmt w:val="lowerLetter"/>
+      <w:lvlText w:val="%8."/>
+      <w:lvlJc w:val="left"/>
+      <w:pPr>
+        <w:ind w:left="5760" w:hanging="360"/>
+      </w:pPr>
+    </w:lvl>
+    <w:lvl w:ilvl="8" w:tplc="0409001B" w:tentative="1">
+      <w:start w:val="1"/>
+      <w:numFmt w:val="lowerRoman"/>
+      <w:lvlText w:val="%9."/>
+      <w:lvlJc w:val="right"/>
+      <w:pPr>
+        <w:ind w:left="6480" w:hanging="180"/>
+      </w:pPr>
+    </w:lvl>
+  </w:abstractNum>
+  <w:abstractNum w:abstractNumId="16" w15:restartNumberingAfterBreak="0">
     <w:nsid w:val="7E000C36"/>
     <w:multiLevelType w:val="hybridMultilevel"/>
     <w:tmpl w:val="E4042BBC"/>
@@ -34001,45 +36638,54 @@
     </w:lvl>
   </w:abstractNum>
   <w:num w:numId="1" w16cid:durableId="2126777359">
+    <w:abstractNumId w:val="7"/>
+  </w:num>
+  <w:num w:numId="2" w16cid:durableId="1945378543">
+    <w:abstractNumId w:val="14"/>
+  </w:num>
+  <w:num w:numId="3" w16cid:durableId="1146437979">
     <w:abstractNumId w:val="6"/>
   </w:num>
-  <w:num w:numId="2" w16cid:durableId="1945378543">
-    <w:abstractNumId w:val="12"/>
-  </w:num>
-  <w:num w:numId="3" w16cid:durableId="1146437979">
-    <w:abstractNumId w:val="5"/>
-  </w:num>
   <w:num w:numId="4" w16cid:durableId="1855145666">
-    <w:abstractNumId w:val="8"/>
+    <w:abstractNumId w:val="9"/>
   </w:num>
   <w:num w:numId="5" w16cid:durableId="1450971706">
-    <w:abstractNumId w:val="9"/>
+    <w:abstractNumId w:val="11"/>
   </w:num>
   <w:num w:numId="6" w16cid:durableId="1723208842">
-    <w:abstractNumId w:val="3"/>
+    <w:abstractNumId w:val="4"/>
   </w:num>
   <w:num w:numId="7" w16cid:durableId="1453749773">
-    <w:abstractNumId w:val="11"/>
+    <w:abstractNumId w:val="13"/>
   </w:num>
   <w:num w:numId="8" w16cid:durableId="877745313">
-    <w:abstractNumId w:val="10"/>
+    <w:abstractNumId w:val="12"/>
   </w:num>
   <w:num w:numId="9" w16cid:durableId="1848059966">
     <w:abstractNumId w:val="0"/>
   </w:num>
   <w:num w:numId="10" w16cid:durableId="1747067832">
-    <w:abstractNumId w:val="13"/>
+    <w:abstractNumId w:val="16"/>
   </w:num>
   <w:num w:numId="11" w16cid:durableId="543256303">
-    <w:abstractNumId w:val="7"/>
+    <w:abstractNumId w:val="8"/>
   </w:num>
   <w:num w:numId="12" w16cid:durableId="942374123">
-    <w:abstractNumId w:val="4"/>
+    <w:abstractNumId w:val="5"/>
   </w:num>
   <w:num w:numId="13" w16cid:durableId="866524804">
+    <w:abstractNumId w:val="3"/>
+  </w:num>
+  <w:num w:numId="14" w16cid:durableId="1637251528">
     <w:abstractNumId w:val="2"/>
   </w:num>
-  <w:num w:numId="14" w16cid:durableId="1637251528">
+  <w:num w:numId="15" w16cid:durableId="1301376486">
+    <w:abstractNumId w:val="10"/>
+  </w:num>
+  <w:num w:numId="16" w16cid:durableId="796459103">
+    <w:abstractNumId w:val="15"/>
+  </w:num>
+  <w:num w:numId="17" w16cid:durableId="567884240">
     <w:abstractNumId w:val="1"/>
   </w:num>
 </w:numbering>
@@ -34694,6 +37340,7 @@
   <w:style w:type="character" w:default="1" w:styleId="DefaultParagraphFont">
     <w:name w:val="Default Paragraph Font"/>
     <w:uiPriority w:val="1"/>
+    <w:semiHidden/>
     <w:unhideWhenUsed/>
   </w:style>
   <w:style w:type="table" w:default="1" w:styleId="TableNormal">
